--- a/P0335-context-tokens.docx
+++ b/P0335-context-tokens.docx
@@ -19,11 +19,21 @@
       <w:r>
         <w:tab/>
       </w:r>
-      <w:fldSimple w:instr=" DOCPROPERTY  &quot;Document number&quot;  \* MERGEFORMAT ">
-        <w:r>
-          <w:t>D0335R0</w:t>
-        </w:r>
-      </w:fldSimple>
+      <w:r>
+        <w:fldChar w:fldCharType="begin"/>
+      </w:r>
+      <w:r>
+        <w:instrText xml:space="preserve"> DOCPROPERTY  "Document number"  \* MERGEFORMAT </w:instrText>
+      </w:r>
+      <w:r>
+        <w:fldChar w:fldCharType="separate"/>
+      </w:r>
+      <w:r>
+        <w:t>D0335R0</w:t>
+      </w:r>
+      <w:r>
+        <w:fldChar w:fldCharType="end"/>
+      </w:r>
     </w:p>
     <w:p>
       <w:pPr>
@@ -55,7 +65,7 @@
         <w:rPr>
           <w:noProof/>
         </w:rPr>
-        <w:t>2016-05-17</w:t>
+        <w:t>2016-05-18</w:t>
       </w:r>
       <w:r>
         <w:fldChar w:fldCharType="end"/>
@@ -1291,7 +1301,13 @@
         <w:t>par</w:t>
       </w:r>
       <w:r>
-        <w:t xml:space="preserve"> would render this code incorrect – undefined behavior.  It would be better such a substitution to render the code to be ill-formed</w:t>
+        <w:t xml:space="preserve"> would render this code incorrect – undefined behavior.  It would be better </w:t>
+      </w:r>
+      <w:r>
+        <w:t xml:space="preserve">that </w:t>
+      </w:r>
+      <w:r>
+        <w:t>such a substitution render the code ill-formed</w:t>
       </w:r>
       <w:r>
         <w:t xml:space="preserve">, but the library syntax does not give us a good way to express such a </w:t>
@@ -1308,37 +1324,37 @@
     </w:p>
     <w:p>
       <w:r>
+        <w:t xml:space="preserve">Although the </w:t>
+      </w:r>
+      <w:r>
+        <w:rPr>
+          <w:rStyle w:val="CodeFont"/>
+        </w:rPr>
+        <w:t>vector_execution</w:t>
+      </w:r>
+      <w:r>
+        <w:rPr>
+          <w:rStyle w:val="CodeFont"/>
+        </w:rPr>
+        <w:t>_policy</w:t>
+      </w:r>
+      <w:r>
+        <w:t xml:space="preserve"> is the first demonstrated example of this kind of problem, the problem will not remain limited to the </w:t>
+      </w:r>
+      <w:r>
+        <w:rPr>
+          <w:rStyle w:val="CodeFont"/>
+        </w:rPr>
+        <w:t>for_loop</w:t>
+      </w:r>
+      <w:r>
+        <w:t xml:space="preserve">, nor to the </w:t>
+      </w:r>
+      <w:r>
+        <w:rPr>
+          <w:rStyle w:val="CodeFont"/>
+        </w:rPr>
         <w:lastRenderedPageBreak/>
-        <w:t xml:space="preserve">Although the </w:t>
-      </w:r>
-      <w:r>
-        <w:rPr>
-          <w:rStyle w:val="CodeFont"/>
-        </w:rPr>
-        <w:t>vector_execution</w:t>
-      </w:r>
-      <w:r>
-        <w:rPr>
-          <w:rStyle w:val="CodeFont"/>
-        </w:rPr>
-        <w:t>_policy</w:t>
-      </w:r>
-      <w:r>
-        <w:t xml:space="preserve"> is the first demonstrated example of this kind of problem, the problem will not remain limited to the </w:t>
-      </w:r>
-      <w:r>
-        <w:rPr>
-          <w:rStyle w:val="CodeFont"/>
-        </w:rPr>
-        <w:t>for_loop</w:t>
-      </w:r>
-      <w:r>
-        <w:t xml:space="preserve">, nor to the </w:t>
-      </w:r>
-      <w:r>
-        <w:rPr>
-          <w:rStyle w:val="CodeFont"/>
-        </w:rPr>
         <w:t>vector_execution_policy</w:t>
       </w:r>
       <w:r>
@@ -1355,15 +1371,15 @@
       <w:pPr>
         <w:pStyle w:val="Heading1"/>
       </w:pPr>
-      <w:bookmarkStart w:id="2" w:name="_Toc177193269"/>
-      <w:bookmarkStart w:id="3" w:name="_Toc451282434"/>
+      <w:bookmarkStart w:id="2" w:name="_Toc451282434"/>
+      <w:bookmarkStart w:id="3" w:name="_Toc177193269"/>
       <w:r>
         <w:t>Proposal</w:t>
       </w:r>
       <w:r>
         <w:t xml:space="preserve"> overview</w:t>
       </w:r>
-      <w:bookmarkEnd w:id="3"/>
+      <w:bookmarkEnd w:id="2"/>
     </w:p>
     <w:p>
       <w:r>
@@ -1485,154 +1501,139 @@
         <w:t xml:space="preserve">The token can carry information about the </w:t>
       </w:r>
       <w:r>
-        <w:t>execution policy, the iteration of the loop, etc</w:t>
-      </w:r>
-      <w:proofErr w:type="gramStart"/>
-      <w:r>
-        <w:t>..</w:t>
-      </w:r>
-      <w:proofErr w:type="gramEnd"/>
+        <w:t xml:space="preserve">execution policy, the iteration of the loop, etc.. </w:t>
+      </w:r>
+      <w:r>
+        <w:t>The type of this context token is defined as a nested type within the execution policy:</w:t>
+      </w:r>
+    </w:p>
+    <w:p>
+      <w:pPr>
+        <w:pStyle w:val="Example"/>
+      </w:pPr>
+      <w:r>
+        <w:t>struct vector_execution_policy {</w:t>
+      </w:r>
+    </w:p>
+    <w:p>
+      <w:pPr>
+        <w:pStyle w:val="Example"/>
+      </w:pPr>
+      <w:r>
+        <w:t xml:space="preserve">    struct context_token { ... };</w:t>
+      </w:r>
+    </w:p>
+    <w:p>
+      <w:pPr>
+        <w:pStyle w:val="Example"/>
+      </w:pPr>
+      <w:r>
+        <w:t xml:space="preserve">    ...</w:t>
+      </w:r>
+    </w:p>
+    <w:p>
+      <w:pPr>
+        <w:pStyle w:val="Example"/>
+      </w:pPr>
+      <w:r>
+        <w:t>};</w:t>
+      </w:r>
+    </w:p>
+    <w:p>
+      <w:r>
+        <w:t xml:space="preserve">If the token is not needed, it can </w:t>
+      </w:r>
+      <w:r>
+        <w:t xml:space="preserve">simply </w:t>
+      </w:r>
+      <w:r>
+        <w:t xml:space="preserve">be omitted </w:t>
+      </w:r>
+      <w:r>
+        <w:t>from the argument list for</w:t>
+      </w:r>
+      <w:r>
+        <w:t xml:space="preserve"> the element-access function:</w:t>
+      </w:r>
+    </w:p>
+    <w:p>
+      <w:pPr>
+        <w:pStyle w:val="Example"/>
+      </w:pPr>
+      <w:r>
+        <w:t>parallel::for_each(parallel::vec, 0, N, [&amp;](int i){</w:t>
+      </w:r>
+    </w:p>
+    <w:p>
+      <w:pPr>
+        <w:pStyle w:val="Example"/>
+      </w:pPr>
+      <w:r>
+        <w:t xml:space="preserve">    A[i] = A[i + 1] + 10;</w:t>
+      </w:r>
+    </w:p>
+    <w:p>
+      <w:pPr>
+        <w:pStyle w:val="Example"/>
+      </w:pPr>
+      <w:r>
+        <w:t>});</w:t>
+      </w:r>
+    </w:p>
+    <w:p>
+      <w:r>
+        <w:t xml:space="preserve">Thus, existing uses of the parallel algorithms are unaffected by the context token. </w:t>
+      </w:r>
+      <w:r>
+        <w:t>This flexibility is enabled through the use of meta</w:t>
+      </w:r>
+      <w:r>
+        <w:t xml:space="preserve">programming </w:t>
+      </w:r>
+      <w:r>
+        <w:t xml:space="preserve">to invoke </w:t>
+      </w:r>
+      <w:r>
+        <w:t xml:space="preserve">the element access function </w:t>
+      </w:r>
+      <w:r>
+        <w:t xml:space="preserve">either with or without </w:t>
+      </w:r>
+      <w:r>
+        <w:t xml:space="preserve">extra initial argument.  If the </w:t>
+      </w:r>
+      <w:r>
+        <w:t>invocable object has overloads</w:t>
+      </w:r>
       <w:r>
         <w:t xml:space="preserve"> </w:t>
       </w:r>
       <w:r>
-        <w:t>The type of this context token is defined as a nested type within the execution policy:</w:t>
-      </w:r>
-    </w:p>
-    <w:p>
-      <w:pPr>
-        <w:pStyle w:val="Example"/>
-      </w:pPr>
-      <w:r>
-        <w:t>struct vector_execution_policy {</w:t>
-      </w:r>
-    </w:p>
-    <w:p>
-      <w:pPr>
-        <w:pStyle w:val="Example"/>
-      </w:pPr>
-      <w:r>
-        <w:t xml:space="preserve">    struct context_token { ... };</w:t>
-      </w:r>
-    </w:p>
-    <w:p>
-      <w:pPr>
-        <w:pStyle w:val="Example"/>
-      </w:pPr>
-      <w:r>
-        <w:t xml:space="preserve">    ...</w:t>
-      </w:r>
-    </w:p>
-    <w:p>
-      <w:pPr>
-        <w:pStyle w:val="Example"/>
-      </w:pPr>
-      <w:r>
-        <w:t>};</w:t>
-      </w:r>
-    </w:p>
-    <w:p>
-      <w:r>
-        <w:t xml:space="preserve">If the token is not needed, it can </w:t>
-      </w:r>
-      <w:r>
-        <w:t xml:space="preserve">simply </w:t>
-      </w:r>
-      <w:r>
-        <w:t xml:space="preserve">be omitted </w:t>
-      </w:r>
-      <w:r>
-        <w:t>from the argument list for</w:t>
-      </w:r>
-      <w:r>
-        <w:t xml:space="preserve"> the element-access function:</w:t>
-      </w:r>
-    </w:p>
-    <w:p>
-      <w:pPr>
-        <w:pStyle w:val="Example"/>
-      </w:pPr>
-      <w:r>
-        <w:t>parallel::for_each(parallel::vec, 0, N, [&amp;](int i){</w:t>
-      </w:r>
-    </w:p>
-    <w:p>
-      <w:pPr>
-        <w:pStyle w:val="Example"/>
-      </w:pPr>
-      <w:r>
-        <w:t xml:space="preserve">    A[i] = A[i + 1] + 10;</w:t>
-      </w:r>
-    </w:p>
-    <w:p>
-      <w:pPr>
-        <w:pStyle w:val="Example"/>
-      </w:pPr>
-      <w:r>
-        <w:t>});</w:t>
-      </w:r>
-    </w:p>
-    <w:p>
-      <w:r>
-        <w:t xml:space="preserve">Thus, existing uses of the parallel algorithms are unaffected by the context token. </w:t>
-      </w:r>
-      <w:r>
-        <w:t>This flexibility is enabled through the use of meta</w:t>
-      </w:r>
-      <w:r>
-        <w:t xml:space="preserve">programming that </w:t>
-      </w:r>
-      <w:r>
-        <w:t xml:space="preserve">to invoke </w:t>
-      </w:r>
-      <w:r>
-        <w:t xml:space="preserve">the element access function </w:t>
-      </w:r>
-      <w:r>
-        <w:t xml:space="preserve">either with or without </w:t>
-      </w:r>
-      <w:r>
-        <w:t xml:space="preserve">extra initial argument.  If the </w:t>
-      </w:r>
-      <w:r>
-        <w:t>invocable object has overloads</w:t>
-      </w:r>
-      <w:r>
-        <w:t xml:space="preserve"> </w:t>
-      </w:r>
-      <w:proofErr w:type="gramStart"/>
-      <w:r>
         <w:t>both</w:t>
       </w:r>
       <w:r>
-        <w:t xml:space="preserve"> with or</w:t>
-      </w:r>
-      <w:proofErr w:type="gramEnd"/>
-      <w:r>
-        <w:t xml:space="preserve"> without the extra argument, the overload with the extra argument is preferred.</w:t>
-      </w:r>
-      <w:bookmarkStart w:id="4" w:name="_GoBack"/>
+        <w:t xml:space="preserve"> with or without the extra argument, the overload with the extra argument is preferred.</w:t>
+      </w:r>
+    </w:p>
+    <w:p>
+      <w:pPr>
+        <w:pStyle w:val="Heading1"/>
+      </w:pPr>
+      <w:bookmarkStart w:id="4" w:name="_Toc451282435"/>
+      <w:r>
+        <w:t>Alternatives considered</w:t>
+      </w:r>
       <w:bookmarkEnd w:id="4"/>
     </w:p>
     <w:p>
-      <w:pPr>
-        <w:pStyle w:val="Heading1"/>
-      </w:pPr>
-      <w:bookmarkStart w:id="5" w:name="_Toc451282435"/>
-      <w:r>
-        <w:t>Alternatives considered</w:t>
+      <w:r>
+        <w:t>I briefly considered having the parallel context token be the same type as the execution policy.  However, the token can encapsulate more than the execution policy; it can contains enough context about the specific iteration to, for example, provide a type of thread-local storage, or a worker index, etc.</w:t>
+      </w:r>
+      <w:bookmarkStart w:id="5" w:name="_GoBack"/>
+      <w:r>
+        <w:t>.</w:t>
       </w:r>
       <w:bookmarkEnd w:id="5"/>
-    </w:p>
-    <w:p>
-      <w:r>
-        <w:t>I briefly considered having the parallel context token be the same type as the execution policy.  However, the token can encapsulate more than the execution policy; it can contains enough context about the specific iteration to, for example, provide a type of thread-local storage, or a worker index, etc</w:t>
-      </w:r>
-      <w:proofErr w:type="gramStart"/>
-      <w:r>
-        <w:t>..</w:t>
-      </w:r>
-      <w:proofErr w:type="gramEnd"/>
       <w:r>
         <w:t xml:space="preserve">  It may not be possible to provide functionality such as </w:t>
       </w:r>
@@ -1808,54 +1809,63 @@
       </w:pPr>
       <w:bookmarkStart w:id="9" w:name="_Toc451282439"/>
       <w:r>
-        <w:t xml:space="preserve">Define </w:t>
-      </w:r>
-      <w:proofErr w:type="spellStart"/>
-      <w:r>
+        <w:t>Define context_token nested type in each execution policie</w:t>
+      </w:r>
+      <w:bookmarkEnd w:id="9"/>
+    </w:p>
+    <w:p>
+      <w:r>
+        <w:t>Modify the first paragraph of section 2.1 [parallel.execpol.general], as follows:</w:t>
+      </w:r>
+    </w:p>
+    <w:p>
+      <w:pPr>
+        <w:pStyle w:val="WP"/>
+        <w:rPr>
+          <w:rStyle w:val="Addition"/>
+        </w:rPr>
+      </w:pPr>
+      <w:r>
+        <w:rPr>
+          <w:rStyle w:val="Addition"/>
+        </w:rPr>
+        <w:t xml:space="preserve">Every execution policy, </w:t>
+      </w:r>
+      <w:r>
+        <w:rPr>
+          <w:rStyle w:val="Addition"/>
+        </w:rPr>
+        <w:t xml:space="preserve">shall have a nested type named </w:t>
+      </w:r>
+      <w:r>
+        <w:rPr>
+          <w:rStyle w:val="CodeAddition"/>
+        </w:rPr>
         <w:t>context_token</w:t>
       </w:r>
-      <w:proofErr w:type="spellEnd"/>
-      <w:r>
-        <w:t xml:space="preserve"> nested type in each execution </w:t>
-      </w:r>
-      <w:proofErr w:type="spellStart"/>
-      <w:r>
-        <w:t>policie</w:t>
-      </w:r>
-      <w:bookmarkEnd w:id="9"/>
-      <w:proofErr w:type="spellEnd"/>
-    </w:p>
-    <w:p>
-      <w:r>
-        <w:t>Modify the first paragraph of section 2.1 [</w:t>
-      </w:r>
-      <w:proofErr w:type="spellStart"/>
-      <w:r>
-        <w:t>parallel.execpol.general</w:t>
-      </w:r>
-      <w:proofErr w:type="spellEnd"/>
-      <w:r>
-        <w:t>], as follows:</w:t>
-      </w:r>
-    </w:p>
-    <w:p>
-      <w:pPr>
-        <w:pStyle w:val="WP"/>
+      <w:r>
         <w:rPr>
           <w:rStyle w:val="Addition"/>
         </w:rPr>
-      </w:pPr>
+        <w:t xml:space="preserve">, which shall meet the requirements of </w:t>
+      </w:r>
+      <w:r>
+        <w:rPr>
+          <w:rStyle w:val="CodeAddition"/>
+        </w:rPr>
+        <w:t>CopyConstructible</w:t>
+      </w:r>
       <w:r>
         <w:rPr>
           <w:rStyle w:val="Addition"/>
         </w:rPr>
-        <w:t xml:space="preserve">Every execution policy, </w:t>
+        <w:t xml:space="preserve">. </w:t>
       </w:r>
       <w:r>
         <w:rPr>
           <w:rStyle w:val="Addition"/>
         </w:rPr>
-        <w:t xml:space="preserve">shall have a nested type named </w:t>
+        <w:t xml:space="preserve">Objects of </w:t>
       </w:r>
       <w:r>
         <w:rPr>
@@ -1867,36 +1877,6 @@
         <w:rPr>
           <w:rStyle w:val="Addition"/>
         </w:rPr>
-        <w:t xml:space="preserve">, which shall meet the requirements of </w:t>
-      </w:r>
-      <w:r>
-        <w:rPr>
-          <w:rStyle w:val="CodeAddition"/>
-        </w:rPr>
-        <w:t>CopyConstructible</w:t>
-      </w:r>
-      <w:r>
-        <w:rPr>
-          <w:rStyle w:val="Addition"/>
-        </w:rPr>
-        <w:t xml:space="preserve">. </w:t>
-      </w:r>
-      <w:r>
-        <w:rPr>
-          <w:rStyle w:val="Addition"/>
-        </w:rPr>
-        <w:t xml:space="preserve">Objects of </w:t>
-      </w:r>
-      <w:r>
-        <w:rPr>
-          <w:rStyle w:val="CodeAddition"/>
-        </w:rPr>
-        <w:t>context_token</w:t>
-      </w:r>
-      <w:r>
-        <w:rPr>
-          <w:rStyle w:val="Addition"/>
-        </w:rPr>
         <w:t xml:space="preserve"> type are created by the implementation and need not provide any other public constructors.</w:t>
       </w:r>
     </w:p>
@@ -1912,15 +1892,7 @@
     </w:p>
     <w:p>
       <w:r>
-        <w:t>Modify the first paragraph of section 4.1.2 [</w:t>
-      </w:r>
-      <w:proofErr w:type="spellStart"/>
-      <w:r>
-        <w:t>parallel.alg.general.exec</w:t>
-      </w:r>
-      <w:proofErr w:type="spellEnd"/>
-      <w:r>
-        <w:t>] as follows:</w:t>
+        <w:t>Modify the first paragraph of section 4.1.2 [parallel.alg.general.exec] as follows:</w:t>
       </w:r>
     </w:p>
     <w:p>
@@ -2132,14 +2104,9 @@
       <w:r>
         <w:t xml:space="preserve"> can take advantage of the context token.  Other element access functions, such as predicate </w:t>
       </w:r>
-      <w:proofErr w:type="spellStart"/>
       <w:r>
         <w:lastRenderedPageBreak/>
-        <w:t>functors</w:t>
-      </w:r>
-      <w:proofErr w:type="spellEnd"/>
-      <w:r>
-        <w:t xml:space="preserve"> and calls to </w:t>
+        <w:t xml:space="preserve">functors and calls to </w:t>
       </w:r>
       <w:r>
         <w:rPr>
@@ -2181,15 +2148,7 @@
     </w:p>
     <w:p>
       <w:r>
-        <w:t>Modify section [</w:t>
-      </w:r>
-      <w:proofErr w:type="spellStart"/>
-      <w:r>
-        <w:t>parallel.execpol.vec</w:t>
-      </w:r>
-      <w:proofErr w:type="spellEnd"/>
-      <w:r>
-        <w:t>] from P0076 as follows:</w:t>
+        <w:t>Modify section [parallel.execpol.vec] from P0076 as follows:</w:t>
       </w:r>
     </w:p>
     <w:p>
@@ -2459,67 +2418,21 @@
         <w:t>ordered_update</w:t>
       </w:r>
       <w:r>
-        <w:t xml:space="preserve"> from section </w:t>
-      </w:r>
-      <w:r>
-        <w:t>4.3 [</w:t>
-      </w:r>
-      <w:proofErr w:type="spellStart"/>
-      <w:r>
-        <w:t>parallel.alg.ops</w:t>
-      </w:r>
-      <w:proofErr w:type="spellEnd"/>
-      <w:r>
-        <w:t>]</w:t>
-      </w:r>
-      <w:r>
-        <w:t>.</w:t>
-      </w:r>
-    </w:p>
-    <w:p>
-      <w:r>
-        <w:t>Move the contents of sections [</w:t>
-      </w:r>
-      <w:proofErr w:type="spellStart"/>
-      <w:r>
-        <w:t>parallel.alg.vecoff</w:t>
-      </w:r>
-      <w:proofErr w:type="spellEnd"/>
-      <w:r>
-        <w:t>], [</w:t>
-      </w:r>
-      <w:proofErr w:type="spellStart"/>
-      <w:r>
-        <w:t>parallel.alg.ordupdate.class</w:t>
-      </w:r>
-      <w:proofErr w:type="spellEnd"/>
-      <w:r>
-        <w:t>] and [</w:t>
-      </w:r>
-      <w:proofErr w:type="spellStart"/>
-      <w:r>
-        <w:t>parallel.alg.ordupdate.func</w:t>
-      </w:r>
-      <w:proofErr w:type="spellEnd"/>
-      <w:r>
-        <w:t>]</w:t>
+        <w:t xml:space="preserve"> from section 4.3 [parallel.alg.ops].</w:t>
+      </w:r>
+    </w:p>
+    <w:p>
+      <w:r>
+        <w:t>Move the contents of sections [parallel.alg.vecoff], [parallel.alg.ordupdate.class] and [parallel.alg.ordupdate.func]</w:t>
       </w:r>
       <w:r>
         <w:t xml:space="preserve"> from P0076 into a new section entitled “</w:t>
       </w:r>
-      <w:proofErr w:type="spellStart"/>
       <w:r>
         <w:rPr>
           <w:rStyle w:val="CodeFont"/>
         </w:rPr>
-        <w:t>vector_execution_policy</w:t>
-      </w:r>
-      <w:proofErr w:type="spellEnd"/>
-      <w:r>
-        <w:rPr>
-          <w:rStyle w:val="CodeFont"/>
-        </w:rPr>
-        <w:t>::context_token</w:t>
+        <w:t>vector_execution_policy::context_token</w:t>
       </w:r>
       <w:r>
         <w:t xml:space="preserve"> members”, making the following small changes:</w:t>
@@ -2663,10 +2576,7 @@
         <w:t xml:space="preserve"> </w:t>
       </w:r>
       <w:r>
-        <w:t>is needed</w:t>
-      </w:r>
-      <w:r>
-        <w:t>.</w:t>
+        <w:t>is needed.</w:t>
       </w:r>
     </w:p>
     <w:p>
@@ -2687,7 +2597,7 @@
       <w:r>
         <w:t>Acknowledgements</w:t>
       </w:r>
-      <w:bookmarkEnd w:id="2"/>
+      <w:bookmarkEnd w:id="3"/>
       <w:bookmarkEnd w:id="13"/>
     </w:p>
     <w:sectPr>
@@ -2739,19 +2649,39 @@
       </w:tabs>
       <w:ind w:left="-360"/>
     </w:pPr>
-    <w:fldSimple w:instr=" DOCPROPERTY  &quot;Document number&quot;  \* MERGEFORMAT ">
-      <w:r>
-        <w:t>D0335R0</w:t>
-      </w:r>
-    </w:fldSimple>
+    <w:r>
+      <w:fldChar w:fldCharType="begin"/>
+    </w:r>
+    <w:r>
+      <w:instrText xml:space="preserve"> DOCPROPERTY  "Document number"  \* MERGEFORMAT </w:instrText>
+    </w:r>
+    <w:r>
+      <w:fldChar w:fldCharType="separate"/>
+    </w:r>
+    <w:r>
+      <w:t>D0335R0</w:t>
+    </w:r>
+    <w:r>
+      <w:fldChar w:fldCharType="end"/>
+    </w:r>
     <w:r>
       <w:t xml:space="preserve">: </w:t>
     </w:r>
-    <w:fldSimple w:instr=" TITLE   \* MERGEFORMAT ">
-      <w:r>
-        <w:t>Context Tokens for Parallel Algorithms</w:t>
-      </w:r>
-    </w:fldSimple>
+    <w:r>
+      <w:fldChar w:fldCharType="begin"/>
+    </w:r>
+    <w:r>
+      <w:instrText xml:space="preserve"> TITLE   \* MERGEFORMAT </w:instrText>
+    </w:r>
+    <w:r>
+      <w:fldChar w:fldCharType="separate"/>
+    </w:r>
+    <w:r>
+      <w:t>Context Tokens for Parallel Algorithms</w:t>
+    </w:r>
+    <w:r>
+      <w:fldChar w:fldCharType="end"/>
+    </w:r>
     <w:r>
       <w:tab/>
     </w:r>
@@ -2784,7 +2714,7 @@
         <w:rStyle w:val="PageNumber"/>
         <w:noProof/>
       </w:rPr>
-      <w:t>4</w:t>
+      <w:t>2</w:t>
     </w:r>
     <w:r>
       <w:rPr>
@@ -6507,6 +6437,7 @@
   <w:style w:type="character" w:default="1" w:styleId="DefaultParagraphFont">
     <w:name w:val="Default Paragraph Font"/>
     <w:uiPriority w:val="1"/>
+    <w:semiHidden/>
     <w:unhideWhenUsed/>
   </w:style>
   <w:style w:type="table" w:default="1" w:styleId="TableNormal">
@@ -7124,6 +7055,68 @@
       <w:szCs w:val="22"/>
     </w:rPr>
   </w:style>
+  <w:style w:type="character" w:styleId="CommentReference">
+    <w:name w:val="annotation reference"/>
+    <w:basedOn w:val="DefaultParagraphFont"/>
+    <w:uiPriority w:val="99"/>
+    <w:semiHidden/>
+    <w:unhideWhenUsed/>
+    <w:rsid w:val="008F5C8B"/>
+    <w:rPr>
+      <w:sz w:val="16"/>
+      <w:szCs w:val="16"/>
+    </w:rPr>
+  </w:style>
+  <w:style w:type="paragraph" w:styleId="CommentText">
+    <w:name w:val="annotation text"/>
+    <w:basedOn w:val="Normal"/>
+    <w:link w:val="CommentTextChar"/>
+    <w:uiPriority w:val="99"/>
+    <w:semiHidden/>
+    <w:unhideWhenUsed/>
+    <w:rsid w:val="008F5C8B"/>
+    <w:rPr>
+      <w:sz w:val="20"/>
+    </w:rPr>
+  </w:style>
+  <w:style w:type="character" w:customStyle="1" w:styleId="CommentTextChar">
+    <w:name w:val="Comment Text Char"/>
+    <w:basedOn w:val="DefaultParagraphFont"/>
+    <w:link w:val="CommentText"/>
+    <w:uiPriority w:val="99"/>
+    <w:semiHidden/>
+    <w:rsid w:val="008F5C8B"/>
+    <w:rPr>
+      <w:rFonts w:ascii="Bookman Old Style" w:hAnsi="Bookman Old Style"/>
+    </w:rPr>
+  </w:style>
+  <w:style w:type="paragraph" w:styleId="CommentSubject">
+    <w:name w:val="annotation subject"/>
+    <w:basedOn w:val="CommentText"/>
+    <w:next w:val="CommentText"/>
+    <w:link w:val="CommentSubjectChar"/>
+    <w:uiPriority w:val="99"/>
+    <w:semiHidden/>
+    <w:unhideWhenUsed/>
+    <w:rsid w:val="008F5C8B"/>
+    <w:rPr>
+      <w:b/>
+      <w:bCs/>
+    </w:rPr>
+  </w:style>
+  <w:style w:type="character" w:customStyle="1" w:styleId="CommentSubjectChar">
+    <w:name w:val="Comment Subject Char"/>
+    <w:basedOn w:val="CommentTextChar"/>
+    <w:link w:val="CommentSubject"/>
+    <w:uiPriority w:val="99"/>
+    <w:semiHidden/>
+    <w:rsid w:val="008F5C8B"/>
+    <w:rPr>
+      <w:rFonts w:ascii="Bookman Old Style" w:hAnsi="Bookman Old Style"/>
+      <w:b/>
+      <w:bCs/>
+    </w:rPr>
+  </w:style>
 </w:styles>
 </file>
 
@@ -7254,7 +7247,10 @@
   </w:compat>
   <w:rsids>
     <w:rsidRoot w:val="00B66EE4"/>
+    <w:rsid w:val="003A0AC1"/>
     <w:rsid w:val="00831775"/>
+    <w:rsid w:val="008F504D"/>
+    <w:rsid w:val="0098309D"/>
     <w:rsid w:val="00AD4DBB"/>
     <w:rsid w:val="00B24B28"/>
     <w:rsid w:val="00B66EE4"/>
@@ -7989,7 +7985,7 @@
 </file>
 
 <file path=customXml/itemProps1.xml><?xml version="1.0" encoding="utf-8"?>
-<ds:datastoreItem xmlns:ds="http://schemas.openxmlformats.org/officeDocument/2006/customXml" ds:itemID="{2653FEB8-FAEE-4000-B02B-50875299E259}">
+<ds:datastoreItem xmlns:ds="http://schemas.openxmlformats.org/officeDocument/2006/customXml" ds:itemID="{FD842C1D-F761-4038-BE8A-47639E3A0756}">
   <ds:schemaRefs>
     <ds:schemaRef ds:uri="http://schemas.openxmlformats.org/officeDocument/2006/bibliography"/>
   </ds:schemaRefs>

--- a/P0335-context-tokens.docx
+++ b/P0335-context-tokens.docx
@@ -19,21 +19,11 @@
       <w:r>
         <w:tab/>
       </w:r>
-      <w:r>
-        <w:fldChar w:fldCharType="begin"/>
-      </w:r>
-      <w:r>
-        <w:instrText xml:space="preserve"> DOCPROPERTY  "Document number"  \* MERGEFORMAT </w:instrText>
-      </w:r>
-      <w:r>
-        <w:fldChar w:fldCharType="separate"/>
-      </w:r>
-      <w:r>
-        <w:t>D0335R0</w:t>
-      </w:r>
-      <w:r>
-        <w:fldChar w:fldCharType="end"/>
-      </w:r>
+      <w:fldSimple w:instr=" DOCPROPERTY  &quot;Document number&quot;  \* MERGEFORMAT ">
+        <w:r>
+          <w:t>D0335R0</w:t>
+        </w:r>
+      </w:fldSimple>
     </w:p>
     <w:p>
       <w:pPr>
@@ -65,11 +55,13 @@
         <w:rPr>
           <w:noProof/>
         </w:rPr>
-        <w:t>2016-05-18</w:t>
+        <w:t>2016-05-20</w:t>
       </w:r>
       <w:r>
         <w:fldChar w:fldCharType="end"/>
       </w:r>
+      <w:bookmarkStart w:id="0" w:name="_GoBack"/>
+      <w:bookmarkEnd w:id="0"/>
     </w:p>
     <w:p>
       <w:pPr>
@@ -1140,14 +1132,14 @@
         </w:rPr>
         <w:fldChar w:fldCharType="end"/>
       </w:r>
-      <w:bookmarkStart w:id="0" w:name="_Toc451282432"/>
+      <w:bookmarkStart w:id="1" w:name="_Toc451282432"/>
       <w:r>
         <w:rPr>
           <w:kern w:val="0"/>
         </w:rPr>
         <w:t>Abstract</w:t>
       </w:r>
-      <w:bookmarkEnd w:id="0"/>
+      <w:bookmarkEnd w:id="1"/>
     </w:p>
     <w:p>
       <w:r>
@@ -1185,11 +1177,11 @@
       <w:pPr>
         <w:pStyle w:val="Heading1"/>
       </w:pPr>
-      <w:bookmarkStart w:id="1" w:name="_Toc451282433"/>
+      <w:bookmarkStart w:id="2" w:name="_Toc451282433"/>
       <w:r>
         <w:t>Motivation</w:t>
       </w:r>
-      <w:bookmarkEnd w:id="1"/>
+      <w:bookmarkEnd w:id="2"/>
     </w:p>
     <w:p>
       <w:r>
@@ -1358,10 +1350,40 @@
         <w:t>vector_execution_policy</w:t>
       </w:r>
       <w:r>
-        <w:t xml:space="preserve">. For example, a future GPU execution policy might </w:t>
-      </w:r>
-      <w:r>
-        <w:t>have need for a barrier operation, and perhaps a special way to obtain GPU-thread-local storage. As we move towards combining execution policies with executors, it might be desirable to query the executor.</w:t>
+        <w:t>. For example, a future</w:t>
+      </w:r>
+      <w:r>
+        <w:t xml:space="preserve"> enhancement of the parallel</w:t>
+      </w:r>
+      <w:r>
+        <w:t xml:space="preserve"> execution policy might </w:t>
+      </w:r>
+      <w:r>
+        <w:t xml:space="preserve">provide support for critical sections or thread-local storage in a way that is safer and/or more efficient than the direct use of </w:t>
+      </w:r>
+      <w:r>
+        <w:rPr>
+          <w:rStyle w:val="CodeFont"/>
+        </w:rPr>
+        <w:t>mutex</w:t>
+      </w:r>
+      <w:r>
+        <w:t xml:space="preserve"> and </w:t>
+      </w:r>
+      <w:r>
+        <w:rPr>
+          <w:rStyle w:val="CodeFont"/>
+        </w:rPr>
+        <w:t>thread_local</w:t>
+      </w:r>
+      <w:r>
+        <w:t>. As we move towards combining execution policies with executors, it might</w:t>
+      </w:r>
+      <w:r>
+        <w:t xml:space="preserve"> also</w:t>
+      </w:r>
+      <w:r>
+        <w:t xml:space="preserve"> be desirable to query the executor.</w:t>
       </w:r>
       <w:r>
         <w:t xml:space="preserve"> </w:t>
@@ -1371,15 +1393,15 @@
       <w:pPr>
         <w:pStyle w:val="Heading1"/>
       </w:pPr>
-      <w:bookmarkStart w:id="2" w:name="_Toc451282434"/>
-      <w:bookmarkStart w:id="3" w:name="_Toc177193269"/>
+      <w:bookmarkStart w:id="3" w:name="_Toc451282434"/>
+      <w:bookmarkStart w:id="4" w:name="_Toc177193269"/>
       <w:r>
         <w:t>Proposal</w:t>
       </w:r>
       <w:r>
         <w:t xml:space="preserve"> overview</w:t>
       </w:r>
-      <w:bookmarkEnd w:id="2"/>
+      <w:bookmarkEnd w:id="3"/>
     </w:p>
     <w:p>
       <w:r>
@@ -1501,7 +1523,15 @@
         <w:t xml:space="preserve">The token can carry information about the </w:t>
       </w:r>
       <w:r>
-        <w:t xml:space="preserve">execution policy, the iteration of the loop, etc.. </w:t>
+        <w:t>execution policy, the iteration of the loop, etc</w:t>
+      </w:r>
+      <w:proofErr w:type="gramStart"/>
+      <w:r>
+        <w:t>..</w:t>
+      </w:r>
+      <w:proofErr w:type="gramEnd"/>
+      <w:r>
+        <w:t xml:space="preserve"> </w:t>
       </w:r>
       <w:r>
         <w:t>The type of this context token is defined as a nested type within the execution policy:</w:t>
@@ -1608,32 +1638,37 @@
       <w:r>
         <w:t xml:space="preserve"> </w:t>
       </w:r>
+      <w:proofErr w:type="gramStart"/>
       <w:r>
         <w:t>both</w:t>
       </w:r>
       <w:r>
-        <w:t xml:space="preserve"> with or without the extra argument, the overload with the extra argument is preferred.</w:t>
+        <w:t xml:space="preserve"> with or</w:t>
+      </w:r>
+      <w:proofErr w:type="gramEnd"/>
+      <w:r>
+        <w:t xml:space="preserve"> without the extra argument, the overload with the extra argument is preferred.</w:t>
       </w:r>
     </w:p>
     <w:p>
       <w:pPr>
         <w:pStyle w:val="Heading1"/>
       </w:pPr>
-      <w:bookmarkStart w:id="4" w:name="_Toc451282435"/>
+      <w:bookmarkStart w:id="5" w:name="_Toc451282435"/>
       <w:r>
         <w:t>Alternatives considered</w:t>
       </w:r>
-      <w:bookmarkEnd w:id="4"/>
-    </w:p>
-    <w:p>
-      <w:r>
-        <w:t>I briefly considered having the parallel context token be the same type as the execution policy.  However, the token can encapsulate more than the execution policy; it can contains enough context about the specific iteration to, for example, provide a type of thread-local storage, or a worker index, etc.</w:t>
-      </w:r>
-      <w:bookmarkStart w:id="5" w:name="_GoBack"/>
-      <w:r>
-        <w:t>.</w:t>
-      </w:r>
       <w:bookmarkEnd w:id="5"/>
+    </w:p>
+    <w:p>
+      <w:r>
+        <w:t>I briefly considered having the parallel context token be the same type as the execution policy.  However, the token can encapsulate more than the execution policy; it can contains enough context about the specific iteration to, for example, provide a type of thread-local storage, or a worker index, etc</w:t>
+      </w:r>
+      <w:proofErr w:type="gramStart"/>
+      <w:r>
+        <w:t>..</w:t>
+      </w:r>
+      <w:proofErr w:type="gramEnd"/>
       <w:r>
         <w:t xml:space="preserve">  It may not be possible to provide functionality such as </w:t>
       </w:r>
@@ -1809,13 +1844,34 @@
       </w:pPr>
       <w:bookmarkStart w:id="9" w:name="_Toc451282439"/>
       <w:r>
-        <w:t>Define context_token nested type in each execution policie</w:t>
+        <w:t xml:space="preserve">Define </w:t>
+      </w:r>
+      <w:proofErr w:type="spellStart"/>
+      <w:r>
+        <w:t>context_token</w:t>
+      </w:r>
+      <w:proofErr w:type="spellEnd"/>
+      <w:r>
+        <w:t xml:space="preserve"> nested type in each execution </w:t>
+      </w:r>
+      <w:proofErr w:type="spellStart"/>
+      <w:r>
+        <w:t>policie</w:t>
       </w:r>
       <w:bookmarkEnd w:id="9"/>
-    </w:p>
-    <w:p>
-      <w:r>
-        <w:t>Modify the first paragraph of section 2.1 [parallel.execpol.general], as follows:</w:t>
+      <w:proofErr w:type="spellEnd"/>
+    </w:p>
+    <w:p>
+      <w:r>
+        <w:t>Modify the first paragraph of section 2.1 [</w:t>
+      </w:r>
+      <w:proofErr w:type="spellStart"/>
+      <w:r>
+        <w:t>parallel.execpol.general</w:t>
+      </w:r>
+      <w:proofErr w:type="spellEnd"/>
+      <w:r>
+        <w:t>], as follows:</w:t>
       </w:r>
     </w:p>
     <w:p>
@@ -1892,7 +1948,15 @@
     </w:p>
     <w:p>
       <w:r>
-        <w:t>Modify the first paragraph of section 4.1.2 [parallel.alg.general.exec] as follows:</w:t>
+        <w:t>Modify the first paragraph of section 4.1.2 [</w:t>
+      </w:r>
+      <w:proofErr w:type="spellStart"/>
+      <w:r>
+        <w:t>parallel.alg.general.exec</w:t>
+      </w:r>
+      <w:proofErr w:type="spellEnd"/>
+      <w:r>
+        <w:t>] as follows:</w:t>
       </w:r>
     </w:p>
     <w:p>
@@ -2104,9 +2168,14 @@
       <w:r>
         <w:t xml:space="preserve"> can take advantage of the context token.  Other element access functions, such as predicate </w:t>
       </w:r>
+      <w:proofErr w:type="spellStart"/>
       <w:r>
         <w:lastRenderedPageBreak/>
-        <w:t xml:space="preserve">functors and calls to </w:t>
+        <w:t>functors</w:t>
+      </w:r>
+      <w:proofErr w:type="spellEnd"/>
+      <w:r>
+        <w:t xml:space="preserve"> and calls to </w:t>
       </w:r>
       <w:r>
         <w:rPr>
@@ -2148,7 +2217,15 @@
     </w:p>
     <w:p>
       <w:r>
-        <w:t>Modify section [parallel.execpol.vec] from P0076 as follows:</w:t>
+        <w:t>Modify section [</w:t>
+      </w:r>
+      <w:proofErr w:type="spellStart"/>
+      <w:r>
+        <w:t>parallel.execpol.vec</w:t>
+      </w:r>
+      <w:proofErr w:type="spellEnd"/>
+      <w:r>
+        <w:t>] from P0076 as follows:</w:t>
       </w:r>
     </w:p>
     <w:p>
@@ -2418,21 +2495,61 @@
         <w:t>ordered_update</w:t>
       </w:r>
       <w:r>
-        <w:t xml:space="preserve"> from section 4.3 [parallel.alg.ops].</w:t>
-      </w:r>
-    </w:p>
-    <w:p>
-      <w:r>
-        <w:t>Move the contents of sections [parallel.alg.vecoff], [parallel.alg.ordupdate.class] and [parallel.alg.ordupdate.func]</w:t>
+        <w:t xml:space="preserve"> from section 4.3 [</w:t>
+      </w:r>
+      <w:proofErr w:type="spellStart"/>
+      <w:r>
+        <w:t>parallel.alg.ops</w:t>
+      </w:r>
+      <w:proofErr w:type="spellEnd"/>
+      <w:r>
+        <w:t>].</w:t>
+      </w:r>
+    </w:p>
+    <w:p>
+      <w:r>
+        <w:t>Move the contents of sections [</w:t>
+      </w:r>
+      <w:proofErr w:type="spellStart"/>
+      <w:r>
+        <w:t>parallel.alg.vecoff</w:t>
+      </w:r>
+      <w:proofErr w:type="spellEnd"/>
+      <w:r>
+        <w:t>], [</w:t>
+      </w:r>
+      <w:proofErr w:type="spellStart"/>
+      <w:r>
+        <w:t>parallel.alg.ordupdate.class</w:t>
+      </w:r>
+      <w:proofErr w:type="spellEnd"/>
+      <w:r>
+        <w:t>] and [</w:t>
+      </w:r>
+      <w:proofErr w:type="spellStart"/>
+      <w:r>
+        <w:t>parallel.alg.ordupdate.func</w:t>
+      </w:r>
+      <w:proofErr w:type="spellEnd"/>
+      <w:r>
+        <w:t>]</w:t>
       </w:r>
       <w:r>
         <w:t xml:space="preserve"> from P0076 into a new section entitled “</w:t>
       </w:r>
+      <w:proofErr w:type="spellStart"/>
       <w:r>
         <w:rPr>
           <w:rStyle w:val="CodeFont"/>
         </w:rPr>
-        <w:t>vector_execution_policy::context_token</w:t>
+        <w:t>vector_execution_policy</w:t>
+      </w:r>
+      <w:proofErr w:type="spellEnd"/>
+      <w:r>
+        <w:rPr>
+          <w:rStyle w:val="CodeFont"/>
+        </w:rPr>
+        <w:t>::context_token</w:t>
       </w:r>
       <w:r>
         <w:t xml:space="preserve"> members”, making the following small changes:</w:t>
@@ -2597,7 +2714,7 @@
       <w:r>
         <w:t>Acknowledgements</w:t>
       </w:r>
-      <w:bookmarkEnd w:id="3"/>
+      <w:bookmarkEnd w:id="4"/>
       <w:bookmarkEnd w:id="13"/>
     </w:p>
     <w:sectPr>
@@ -2649,39 +2766,19 @@
       </w:tabs>
       <w:ind w:left="-360"/>
     </w:pPr>
-    <w:r>
-      <w:fldChar w:fldCharType="begin"/>
-    </w:r>
-    <w:r>
-      <w:instrText xml:space="preserve"> DOCPROPERTY  "Document number"  \* MERGEFORMAT </w:instrText>
-    </w:r>
-    <w:r>
-      <w:fldChar w:fldCharType="separate"/>
-    </w:r>
-    <w:r>
-      <w:t>D0335R0</w:t>
-    </w:r>
-    <w:r>
-      <w:fldChar w:fldCharType="end"/>
-    </w:r>
+    <w:fldSimple w:instr=" DOCPROPERTY  &quot;Document number&quot;  \* MERGEFORMAT ">
+      <w:r>
+        <w:t>D0335R0</w:t>
+      </w:r>
+    </w:fldSimple>
     <w:r>
       <w:t xml:space="preserve">: </w:t>
     </w:r>
-    <w:r>
-      <w:fldChar w:fldCharType="begin"/>
-    </w:r>
-    <w:r>
-      <w:instrText xml:space="preserve"> TITLE   \* MERGEFORMAT </w:instrText>
-    </w:r>
-    <w:r>
-      <w:fldChar w:fldCharType="separate"/>
-    </w:r>
-    <w:r>
-      <w:t>Context Tokens for Parallel Algorithms</w:t>
-    </w:r>
-    <w:r>
-      <w:fldChar w:fldCharType="end"/>
-    </w:r>
+    <w:fldSimple w:instr=" TITLE   \* MERGEFORMAT ">
+      <w:r>
+        <w:t>Context Tokens for Parallel Algorithms</w:t>
+      </w:r>
+    </w:fldSimple>
     <w:r>
       <w:tab/>
     </w:r>
@@ -2714,7 +2811,7 @@
         <w:rStyle w:val="PageNumber"/>
         <w:noProof/>
       </w:rPr>
-      <w:t>2</w:t>
+      <w:t>1</w:t>
     </w:r>
     <w:r>
       <w:rPr>
@@ -7248,6 +7345,7 @@
   <w:rsids>
     <w:rsidRoot w:val="00B66EE4"/>
     <w:rsid w:val="003A0AC1"/>
+    <w:rsid w:val="00777DDD"/>
     <w:rsid w:val="00831775"/>
     <w:rsid w:val="008F504D"/>
     <w:rsid w:val="0098309D"/>
@@ -7985,7 +8083,7 @@
 </file>
 
 <file path=customXml/itemProps1.xml><?xml version="1.0" encoding="utf-8"?>
-<ds:datastoreItem xmlns:ds="http://schemas.openxmlformats.org/officeDocument/2006/customXml" ds:itemID="{FD842C1D-F761-4038-BE8A-47639E3A0756}">
+<ds:datastoreItem xmlns:ds="http://schemas.openxmlformats.org/officeDocument/2006/customXml" ds:itemID="{49A14868-87D8-41EE-A786-4304460D6E1B}">
   <ds:schemaRefs>
     <ds:schemaRef ds:uri="http://schemas.openxmlformats.org/officeDocument/2006/bibliography"/>
   </ds:schemaRefs>

--- a/P0335-context-tokens.docx
+++ b/P0335-context-tokens.docx
@@ -1,6 +1,6 @@
 
 <file path=word/document.xml><?xml version="1.0" encoding="utf-8"?>
-<w:document xmlns:wpc="http://schemas.microsoft.com/office/word/2010/wordprocessingCanvas" xmlns:mc="http://schemas.openxmlformats.org/markup-compatibility/2006" xmlns:o="urn:schemas-microsoft-com:office:office" xmlns:r="http://schemas.openxmlformats.org/officeDocument/2006/relationships" xmlns:m="http://schemas.openxmlformats.org/officeDocument/2006/math" xmlns:v="urn:schemas-microsoft-com:vml" xmlns:wp14="http://schemas.microsoft.com/office/word/2010/wordprocessingDrawing" xmlns:wp="http://schemas.openxmlformats.org/drawingml/2006/wordprocessingDrawing" xmlns:w10="urn:schemas-microsoft-com:office:word" xmlns:w="http://schemas.openxmlformats.org/wordprocessingml/2006/main" xmlns:w14="http://schemas.microsoft.com/office/word/2010/wordml" xmlns:w15="http://schemas.microsoft.com/office/word/2012/wordml" xmlns:wpg="http://schemas.microsoft.com/office/word/2010/wordprocessingGroup" xmlns:wpi="http://schemas.microsoft.com/office/word/2010/wordprocessingInk" xmlns:wne="http://schemas.microsoft.com/office/word/2006/wordml" xmlns:wps="http://schemas.microsoft.com/office/word/2010/wordprocessingShape" mc:Ignorable="w14 w15 wp14">
+<w:document xmlns:wpc="http://schemas.microsoft.com/office/word/2010/wordprocessingCanvas" xmlns:cx="http://schemas.microsoft.com/office/drawing/2014/chartex" xmlns:cx1="http://schemas.microsoft.com/office/drawing/2015/9/8/chartex" xmlns:cx2="http://schemas.microsoft.com/office/drawing/2015/10/21/chartex" xmlns:mc="http://schemas.openxmlformats.org/markup-compatibility/2006" xmlns:o="urn:schemas-microsoft-com:office:office" xmlns:r="http://schemas.openxmlformats.org/officeDocument/2006/relationships" xmlns:m="http://schemas.openxmlformats.org/officeDocument/2006/math" xmlns:v="urn:schemas-microsoft-com:vml" xmlns:wp14="http://schemas.microsoft.com/office/word/2010/wordprocessingDrawing" xmlns:wp="http://schemas.openxmlformats.org/drawingml/2006/wordprocessingDrawing" xmlns:w10="urn:schemas-microsoft-com:office:word" xmlns:w="http://schemas.openxmlformats.org/wordprocessingml/2006/main" xmlns:w14="http://schemas.microsoft.com/office/word/2010/wordml" xmlns:w15="http://schemas.microsoft.com/office/word/2012/wordml" xmlns:w16se="http://schemas.microsoft.com/office/word/2015/wordml/symex" xmlns:wpg="http://schemas.microsoft.com/office/word/2010/wordprocessingGroup" xmlns:wpi="http://schemas.microsoft.com/office/word/2010/wordprocessingInk" xmlns:wne="http://schemas.microsoft.com/office/word/2006/wordml" xmlns:wps="http://schemas.microsoft.com/office/word/2010/wordprocessingShape" mc:Ignorable="w14 w15 w16se wp14">
   <w:body>
     <w:p>
       <w:pPr>
@@ -19,11 +19,21 @@
       <w:r>
         <w:tab/>
       </w:r>
-      <w:fldSimple w:instr=" DOCPROPERTY  &quot;Document number&quot;  \* MERGEFORMAT ">
-        <w:r>
-          <w:t>D0335R0</w:t>
-        </w:r>
-      </w:fldSimple>
+      <w:r>
+        <w:fldChar w:fldCharType="begin"/>
+      </w:r>
+      <w:r>
+        <w:instrText xml:space="preserve"> DOCPROPERTY  "Document number"  \* MERGEFORMAT </w:instrText>
+      </w:r>
+      <w:r>
+        <w:fldChar w:fldCharType="separate"/>
+      </w:r>
+      <w:r>
+        <w:t>P0335R0</w:t>
+      </w:r>
+      <w:r>
+        <w:fldChar w:fldCharType="end"/>
+      </w:r>
     </w:p>
     <w:p>
       <w:pPr>
@@ -55,13 +65,11 @@
         <w:rPr>
           <w:noProof/>
         </w:rPr>
-        <w:t>2016-05-20</w:t>
+        <w:t>2016-05-28</w:t>
       </w:r>
       <w:r>
         <w:fldChar w:fldCharType="end"/>
       </w:r>
-      <w:bookmarkStart w:id="0" w:name="_GoBack"/>
-      <w:bookmarkEnd w:id="0"/>
     </w:p>
     <w:p>
       <w:pPr>
@@ -242,7 +250,7 @@
         <w:rPr>
           <w:noProof/>
         </w:rPr>
-        <w:instrText xml:space="preserve"> PAGEREF _Toc451282432 \h </w:instrText>
+        <w:instrText xml:space="preserve"> PAGEREF _Toc452242879 \h </w:instrText>
       </w:r>
       <w:r>
         <w:rPr>
@@ -317,7 +325,7 @@
         <w:rPr>
           <w:noProof/>
         </w:rPr>
-        <w:instrText xml:space="preserve"> PAGEREF _Toc451282433 \h </w:instrText>
+        <w:instrText xml:space="preserve"> PAGEREF _Toc452242880 \h </w:instrText>
       </w:r>
       <w:r>
         <w:rPr>
@@ -392,7 +400,82 @@
         <w:rPr>
           <w:noProof/>
         </w:rPr>
-        <w:instrText xml:space="preserve"> PAGEREF _Toc451282434 \h </w:instrText>
+        <w:instrText xml:space="preserve"> PAGEREF _Toc452242881 \h </w:instrText>
+      </w:r>
+      <w:r>
+        <w:rPr>
+          <w:noProof/>
+        </w:rPr>
+      </w:r>
+      <w:r>
+        <w:rPr>
+          <w:noProof/>
+        </w:rPr>
+        <w:fldChar w:fldCharType="separate"/>
+      </w:r>
+      <w:r>
+        <w:rPr>
+          <w:noProof/>
+        </w:rPr>
+        <w:t>2</w:t>
+      </w:r>
+      <w:r>
+        <w:rPr>
+          <w:noProof/>
+        </w:rPr>
+        <w:fldChar w:fldCharType="end"/>
+      </w:r>
+    </w:p>
+    <w:p>
+      <w:pPr>
+        <w:pStyle w:val="TOC2"/>
+        <w:tabs>
+          <w:tab w:val="left" w:pos="960"/>
+          <w:tab w:val="right" w:leader="dot" w:pos="10070"/>
+        </w:tabs>
+        <w:rPr>
+          <w:rFonts w:asciiTheme="minorHAnsi" w:eastAsiaTheme="minorEastAsia" w:hAnsiTheme="minorHAnsi" w:cstheme="minorBidi"/>
+          <w:noProof/>
+          <w:szCs w:val="22"/>
+        </w:rPr>
+      </w:pPr>
+      <w:r>
+        <w:rPr>
+          <w:noProof/>
+        </w:rPr>
+        <w:t>3.1</w:t>
+      </w:r>
+      <w:r>
+        <w:rPr>
+          <w:rFonts w:asciiTheme="minorHAnsi" w:eastAsiaTheme="minorEastAsia" w:hAnsiTheme="minorHAnsi" w:cstheme="minorBidi"/>
+          <w:noProof/>
+          <w:szCs w:val="22"/>
+        </w:rPr>
+        <w:tab/>
+      </w:r>
+      <w:r>
+        <w:rPr>
+          <w:noProof/>
+        </w:rPr>
+        <w:t>Variations</w:t>
+      </w:r>
+      <w:r>
+        <w:rPr>
+          <w:noProof/>
+        </w:rPr>
+        <w:tab/>
+      </w:r>
+      <w:r>
+        <w:rPr>
+          <w:noProof/>
+        </w:rPr>
+        <w:fldChar w:fldCharType="begin"/>
+      </w:r>
+      <w:r>
+        <w:rPr>
+          <w:noProof/>
+        </w:rPr>
+        <w:instrText xml:space="preserve"> PAGEREF _Toc452242882 \h </w:instrText>
       </w:r>
       <w:r>
         <w:rPr>
@@ -467,7 +550,7 @@
         <w:rPr>
           <w:noProof/>
         </w:rPr>
-        <w:instrText xml:space="preserve"> PAGEREF _Toc451282435 \h </w:instrText>
+        <w:instrText xml:space="preserve"> PAGEREF _Toc452242883 \h </w:instrText>
       </w:r>
       <w:r>
         <w:rPr>
@@ -484,7 +567,7 @@
         <w:rPr>
           <w:noProof/>
         </w:rPr>
-        <w:t>2</w:t>
+        <w:t>3</w:t>
       </w:r>
       <w:r>
         <w:rPr>
@@ -542,7 +625,7 @@
         <w:rPr>
           <w:noProof/>
         </w:rPr>
-        <w:instrText xml:space="preserve"> PAGEREF _Toc451282436 \h </w:instrText>
+        <w:instrText xml:space="preserve"> PAGEREF _Toc452242884 \h </w:instrText>
       </w:r>
       <w:r>
         <w:rPr>
@@ -617,7 +700,7 @@
         <w:rPr>
           <w:noProof/>
         </w:rPr>
-        <w:instrText xml:space="preserve"> PAGEREF _Toc451282437 \h </w:instrText>
+        <w:instrText xml:space="preserve"> PAGEREF _Toc452242885 \h </w:instrText>
       </w:r>
       <w:r>
         <w:rPr>
@@ -692,7 +775,7 @@
         <w:rPr>
           <w:noProof/>
         </w:rPr>
-        <w:instrText xml:space="preserve"> PAGEREF _Toc451282438 \h </w:instrText>
+        <w:instrText xml:space="preserve"> PAGEREF _Toc452242886 \h </w:instrText>
       </w:r>
       <w:r>
         <w:rPr>
@@ -767,7 +850,7 @@
         <w:rPr>
           <w:noProof/>
         </w:rPr>
-        <w:instrText xml:space="preserve"> PAGEREF _Toc451282439 \h </w:instrText>
+        <w:instrText xml:space="preserve"> PAGEREF _Toc452242887 \h </w:instrText>
       </w:r>
       <w:r>
         <w:rPr>
@@ -842,7 +925,7 @@
         <w:rPr>
           <w:noProof/>
         </w:rPr>
-        <w:instrText xml:space="preserve"> PAGEREF _Toc451282440 \h </w:instrText>
+        <w:instrText xml:space="preserve"> PAGEREF _Toc452242888 \h </w:instrText>
       </w:r>
       <w:r>
         <w:rPr>
@@ -943,7 +1026,7 @@
         <w:rPr>
           <w:noProof/>
         </w:rPr>
-        <w:instrText xml:space="preserve"> PAGEREF _Toc451282441 \h </w:instrText>
+        <w:instrText xml:space="preserve"> PAGEREF _Toc452242889 \h </w:instrText>
       </w:r>
       <w:r>
         <w:rPr>
@@ -1018,7 +1101,7 @@
         <w:rPr>
           <w:noProof/>
         </w:rPr>
-        <w:instrText xml:space="preserve"> PAGEREF _Toc451282442 \h </w:instrText>
+        <w:instrText xml:space="preserve"> PAGEREF _Toc452242890 \h </w:instrText>
       </w:r>
       <w:r>
         <w:rPr>
@@ -1035,7 +1118,7 @@
         <w:rPr>
           <w:noProof/>
         </w:rPr>
-        <w:t>4</w:t>
+        <w:t>5</w:t>
       </w:r>
       <w:r>
         <w:rPr>
@@ -1093,7 +1176,7 @@
         <w:rPr>
           <w:noProof/>
         </w:rPr>
-        <w:instrText xml:space="preserve"> PAGEREF _Toc451282443 \h </w:instrText>
+        <w:instrText xml:space="preserve"> PAGEREF _Toc452242891 \h </w:instrText>
       </w:r>
       <w:r>
         <w:rPr>
@@ -1110,7 +1193,7 @@
         <w:rPr>
           <w:noProof/>
         </w:rPr>
-        <w:t>4</w:t>
+        <w:t>5</w:t>
       </w:r>
       <w:r>
         <w:rPr>
@@ -1132,56 +1215,89 @@
         </w:rPr>
         <w:fldChar w:fldCharType="end"/>
       </w:r>
-      <w:bookmarkStart w:id="1" w:name="_Toc451282432"/>
+      <w:bookmarkStart w:id="0" w:name="_Toc452242879"/>
       <w:r>
         <w:rPr>
           <w:kern w:val="0"/>
         </w:rPr>
         <w:t>Abstract</w:t>
       </w:r>
+      <w:bookmarkEnd w:id="0"/>
+    </w:p>
+    <w:p>
+      <w:r>
+        <w:t xml:space="preserve">This paper proposes a mechanism whereby the </w:t>
+      </w:r>
+      <w:r>
+        <w:rPr>
+          <w:i/>
+        </w:rPr>
+        <w:t>element-access function</w:t>
+      </w:r>
+      <w:r>
+        <w:t xml:space="preserve"> of a parallel algorithm (i.e., the function or lambda that is invoked in parallel) can invoke specific operations provided by the execution policy. The proposed mechanism takes the form of a </w:t>
+      </w:r>
+      <w:r>
+        <w:rPr>
+          <w:i/>
+        </w:rPr>
+        <w:t>cookie</w:t>
+      </w:r>
+      <w:r>
+        <w:t xml:space="preserve"> or </w:t>
+      </w:r>
+      <w:r>
+        <w:rPr>
+          <w:i/>
+        </w:rPr>
+        <w:t>token</w:t>
+      </w:r>
+      <w:r>
+        <w:t xml:space="preserve"> passed from the algorithm to the function. The type of this token can be different for each execution policy. Acceptance and use of this token is entirely optional, allowing simple use cases to remain simple and backwards-compatible with the existing parallel algorithms library.</w:t>
+      </w:r>
+      <w:r>
+        <w:t xml:space="preserve"> This model of using tokens is similar to the </w:t>
+      </w:r>
+      <w:r>
+        <w:rPr>
+          <w:i/>
+        </w:rPr>
+        <w:t>execution agents</w:t>
+      </w:r>
+      <w:r>
+        <w:t xml:space="preserve"> in the </w:t>
+      </w:r>
+      <w:r>
+        <w:fldChar w:fldCharType="begin"/>
+      </w:r>
+      <w:r>
+        <w:instrText xml:space="preserve"> HYPERLINK "https://github.com/jaredhoberock/agency/wiki/Quick-Start-Guide" </w:instrText>
+      </w:r>
+      <w:r>
+        <w:fldChar w:fldCharType="separate"/>
+      </w:r>
+      <w:r>
+        <w:rPr>
+          <w:rStyle w:val="Hyperlink"/>
+        </w:rPr>
+        <w:t xml:space="preserve">Agency </w:t>
+      </w:r>
+      <w:r>
+        <w:fldChar w:fldCharType="end"/>
+      </w:r>
+      <w:r>
+        <w:t>library.</w:t>
+      </w:r>
+    </w:p>
+    <w:p>
+      <w:pPr>
+        <w:pStyle w:val="Heading1"/>
+      </w:pPr>
+      <w:bookmarkStart w:id="1" w:name="_Toc452242880"/>
+      <w:r>
+        <w:t>Motivation</w:t>
+      </w:r>
       <w:bookmarkEnd w:id="1"/>
-    </w:p>
-    <w:p>
-      <w:r>
-        <w:t xml:space="preserve">This paper proposes a mechanism whereby the </w:t>
-      </w:r>
-      <w:r>
-        <w:rPr>
-          <w:i/>
-        </w:rPr>
-        <w:t>element-access function</w:t>
-      </w:r>
-      <w:r>
-        <w:t xml:space="preserve"> of a parallel algorithm (i.e., the function or lambda that is invoked in parallel) can invoke specific operations provided by the execution policy. The proposed mechanism takes the form of a </w:t>
-      </w:r>
-      <w:r>
-        <w:rPr>
-          <w:i/>
-        </w:rPr>
-        <w:t>cookie</w:t>
-      </w:r>
-      <w:r>
-        <w:t xml:space="preserve"> or </w:t>
-      </w:r>
-      <w:r>
-        <w:rPr>
-          <w:i/>
-        </w:rPr>
-        <w:t>token</w:t>
-      </w:r>
-      <w:r>
-        <w:t xml:space="preserve"> passed from the algorithm to the function. The type of this token can be different for each execution policy. Acceptance and use of this token is entirely optional, allowing simple use cases to remain simple and backwards-compatible with the existing parallel algorithms library.</w:t>
-      </w:r>
-    </w:p>
-    <w:p>
-      <w:pPr>
-        <w:pStyle w:val="Heading1"/>
-      </w:pPr>
-      <w:bookmarkStart w:id="2" w:name="_Toc451282433"/>
-      <w:r>
-        <w:t>Motivation</w:t>
-      </w:r>
-      <w:bookmarkEnd w:id="2"/>
     </w:p>
     <w:p>
       <w:r>
@@ -1316,6 +1432,7 @@
     </w:p>
     <w:p>
       <w:r>
+        <w:lastRenderedPageBreak/>
         <w:t xml:space="preserve">Although the </w:t>
       </w:r>
       <w:r>
@@ -1346,395 +1463,538 @@
         <w:rPr>
           <w:rStyle w:val="CodeFont"/>
         </w:rPr>
+        <w:t>vector_execution_policy</w:t>
+      </w:r>
+      <w:r>
+        <w:t>. For example, a future</w:t>
+      </w:r>
+      <w:r>
+        <w:t xml:space="preserve"> enhancement of the parallel</w:t>
+      </w:r>
+      <w:r>
+        <w:t xml:space="preserve"> execution policy might </w:t>
+      </w:r>
+      <w:r>
+        <w:t xml:space="preserve">provide support for critical sections or thread-local storage in a way that is safer and/or more efficient than the direct use of </w:t>
+      </w:r>
+      <w:r>
+        <w:rPr>
+          <w:rStyle w:val="CodeFont"/>
+        </w:rPr>
+        <w:t>mutex</w:t>
+      </w:r>
+      <w:r>
+        <w:t xml:space="preserve"> and </w:t>
+      </w:r>
+      <w:r>
+        <w:rPr>
+          <w:rStyle w:val="CodeFont"/>
+        </w:rPr>
+        <w:t>thread_local</w:t>
+      </w:r>
+      <w:r>
+        <w:t>. As we move towards combining execution policies with executors, it might</w:t>
+      </w:r>
+      <w:r>
+        <w:t xml:space="preserve"> also</w:t>
+      </w:r>
+      <w:r>
+        <w:t xml:space="preserve"> be desirable to query the executor.</w:t>
+      </w:r>
+      <w:r>
+        <w:t xml:space="preserve"> </w:t>
+      </w:r>
+    </w:p>
+    <w:p>
+      <w:pPr>
+        <w:pStyle w:val="Heading1"/>
+      </w:pPr>
+      <w:bookmarkStart w:id="2" w:name="_Toc177193269"/>
+      <w:bookmarkStart w:id="3" w:name="_Toc452242881"/>
+      <w:r>
+        <w:t>Proposal</w:t>
+      </w:r>
+      <w:r>
+        <w:t xml:space="preserve"> overview</w:t>
+      </w:r>
+      <w:bookmarkEnd w:id="3"/>
+    </w:p>
+    <w:p>
+      <w:r>
+        <w:t>This proposal is targeted for version 2 of the parallelism TS.</w:t>
+      </w:r>
+    </w:p>
+    <w:p>
+      <w:r>
+        <w:t>What is</w:t>
+      </w:r>
+      <w:r>
+        <w:t xml:space="preserve"> propose</w:t>
+      </w:r>
+      <w:r>
+        <w:t>d</w:t>
+      </w:r>
+      <w:r>
+        <w:t xml:space="preserve"> is that </w:t>
+      </w:r>
+      <w:r>
+        <w:t xml:space="preserve">each </w:t>
+      </w:r>
+      <w:r>
+        <w:t>p</w:t>
+      </w:r>
+      <w:r>
+        <w:t>arallel algorithm</w:t>
+      </w:r>
+      <w:r>
+        <w:t xml:space="preserve"> </w:t>
+      </w:r>
+      <w:r>
+        <w:t xml:space="preserve">may </w:t>
+      </w:r>
+      <w:r>
+        <w:t xml:space="preserve">pass a special token </w:t>
+      </w:r>
+      <w:r>
+        <w:t>that</w:t>
+      </w:r>
+      <w:r>
+        <w:t xml:space="preserve"> communicate</w:t>
+      </w:r>
+      <w:r>
+        <w:t>s execution</w:t>
+      </w:r>
+      <w:r>
+        <w:t xml:space="preserve"> context to</w:t>
+      </w:r>
+      <w:r>
+        <w:t xml:space="preserve"> the </w:t>
+      </w:r>
+      <w:r>
+        <w:t>element-access function</w:t>
+      </w:r>
+      <w:r>
+        <w:t>s passed to the algorithm by the user</w:t>
+      </w:r>
+      <w:r>
+        <w:t xml:space="preserve">. </w:t>
+      </w:r>
+      <w:r>
+        <w:t>P</w:t>
+      </w:r>
+      <w:r>
+        <w:t>olicy-specific operations and queries</w:t>
+      </w:r>
+      <w:r>
+        <w:t>, rather than being free functions, would be member functions of the token object</w:t>
+      </w:r>
+      <w:r>
+        <w:t>. The above example would be rewritten as follows:</w:t>
+      </w:r>
+    </w:p>
+    <w:p>
+      <w:pPr>
+        <w:pStyle w:val="Example"/>
+      </w:pPr>
+      <w:r>
+        <w:t xml:space="preserve">parallel::for_loop(parallel::vec, 0, N, [&amp;](auto </w:t>
+      </w:r>
+      <w:r>
+        <w:rPr>
+          <w:color w:val="FF0000"/>
+        </w:rPr>
+        <w:t>context</w:t>
+      </w:r>
+      <w:r>
+        <w:t>, int i){</w:t>
+      </w:r>
+    </w:p>
+    <w:p>
+      <w:pPr>
+        <w:pStyle w:val="Example"/>
+      </w:pPr>
+      <w:r>
+        <w:t xml:space="preserve">    ++</w:t>
+      </w:r>
+      <w:r>
+        <w:rPr>
+          <w:color w:val="FF0000"/>
+        </w:rPr>
+        <w:t>context</w:t>
+      </w:r>
+      <w:r>
+        <w:t>.ordered_update(histagram[A[i]]);</w:t>
+      </w:r>
+    </w:p>
+    <w:p>
+      <w:pPr>
+        <w:pStyle w:val="Example"/>
+      </w:pPr>
+      <w:r>
+        <w:t>});</w:t>
+      </w:r>
+    </w:p>
+    <w:p>
+      <w:r>
+        <w:t xml:space="preserve">The token can carry information about the </w:t>
+      </w:r>
+      <w:r>
+        <w:t xml:space="preserve">execution policy, the iteration of the loop, </w:t>
+      </w:r>
+      <w:proofErr w:type="gramStart"/>
+      <w:r>
+        <w:t>etc..</w:t>
+      </w:r>
+      <w:proofErr w:type="gramEnd"/>
+      <w:r>
+        <w:t xml:space="preserve"> </w:t>
+      </w:r>
+      <w:r>
+        <w:t>The type of this context token is defined as a nested type within the execution policy:</w:t>
+      </w:r>
+    </w:p>
+    <w:p>
+      <w:pPr>
+        <w:pStyle w:val="Example"/>
+      </w:pPr>
+      <w:r>
+        <w:t>struct vector_execution_policy {</w:t>
+      </w:r>
+    </w:p>
+    <w:p>
+      <w:pPr>
+        <w:pStyle w:val="Example"/>
+      </w:pPr>
+      <w:r>
+        <w:t xml:space="preserve">    struct context_token { ... };</w:t>
+      </w:r>
+    </w:p>
+    <w:p>
+      <w:pPr>
+        <w:pStyle w:val="Example"/>
+      </w:pPr>
+      <w:r>
+        <w:t xml:space="preserve">    ...</w:t>
+      </w:r>
+    </w:p>
+    <w:p>
+      <w:pPr>
+        <w:pStyle w:val="Example"/>
+      </w:pPr>
+      <w:r>
+        <w:t>};</w:t>
+      </w:r>
+    </w:p>
+    <w:p>
+      <w:r>
+        <w:t xml:space="preserve">If the token is not needed, it can </w:t>
+      </w:r>
+      <w:r>
+        <w:t xml:space="preserve">simply </w:t>
+      </w:r>
+      <w:r>
+        <w:t xml:space="preserve">be omitted </w:t>
+      </w:r>
+      <w:r>
+        <w:t>from the argument list for</w:t>
+      </w:r>
+      <w:r>
+        <w:t xml:space="preserve"> the element-access function:</w:t>
+      </w:r>
+    </w:p>
+    <w:p>
+      <w:pPr>
+        <w:pStyle w:val="Example"/>
+      </w:pPr>
+      <w:r>
+        <w:t>parallel::for_each(parallel::vec, 0, N, [&amp;](int i){</w:t>
+      </w:r>
+    </w:p>
+    <w:p>
+      <w:pPr>
+        <w:pStyle w:val="Example"/>
+      </w:pPr>
+      <w:r>
+        <w:t xml:space="preserve">    A[i] = A[i + 1] + 10;</w:t>
+      </w:r>
+    </w:p>
+    <w:p>
+      <w:pPr>
+        <w:pStyle w:val="Example"/>
+      </w:pPr>
+      <w:r>
+        <w:t>});</w:t>
+      </w:r>
+    </w:p>
+    <w:p>
+      <w:r>
+        <w:t xml:space="preserve">Thus, existing uses of the parallel algorithms are unaffected by the context token. </w:t>
+      </w:r>
+      <w:r>
+        <w:t>This flexibility is enabled through the use of meta</w:t>
+      </w:r>
+      <w:r>
+        <w:t xml:space="preserve">programming </w:t>
+      </w:r>
+      <w:r>
+        <w:t xml:space="preserve">to invoke </w:t>
+      </w:r>
+      <w:r>
+        <w:t xml:space="preserve">the element access function </w:t>
+      </w:r>
+      <w:r>
+        <w:t xml:space="preserve">either with or without </w:t>
+      </w:r>
+      <w:r>
+        <w:t xml:space="preserve">extra initial argument.  If the </w:t>
+      </w:r>
+      <w:r>
+        <w:t>invocable object has overloads</w:t>
+      </w:r>
+      <w:r>
+        <w:t xml:space="preserve"> </w:t>
+      </w:r>
+      <w:r>
+        <w:t>both</w:t>
+      </w:r>
+      <w:r>
+        <w:t xml:space="preserve"> with or without the extra argument, the overload with the extra argument is preferred.</w:t>
+      </w:r>
+    </w:p>
+    <w:p>
+      <w:pPr>
+        <w:pStyle w:val="Heading2"/>
+      </w:pPr>
+      <w:bookmarkStart w:id="4" w:name="_Ref452242363"/>
+      <w:bookmarkStart w:id="5" w:name="_Toc452242882"/>
+      <w:r>
+        <w:t>Variations</w:t>
+      </w:r>
+      <w:bookmarkEnd w:id="4"/>
+      <w:bookmarkEnd w:id="5"/>
+    </w:p>
+    <w:p>
+      <w:r>
+        <w:t xml:space="preserve">The formal wording, below, makes the context token available in any parallel algorithm that has </w:t>
+      </w:r>
+      <w:r>
+        <w:rPr>
+          <w:rStyle w:val="CodeFont"/>
+        </w:rPr>
+        <w:t>ExecutionPolicy</w:t>
+      </w:r>
+      <w:r>
+        <w:t xml:space="preserve"> and </w:t>
+      </w:r>
+      <w:r>
+        <w:rPr>
+          <w:rStyle w:val="CodeFont"/>
+        </w:rPr>
+        <w:t>Function</w:t>
+      </w:r>
+      <w:r>
+        <w:t xml:space="preserve"> template arguments.  This includes </w:t>
+      </w:r>
+      <w:r>
+        <w:rPr>
+          <w:rStyle w:val="CodeFont"/>
+        </w:rPr>
+        <w:t>for_each</w:t>
+      </w:r>
+      <w:r>
+        <w:t xml:space="preserve"> and </w:t>
+      </w:r>
+      <w:r>
+        <w:rPr>
+          <w:rStyle w:val="CodeFont"/>
+        </w:rPr>
+        <w:t>for_each_n</w:t>
+      </w:r>
+      <w:r>
+        <w:t xml:space="preserve"> in the C++17 WD and </w:t>
+      </w:r>
+      <w:r>
+        <w:rPr>
+          <w:rStyle w:val="CodeFont"/>
+        </w:rPr>
+        <w:t>for_loop</w:t>
+      </w:r>
+      <w:r>
+        <w:t xml:space="preserve">, proposed in </w:t>
+      </w:r>
+      <w:r>
+        <w:fldChar w:fldCharType="begin"/>
+      </w:r>
+      <w:r>
+        <w:instrText xml:space="preserve"> HYPERLINK "http://www.open-std.org/JTC1/SC22/WG21/docs/papers/2016/p0073r1.pdf" </w:instrText>
+      </w:r>
+      <w:r>
+        <w:fldChar w:fldCharType="separate"/>
+      </w:r>
+      <w:r>
+        <w:rPr>
+          <w:rStyle w:val="Hyperlink"/>
+        </w:rPr>
+        <w:t>P0075</w:t>
+      </w:r>
+      <w:r>
+        <w:fldChar w:fldCharType="end"/>
+      </w:r>
+      <w:r>
+        <w:t xml:space="preserve"> for the next parallelism TS. There is a question as to whether this is the correct set of algorithms. Michael Garland suggests that only </w:t>
+      </w:r>
+      <w:r>
+        <w:rPr>
+          <w:rStyle w:val="CodeFont"/>
+        </w:rPr>
+        <w:t>for_loop</w:t>
+      </w:r>
+      <w:r>
+        <w:t>, being a low-level function, should provide the context token. Conversely, the context token could be potentially useful</w:t>
+      </w:r>
+      <w:r>
+        <w:t xml:space="preserve"> in other algorithms such as </w:t>
+      </w:r>
+      <w:r>
+        <w:rPr>
+          <w:rStyle w:val="CodeFont"/>
+        </w:rPr>
+        <w:t>transform</w:t>
+      </w:r>
+      <w:r>
+        <w:t xml:space="preserve"> and </w:t>
+      </w:r>
+      <w:r>
+        <w:rPr>
+          <w:rStyle w:val="CodeFont"/>
+        </w:rPr>
+        <w:t>reduce</w:t>
+      </w:r>
+      <w:r>
+        <w:t xml:space="preserve">. Making it available there would require expanding the criteria for what kind of element-access functions can receive a context token.  The current proposal works with </w:t>
+      </w:r>
+      <w:r>
+        <w:rPr>
+          <w:rStyle w:val="CodeFont"/>
+        </w:rPr>
+        <w:t>for_each</w:t>
+      </w:r>
+      <w:r>
+        <w:t xml:space="preserve">, which is similar to a range-based </w:t>
+      </w:r>
+      <w:r>
+        <w:rPr>
+          <w:rStyle w:val="CodeFont"/>
+        </w:rPr>
+        <w:t>for_loop</w:t>
+      </w:r>
+      <w:r>
+        <w:t xml:space="preserve">. It might make sense, however, to leave </w:t>
+      </w:r>
+      <w:r>
+        <w:rPr>
+          <w:rStyle w:val="CodeFont"/>
+        </w:rPr>
+        <w:t>for_each</w:t>
+      </w:r>
+      <w:r>
+        <w:t xml:space="preserve"> alone and create a new, low-level variant of </w:t>
+      </w:r>
+      <w:r>
+        <w:rPr>
+          <w:rStyle w:val="CodeFont"/>
+        </w:rPr>
+        <w:t>for_loop</w:t>
+      </w:r>
+      <w:r>
+        <w:t xml:space="preserve"> that works with iterators.</w:t>
+      </w:r>
+    </w:p>
+    <w:p>
+      <w:pPr>
+        <w:pStyle w:val="Heading1"/>
+      </w:pPr>
+      <w:bookmarkStart w:id="6" w:name="_Toc452242883"/>
+      <w:r>
         <w:lastRenderedPageBreak/>
-        <w:t>vector_execution_policy</w:t>
-      </w:r>
-      <w:r>
-        <w:t>. For example, a future</w:t>
-      </w:r>
-      <w:r>
-        <w:t xml:space="preserve"> enhancement of the parallel</w:t>
-      </w:r>
-      <w:r>
-        <w:t xml:space="preserve"> execution policy might </w:t>
-      </w:r>
-      <w:r>
-        <w:t xml:space="preserve">provide support for critical sections or thread-local storage in a way that is safer and/or more efficient than the direct use of </w:t>
+        <w:t>Alternatives considered</w:t>
+      </w:r>
+      <w:bookmarkEnd w:id="6"/>
+    </w:p>
+    <w:p>
+      <w:r>
+        <w:t xml:space="preserve">I briefly considered having the parallel context token be the same type as the execution policy.  However, the token can encapsulate more than the execution policy; it can contains enough context about the specific iteration to, for example, provide a type of thread-local storage, or a worker index, </w:t>
+      </w:r>
+      <w:proofErr w:type="gramStart"/>
+      <w:r>
+        <w:t>etc..</w:t>
+      </w:r>
+      <w:proofErr w:type="gramEnd"/>
+      <w:r>
+        <w:t xml:space="preserve">  It may not be possible to provide functionality such as </w:t>
       </w:r>
       <w:r>
         <w:rPr>
           <w:rStyle w:val="CodeFont"/>
         </w:rPr>
-        <w:t>mutex</w:t>
-      </w:r>
-      <w:r>
-        <w:t xml:space="preserve"> and </w:t>
+        <w:t>ordered_update</w:t>
+      </w:r>
+      <w:r>
+        <w:t xml:space="preserve"> from the execution policy alone.  It might make sense, however, for all context tokens to provide a method that returns a reference to the execution policy.  Such a method is not being proposed here because there is no identified use case.</w:t>
+      </w:r>
+    </w:p>
+    <w:p>
+      <w:pPr>
+        <w:pStyle w:val="Heading1"/>
+      </w:pPr>
+      <w:bookmarkStart w:id="7" w:name="_Toc452242884"/>
+      <w:r>
+        <w:t>Future directions</w:t>
+      </w:r>
+      <w:bookmarkEnd w:id="7"/>
+    </w:p>
+    <w:p>
+      <w:r>
+        <w:t xml:space="preserve">The token proposed herein is similar to the </w:t>
       </w:r>
       <w:r>
         <w:rPr>
           <w:rStyle w:val="CodeFont"/>
         </w:rPr>
-        <w:t>thread_local</w:t>
-      </w:r>
-      <w:r>
-        <w:t>. As we move towards combining execution policies with executors, it might</w:t>
-      </w:r>
-      <w:r>
-        <w:t xml:space="preserve"> also</w:t>
-      </w:r>
-      <w:r>
-        <w:t xml:space="preserve"> be desirable to query the executor.</w:t>
-      </w:r>
-      <w:r>
-        <w:t xml:space="preserve"> </w:t>
+        <w:t>task_block</w:t>
+      </w:r>
+      <w:r>
+        <w:t xml:space="preserve"> argument passed to the invocable object in </w:t>
+      </w:r>
+      <w:r>
+        <w:rPr>
+          <w:rStyle w:val="CodeFont"/>
+        </w:rPr>
+        <w:t>define_task_block</w:t>
+      </w:r>
+      <w:r>
+        <w:t>. We should consider whether the concepts can and should be unified in some way.</w:t>
       </w:r>
     </w:p>
     <w:p>
       <w:pPr>
         <w:pStyle w:val="Heading1"/>
       </w:pPr>
-      <w:bookmarkStart w:id="3" w:name="_Toc451282434"/>
-      <w:bookmarkStart w:id="4" w:name="_Toc177193269"/>
-      <w:r>
-        <w:t>Proposal</w:t>
-      </w:r>
-      <w:r>
-        <w:t xml:space="preserve"> overview</w:t>
-      </w:r>
-      <w:bookmarkEnd w:id="3"/>
-    </w:p>
-    <w:p>
-      <w:r>
-        <w:t>This proposal is targeted for version 2 of the parallelism TS.</w:t>
-      </w:r>
-    </w:p>
-    <w:p>
-      <w:r>
-        <w:t>What is</w:t>
-      </w:r>
-      <w:r>
-        <w:t xml:space="preserve"> propose</w:t>
-      </w:r>
-      <w:r>
-        <w:t>d</w:t>
-      </w:r>
-      <w:r>
-        <w:t xml:space="preserve"> is that </w:t>
-      </w:r>
-      <w:r>
-        <w:t xml:space="preserve">each </w:t>
-      </w:r>
-      <w:r>
-        <w:t>p</w:t>
-      </w:r>
-      <w:r>
-        <w:t>arallel algorithm</w:t>
-      </w:r>
-      <w:r>
-        <w:t xml:space="preserve"> </w:t>
-      </w:r>
-      <w:r>
-        <w:t xml:space="preserve">may </w:t>
-      </w:r>
-      <w:r>
-        <w:t xml:space="preserve">pass a special token </w:t>
-      </w:r>
-      <w:r>
-        <w:t>that</w:t>
-      </w:r>
-      <w:r>
-        <w:t xml:space="preserve"> communicate</w:t>
-      </w:r>
-      <w:r>
-        <w:t>s execution</w:t>
-      </w:r>
-      <w:r>
-        <w:t xml:space="preserve"> context to</w:t>
-      </w:r>
-      <w:r>
-        <w:t xml:space="preserve"> the </w:t>
-      </w:r>
-      <w:r>
-        <w:t>element-access function</w:t>
-      </w:r>
-      <w:r>
-        <w:t>s passed to the algorithm by the user</w:t>
-      </w:r>
-      <w:r>
-        <w:t xml:space="preserve">. </w:t>
-      </w:r>
-      <w:r>
-        <w:t>P</w:t>
-      </w:r>
-      <w:r>
-        <w:t>olicy-specific operations and queries</w:t>
-      </w:r>
-      <w:r>
-        <w:t>, rather than being free functions, would be member functions of the token object</w:t>
-      </w:r>
-      <w:r>
-        <w:t>. The above example would be rewritten as follows:</w:t>
-      </w:r>
-    </w:p>
-    <w:p>
-      <w:pPr>
-        <w:pStyle w:val="Example"/>
-      </w:pPr>
-      <w:r>
-        <w:t xml:space="preserve">parallel::for_loop(parallel::vec, 0, N, [&amp;](auto </w:t>
-      </w:r>
-      <w:r>
-        <w:rPr>
-          <w:color w:val="FF0000"/>
-        </w:rPr>
-        <w:t>context</w:t>
-      </w:r>
-      <w:r>
-        <w:t>, int i){</w:t>
-      </w:r>
-    </w:p>
-    <w:p>
-      <w:pPr>
-        <w:pStyle w:val="Example"/>
-      </w:pPr>
-      <w:r>
-        <w:t xml:space="preserve">    ++</w:t>
-      </w:r>
-      <w:r>
-        <w:rPr>
-          <w:color w:val="FF0000"/>
-        </w:rPr>
-        <w:t>context</w:t>
-      </w:r>
-      <w:r>
-        <w:t>.ordered_update(histagram[A[i]]);</w:t>
-      </w:r>
-    </w:p>
-    <w:p>
-      <w:pPr>
-        <w:pStyle w:val="Example"/>
-      </w:pPr>
-      <w:r>
-        <w:t>});</w:t>
-      </w:r>
-    </w:p>
-    <w:p>
-      <w:r>
-        <w:t xml:space="preserve">The token can carry information about the </w:t>
-      </w:r>
-      <w:r>
-        <w:t>execution policy, the iteration of the loop, etc</w:t>
-      </w:r>
-      <w:proofErr w:type="gramStart"/>
-      <w:r>
-        <w:t>..</w:t>
-      </w:r>
-      <w:proofErr w:type="gramEnd"/>
-      <w:r>
-        <w:t xml:space="preserve"> </w:t>
-      </w:r>
-      <w:r>
-        <w:t>The type of this context token is defined as a nested type within the execution policy:</w:t>
-      </w:r>
-    </w:p>
-    <w:p>
-      <w:pPr>
-        <w:pStyle w:val="Example"/>
-      </w:pPr>
-      <w:r>
-        <w:t>struct vector_execution_policy {</w:t>
-      </w:r>
-    </w:p>
-    <w:p>
-      <w:pPr>
-        <w:pStyle w:val="Example"/>
-      </w:pPr>
-      <w:r>
-        <w:t xml:space="preserve">    struct context_token { ... };</w:t>
-      </w:r>
-    </w:p>
-    <w:p>
-      <w:pPr>
-        <w:pStyle w:val="Example"/>
-      </w:pPr>
-      <w:r>
-        <w:t xml:space="preserve">    ...</w:t>
-      </w:r>
-    </w:p>
-    <w:p>
-      <w:pPr>
-        <w:pStyle w:val="Example"/>
-      </w:pPr>
-      <w:r>
-        <w:t>};</w:t>
-      </w:r>
-    </w:p>
-    <w:p>
-      <w:r>
-        <w:t xml:space="preserve">If the token is not needed, it can </w:t>
-      </w:r>
-      <w:r>
-        <w:t xml:space="preserve">simply </w:t>
-      </w:r>
-      <w:r>
-        <w:t xml:space="preserve">be omitted </w:t>
-      </w:r>
-      <w:r>
-        <w:t>from the argument list for</w:t>
-      </w:r>
-      <w:r>
-        <w:t xml:space="preserve"> the element-access function:</w:t>
-      </w:r>
-    </w:p>
-    <w:p>
-      <w:pPr>
-        <w:pStyle w:val="Example"/>
-      </w:pPr>
-      <w:r>
-        <w:t>parallel::for_each(parallel::vec, 0, N, [&amp;](int i){</w:t>
-      </w:r>
-    </w:p>
-    <w:p>
-      <w:pPr>
-        <w:pStyle w:val="Example"/>
-      </w:pPr>
-      <w:r>
-        <w:t xml:space="preserve">    A[i] = A[i + 1] + 10;</w:t>
-      </w:r>
-    </w:p>
-    <w:p>
-      <w:pPr>
-        <w:pStyle w:val="Example"/>
-      </w:pPr>
-      <w:r>
-        <w:t>});</w:t>
-      </w:r>
-    </w:p>
-    <w:p>
-      <w:r>
-        <w:t xml:space="preserve">Thus, existing uses of the parallel algorithms are unaffected by the context token. </w:t>
-      </w:r>
-      <w:r>
-        <w:t>This flexibility is enabled through the use of meta</w:t>
-      </w:r>
-      <w:r>
-        <w:t xml:space="preserve">programming </w:t>
-      </w:r>
-      <w:r>
-        <w:t xml:space="preserve">to invoke </w:t>
-      </w:r>
-      <w:r>
-        <w:t xml:space="preserve">the element access function </w:t>
-      </w:r>
-      <w:r>
-        <w:t xml:space="preserve">either with or without </w:t>
-      </w:r>
-      <w:r>
-        <w:t xml:space="preserve">extra initial argument.  If the </w:t>
-      </w:r>
-      <w:r>
-        <w:t>invocable object has overloads</w:t>
-      </w:r>
-      <w:r>
-        <w:t xml:space="preserve"> </w:t>
-      </w:r>
-      <w:proofErr w:type="gramStart"/>
-      <w:r>
-        <w:t>both</w:t>
-      </w:r>
-      <w:r>
-        <w:t xml:space="preserve"> with or</w:t>
-      </w:r>
-      <w:proofErr w:type="gramEnd"/>
-      <w:r>
-        <w:t xml:space="preserve"> without the extra argument, the overload with the extra argument is preferred.</w:t>
-      </w:r>
-    </w:p>
-    <w:p>
-      <w:pPr>
-        <w:pStyle w:val="Heading1"/>
-      </w:pPr>
-      <w:bookmarkStart w:id="5" w:name="_Toc451282435"/>
-      <w:r>
-        <w:t>Alternatives considered</w:t>
-      </w:r>
-      <w:bookmarkEnd w:id="5"/>
-    </w:p>
-    <w:p>
-      <w:r>
-        <w:t>I briefly considered having the parallel context token be the same type as the execution policy.  However, the token can encapsulate more than the execution policy; it can contains enough context about the specific iteration to, for example, provide a type of thread-local storage, or a worker index, etc</w:t>
-      </w:r>
-      <w:proofErr w:type="gramStart"/>
-      <w:r>
-        <w:t>..</w:t>
-      </w:r>
-      <w:proofErr w:type="gramEnd"/>
-      <w:r>
-        <w:t xml:space="preserve">  It may not be possible to provide functionality such as </w:t>
-      </w:r>
-      <w:r>
-        <w:rPr>
-          <w:rStyle w:val="CodeFont"/>
-        </w:rPr>
-        <w:t>ordered_update</w:t>
-      </w:r>
-      <w:r>
-        <w:t xml:space="preserve"> from the execution policy alone.  It might make sense, however, for all context tokens to provide a method that returns a reference to the execution policy.  Such a method is not being proposed here because there is no identified use case.</w:t>
-      </w:r>
-    </w:p>
-    <w:p>
-      <w:pPr>
-        <w:pStyle w:val="Heading1"/>
-      </w:pPr>
-      <w:bookmarkStart w:id="6" w:name="_Toc451282436"/>
-      <w:r>
-        <w:lastRenderedPageBreak/>
-        <w:t>Future directions</w:t>
-      </w:r>
-      <w:bookmarkEnd w:id="6"/>
-    </w:p>
-    <w:p>
-      <w:r>
-        <w:t xml:space="preserve">The token proposed herein is similar to the </w:t>
-      </w:r>
-      <w:r>
-        <w:rPr>
-          <w:rStyle w:val="CodeFont"/>
-        </w:rPr>
-        <w:t>task_block</w:t>
-      </w:r>
-      <w:r>
-        <w:t xml:space="preserve"> argument passed to the invocable object in </w:t>
-      </w:r>
-      <w:r>
-        <w:rPr>
-          <w:rStyle w:val="CodeFont"/>
-        </w:rPr>
-        <w:t>define_task_block</w:t>
-      </w:r>
-      <w:r>
-        <w:t>. We should consider whether the concepts can and should be unified in some way.</w:t>
-      </w:r>
-    </w:p>
-    <w:p>
-      <w:pPr>
-        <w:pStyle w:val="Heading1"/>
-      </w:pPr>
-      <w:bookmarkStart w:id="7" w:name="_Toc451282437"/>
+      <w:bookmarkStart w:id="8" w:name="_Toc452242885"/>
       <w:r>
         <w:t>Proposed Wording</w:t>
       </w:r>
-      <w:bookmarkEnd w:id="7"/>
+      <w:bookmarkEnd w:id="8"/>
     </w:p>
     <w:p>
       <w:pPr>
         <w:pStyle w:val="Heading2"/>
       </w:pPr>
-      <w:bookmarkStart w:id="8" w:name="_Toc451282438"/>
+      <w:bookmarkStart w:id="9" w:name="_Toc452242886"/>
       <w:r>
         <w:t>Document Conventions</w:t>
       </w:r>
-      <w:bookmarkEnd w:id="8"/>
+      <w:bookmarkEnd w:id="9"/>
     </w:p>
     <w:p>
       <w:pPr>
@@ -1842,7 +2102,7 @@
       <w:pPr>
         <w:pStyle w:val="Heading2"/>
       </w:pPr>
-      <w:bookmarkStart w:id="9" w:name="_Toc451282439"/>
+      <w:bookmarkStart w:id="10" w:name="_Toc452242887"/>
       <w:r>
         <w:t xml:space="preserve">Define </w:t>
       </w:r>
@@ -1858,7 +2118,7 @@
       <w:r>
         <w:t>policie</w:t>
       </w:r>
-      <w:bookmarkEnd w:id="9"/>
+      <w:bookmarkEnd w:id="10"/>
       <w:proofErr w:type="spellEnd"/>
     </w:p>
     <w:p>
@@ -1940,11 +2200,11 @@
       <w:pPr>
         <w:pStyle w:val="Heading2"/>
       </w:pPr>
-      <w:bookmarkStart w:id="10" w:name="_Toc451282440"/>
+      <w:bookmarkStart w:id="11" w:name="_Toc452242888"/>
       <w:r>
         <w:t>Specify optional context token to element access functions</w:t>
       </w:r>
-      <w:bookmarkEnd w:id="10"/>
+      <w:bookmarkEnd w:id="11"/>
     </w:p>
     <w:p>
       <w:r>
@@ -1976,7 +2236,11 @@
         <w:t>ExecutionPolicy</w:t>
       </w:r>
       <w:r>
-        <w:t xml:space="preserve"> which describe the manner in which the execution of these algorithms may be parallelized and the manner in which they apply the element access functions.</w:t>
+        <w:t xml:space="preserve"> which describe the manner in which the execution of these algorithms may be parallelized and the manner in which they apply the element access </w:t>
+      </w:r>
+      <w:r>
+        <w:lastRenderedPageBreak/>
+        <w:t>functions.</w:t>
       </w:r>
       <w:r>
         <w:t xml:space="preserve"> </w:t>
@@ -2111,7 +2375,31 @@
         <w:rPr>
           <w:rStyle w:val="Addition"/>
         </w:rPr>
-        <w:t>ext token, if present, provides operations that can be accessed by the element access function. Those operations differ from execution policy to execution policy. [</w:t>
+        <w:t xml:space="preserve">ext token, if present, provides operations that can be accessed by the element access function. Those operations differ </w:t>
+      </w:r>
+      <w:r>
+        <w:rPr>
+          <w:rStyle w:val="Addition"/>
+        </w:rPr>
+        <w:t xml:space="preserve">among </w:t>
+      </w:r>
+      <w:r>
+        <w:rPr>
+          <w:rStyle w:val="Addition"/>
+        </w:rPr>
+        <w:t>execution polic</w:t>
+      </w:r>
+      <w:r>
+        <w:rPr>
+          <w:rStyle w:val="Addition"/>
+        </w:rPr>
+        <w:t>ies</w:t>
+      </w:r>
+      <w:r>
+        <w:rPr>
+          <w:rStyle w:val="Addition"/>
+        </w:rPr>
+        <w:t>. [</w:t>
       </w:r>
       <w:r>
         <w:rPr>
@@ -2170,7 +2458,6 @@
       </w:r>
       <w:proofErr w:type="spellStart"/>
       <w:r>
-        <w:lastRenderedPageBreak/>
         <w:t>functors</w:t>
       </w:r>
       <w:proofErr w:type="spellEnd"/>
@@ -2186,12 +2473,33 @@
       <w:r>
         <w:t xml:space="preserve"> are not invoked with a context token.  Is this the right place to draw the line?</w:t>
       </w:r>
+      <w:r>
+        <w:t xml:space="preserve">  See section </w:t>
+      </w:r>
+      <w:r>
+        <w:fldChar w:fldCharType="begin"/>
+      </w:r>
+      <w:r>
+        <w:instrText xml:space="preserve"> REF _Ref452242363 \r \h </w:instrText>
+      </w:r>
+      <w:r>
+        <w:fldChar w:fldCharType="separate"/>
+      </w:r>
+      <w:r>
+        <w:t>3.1</w:t>
+      </w:r>
+      <w:r>
+        <w:fldChar w:fldCharType="end"/>
+      </w:r>
+      <w:r>
+        <w:t xml:space="preserve"> for more discussion.</w:t>
+      </w:r>
     </w:p>
     <w:p>
       <w:pPr>
         <w:pStyle w:val="Heading2"/>
       </w:pPr>
-      <w:bookmarkStart w:id="11" w:name="_Toc451282441"/>
+      <w:bookmarkStart w:id="12" w:name="_Toc452242889"/>
       <w:r>
         <w:t xml:space="preserve">Move </w:t>
       </w:r>
@@ -2213,7 +2521,7 @@
       <w:r>
         <w:t xml:space="preserve"> into vector context token</w:t>
       </w:r>
-      <w:bookmarkEnd w:id="11"/>
+      <w:bookmarkEnd w:id="12"/>
     </w:p>
     <w:p>
       <w:r>
@@ -2678,6 +2986,7 @@
         <w:pStyle w:val="Guidance"/>
       </w:pPr>
       <w:r>
+        <w:lastRenderedPageBreak/>
         <w:t xml:space="preserve">Editorial note: If P0076 is applied to the TS as currently written, the above description will precede the definition of </w:t>
       </w:r>
       <w:r>
@@ -2700,25 +3009,156 @@
       <w:pPr>
         <w:pStyle w:val="Heading1"/>
       </w:pPr>
-      <w:bookmarkStart w:id="12" w:name="_Toc451282442"/>
+      <w:bookmarkStart w:id="13" w:name="_Toc452242890"/>
       <w:r>
         <w:t>References</w:t>
       </w:r>
-      <w:bookmarkEnd w:id="12"/>
+      <w:bookmarkEnd w:id="13"/>
+    </w:p>
+    <w:p>
+      <w:hyperlink r:id="rId14" w:history="1">
+        <w:r>
+          <w:rPr>
+            <w:rStyle w:val="Hyperlink"/>
+          </w:rPr>
+          <w:t>Agency</w:t>
+        </w:r>
+      </w:hyperlink>
+      <w:r>
+        <w:t xml:space="preserve"> </w:t>
+      </w:r>
+      <w:r>
+        <w:rPr>
+          <w:i/>
+        </w:rPr>
+        <w:t>Quick Start Guide</w:t>
+      </w:r>
+      <w:r>
+        <w:t xml:space="preserve">, a low-level library for abstracting parallel execution, Jared </w:t>
+      </w:r>
+      <w:proofErr w:type="spellStart"/>
+      <w:r>
+        <w:t>Hoberock</w:t>
+      </w:r>
+      <w:proofErr w:type="spellEnd"/>
+      <w:r>
+        <w:t>, 2015-12-03</w:t>
+      </w:r>
+    </w:p>
+    <w:p>
+      <w:hyperlink r:id="rId15" w:history="1">
+        <w:r>
+          <w:rPr>
+            <w:rStyle w:val="Hyperlink"/>
+          </w:rPr>
+          <w:t>P0076r2</w:t>
+        </w:r>
+      </w:hyperlink>
+      <w:r>
+        <w:t xml:space="preserve"> </w:t>
+      </w:r>
+      <w:r>
+        <w:rPr>
+          <w:i/>
+        </w:rPr>
+        <w:t xml:space="preserve">Vector and </w:t>
+      </w:r>
+      <w:proofErr w:type="spellStart"/>
+      <w:r>
+        <w:rPr>
+          <w:i/>
+        </w:rPr>
+        <w:t>Wavefront</w:t>
+      </w:r>
+      <w:proofErr w:type="spellEnd"/>
+      <w:r>
+        <w:rPr>
+          <w:i/>
+        </w:rPr>
+        <w:t xml:space="preserve"> Execution Policies</w:t>
+      </w:r>
+      <w:r>
+        <w:t xml:space="preserve">, </w:t>
+      </w:r>
+      <w:r>
+        <w:t xml:space="preserve">Arch Robison, Pablo Halpern, Robert </w:t>
+      </w:r>
+      <w:proofErr w:type="spellStart"/>
+      <w:r>
+        <w:t>Geva</w:t>
+      </w:r>
+      <w:proofErr w:type="spellEnd"/>
+      <w:r>
+        <w:t>, Clark Nelson, Jens Maurer</w:t>
+      </w:r>
+      <w:r>
+        <w:t>, 2016-05</w:t>
+      </w:r>
+    </w:p>
+    <w:p>
+      <w:hyperlink r:id="rId16" w:history="1">
+        <w:r>
+          <w:rPr>
+            <w:rStyle w:val="Hyperlink"/>
+          </w:rPr>
+          <w:t>P0075r1</w:t>
+        </w:r>
+      </w:hyperlink>
+      <w:r>
+        <w:t xml:space="preserve"> </w:t>
+      </w:r>
+      <w:r>
+        <w:rPr>
+          <w:i/>
+        </w:rPr>
+        <w:t>Template Library for Index-Based Loops</w:t>
+      </w:r>
+      <w:r>
+        <w:t xml:space="preserve">, </w:t>
+      </w:r>
+      <w:r>
+        <w:t xml:space="preserve">Arch Robison, Pablo Halpern, Robert </w:t>
+      </w:r>
+      <w:proofErr w:type="spellStart"/>
+      <w:r>
+        <w:t>Geva</w:t>
+      </w:r>
+      <w:proofErr w:type="spellEnd"/>
+      <w:r>
+        <w:t>, Clark Nelson</w:t>
+      </w:r>
+      <w:r>
+        <w:t>, 2016-02-12</w:t>
+      </w:r>
     </w:p>
     <w:p>
       <w:pPr>
         <w:pStyle w:val="Heading1"/>
       </w:pPr>
-      <w:bookmarkStart w:id="13" w:name="_Toc451282443"/>
+      <w:bookmarkStart w:id="14" w:name="_Toc452242891"/>
       <w:r>
         <w:t>Acknowledgements</w:t>
       </w:r>
-      <w:bookmarkEnd w:id="4"/>
-      <w:bookmarkEnd w:id="13"/>
+      <w:bookmarkEnd w:id="2"/>
+      <w:bookmarkEnd w:id="14"/>
+    </w:p>
+    <w:p>
+      <w:r>
+        <w:t xml:space="preserve">Thanks to Hans Boehm, Michael Garland, and Lawrence </w:t>
+      </w:r>
+      <w:proofErr w:type="spellStart"/>
+      <w:r>
+        <w:t>Crowl</w:t>
+      </w:r>
+      <w:proofErr w:type="spellEnd"/>
+      <w:r>
+        <w:t xml:space="preserve"> for their helpful review comments.</w:t>
+      </w:r>
+      <w:bookmarkStart w:id="15" w:name="_GoBack"/>
+      <w:bookmarkEnd w:id="15"/>
     </w:p>
     <w:sectPr>
-      <w:footerReference w:type="default" r:id="rId14"/>
+      <w:footerReference w:type="default" r:id="rId17"/>
       <w:pgSz w:w="12240" w:h="15840" w:code="1"/>
       <w:pgMar w:top="1440" w:right="1080" w:bottom="1440" w:left="1080" w:header="720" w:footer="540" w:gutter="0"/>
       <w:cols w:space="720"/>
@@ -2736,7 +3176,7 @@
 </file>
 
 <file path=word/endnotes.xml><?xml version="1.0" encoding="utf-8"?>
-<w:endnotes xmlns:wpc="http://schemas.microsoft.com/office/word/2010/wordprocessingCanvas" xmlns:mc="http://schemas.openxmlformats.org/markup-compatibility/2006" xmlns:o="urn:schemas-microsoft-com:office:office" xmlns:r="http://schemas.openxmlformats.org/officeDocument/2006/relationships" xmlns:m="http://schemas.openxmlformats.org/officeDocument/2006/math" xmlns:v="urn:schemas-microsoft-com:vml" xmlns:wp14="http://schemas.microsoft.com/office/word/2010/wordprocessingDrawing" xmlns:wp="http://schemas.openxmlformats.org/drawingml/2006/wordprocessingDrawing" xmlns:w10="urn:schemas-microsoft-com:office:word" xmlns:w="http://schemas.openxmlformats.org/wordprocessingml/2006/main" xmlns:w14="http://schemas.microsoft.com/office/word/2010/wordml" xmlns:w15="http://schemas.microsoft.com/office/word/2012/wordml" xmlns:wpg="http://schemas.microsoft.com/office/word/2010/wordprocessingGroup" xmlns:wpi="http://schemas.microsoft.com/office/word/2010/wordprocessingInk" xmlns:wne="http://schemas.microsoft.com/office/word/2006/wordml" xmlns:wps="http://schemas.microsoft.com/office/word/2010/wordprocessingShape" mc:Ignorable="w14 w15 wp14">
+<w:endnotes xmlns:wpc="http://schemas.microsoft.com/office/word/2010/wordprocessingCanvas" xmlns:cx="http://schemas.microsoft.com/office/drawing/2014/chartex" xmlns:cx1="http://schemas.microsoft.com/office/drawing/2015/9/8/chartex" xmlns:cx2="http://schemas.microsoft.com/office/drawing/2015/10/21/chartex" xmlns:mc="http://schemas.openxmlformats.org/markup-compatibility/2006" xmlns:o="urn:schemas-microsoft-com:office:office" xmlns:r="http://schemas.openxmlformats.org/officeDocument/2006/relationships" xmlns:m="http://schemas.openxmlformats.org/officeDocument/2006/math" xmlns:v="urn:schemas-microsoft-com:vml" xmlns:wp14="http://schemas.microsoft.com/office/word/2010/wordprocessingDrawing" xmlns:wp="http://schemas.openxmlformats.org/drawingml/2006/wordprocessingDrawing" xmlns:w10="urn:schemas-microsoft-com:office:word" xmlns:w="http://schemas.openxmlformats.org/wordprocessingml/2006/main" xmlns:w14="http://schemas.microsoft.com/office/word/2010/wordml" xmlns:w15="http://schemas.microsoft.com/office/word/2012/wordml" xmlns:w16se="http://schemas.microsoft.com/office/word/2015/wordml/symex" xmlns:wpg="http://schemas.microsoft.com/office/word/2010/wordprocessingGroup" xmlns:wpi="http://schemas.microsoft.com/office/word/2010/wordprocessingInk" xmlns:wne="http://schemas.microsoft.com/office/word/2006/wordml" xmlns:wps="http://schemas.microsoft.com/office/word/2010/wordprocessingShape" mc:Ignorable="w14 w15 w16se wp14">
   <w:endnote w:type="separator" w:id="-1">
     <w:p>
       <w:r>
@@ -2755,7 +3195,7 @@
 </file>
 
 <file path=word/footer1.xml><?xml version="1.0" encoding="utf-8"?>
-<w:ftr xmlns:wpc="http://schemas.microsoft.com/office/word/2010/wordprocessingCanvas" xmlns:mc="http://schemas.openxmlformats.org/markup-compatibility/2006" xmlns:o="urn:schemas-microsoft-com:office:office" xmlns:r="http://schemas.openxmlformats.org/officeDocument/2006/relationships" xmlns:m="http://schemas.openxmlformats.org/officeDocument/2006/math" xmlns:v="urn:schemas-microsoft-com:vml" xmlns:wp14="http://schemas.microsoft.com/office/word/2010/wordprocessingDrawing" xmlns:wp="http://schemas.openxmlformats.org/drawingml/2006/wordprocessingDrawing" xmlns:w10="urn:schemas-microsoft-com:office:word" xmlns:w="http://schemas.openxmlformats.org/wordprocessingml/2006/main" xmlns:w14="http://schemas.microsoft.com/office/word/2010/wordml" xmlns:w15="http://schemas.microsoft.com/office/word/2012/wordml" xmlns:wpg="http://schemas.microsoft.com/office/word/2010/wordprocessingGroup" xmlns:wpi="http://schemas.microsoft.com/office/word/2010/wordprocessingInk" xmlns:wne="http://schemas.microsoft.com/office/word/2006/wordml" xmlns:wps="http://schemas.microsoft.com/office/word/2010/wordprocessingShape" mc:Ignorable="w14 w15 wp14">
+<w:ftr xmlns:wpc="http://schemas.microsoft.com/office/word/2010/wordprocessingCanvas" xmlns:cx="http://schemas.microsoft.com/office/drawing/2014/chartex" xmlns:cx1="http://schemas.microsoft.com/office/drawing/2015/9/8/chartex" xmlns:cx2="http://schemas.microsoft.com/office/drawing/2015/10/21/chartex" xmlns:mc="http://schemas.openxmlformats.org/markup-compatibility/2006" xmlns:o="urn:schemas-microsoft-com:office:office" xmlns:r="http://schemas.openxmlformats.org/officeDocument/2006/relationships" xmlns:m="http://schemas.openxmlformats.org/officeDocument/2006/math" xmlns:v="urn:schemas-microsoft-com:vml" xmlns:wp14="http://schemas.microsoft.com/office/word/2010/wordprocessingDrawing" xmlns:wp="http://schemas.openxmlformats.org/drawingml/2006/wordprocessingDrawing" xmlns:w10="urn:schemas-microsoft-com:office:word" xmlns:w="http://schemas.openxmlformats.org/wordprocessingml/2006/main" xmlns:w14="http://schemas.microsoft.com/office/word/2010/wordml" xmlns:w15="http://schemas.microsoft.com/office/word/2012/wordml" xmlns:w16se="http://schemas.microsoft.com/office/word/2015/wordml/symex" xmlns:wpg="http://schemas.microsoft.com/office/word/2010/wordprocessingGroup" xmlns:wpi="http://schemas.microsoft.com/office/word/2010/wordprocessingInk" xmlns:wne="http://schemas.microsoft.com/office/word/2006/wordml" xmlns:wps="http://schemas.microsoft.com/office/word/2010/wordprocessingShape" mc:Ignorable="w14 w15 w16se wp14">
   <w:p>
     <w:pPr>
       <w:pStyle w:val="Footer"/>
@@ -2766,19 +3206,42 @@
       </w:tabs>
       <w:ind w:left="-360"/>
     </w:pPr>
-    <w:fldSimple w:instr=" DOCPROPERTY  &quot;Document number&quot;  \* MERGEFORMAT ">
-      <w:r>
-        <w:t>D0335R0</w:t>
-      </w:r>
-    </w:fldSimple>
+    <w:r>
+      <w:fldChar w:fldCharType="begin"/>
+    </w:r>
+    <w:r>
+      <w:instrText xml:space="preserve"> DOCPROPERTY  "Document n</w:instrText>
+    </w:r>
+    <w:r>
+      <w:instrText xml:space="preserve">umber"  \* MERGEFORMAT </w:instrText>
+    </w:r>
+    <w:r>
+      <w:fldChar w:fldCharType="separate"/>
+    </w:r>
+    <w:r>
+      <w:t>P0335R0</w:t>
+    </w:r>
+    <w:r>
+      <w:fldChar w:fldCharType="end"/>
+    </w:r>
     <w:r>
       <w:t xml:space="preserve">: </w:t>
     </w:r>
-    <w:fldSimple w:instr=" TITLE   \* MERGEFORMAT ">
-      <w:r>
-        <w:t>Context Tokens for Parallel Algorithms</w:t>
-      </w:r>
-    </w:fldSimple>
+    <w:r>
+      <w:fldChar w:fldCharType="begin"/>
+    </w:r>
+    <w:r>
+      <w:instrText xml:space="preserve"> TITLE   \* MERGEFORMAT </w:instrText>
+    </w:r>
+    <w:r>
+      <w:fldChar w:fldCharType="separate"/>
+    </w:r>
+    <w:r>
+      <w:t>Context Tokens for Parallel Algorithms</w:t>
+    </w:r>
+    <w:r>
+      <w:fldChar w:fldCharType="end"/>
+    </w:r>
     <w:r>
       <w:tab/>
     </w:r>
@@ -2811,7 +3274,7 @@
         <w:rStyle w:val="PageNumber"/>
         <w:noProof/>
       </w:rPr>
-      <w:t>1</w:t>
+      <w:t>4</w:t>
     </w:r>
     <w:r>
       <w:rPr>
@@ -2848,7 +3311,7 @@
         <w:rStyle w:val="PageNumber"/>
         <w:noProof/>
       </w:rPr>
-      <w:t>4</w:t>
+      <w:t>5</w:t>
     </w:r>
     <w:r>
       <w:rPr>
@@ -2861,7 +3324,7 @@
 </file>
 
 <file path=word/footnotes.xml><?xml version="1.0" encoding="utf-8"?>
-<w:footnotes xmlns:wpc="http://schemas.microsoft.com/office/word/2010/wordprocessingCanvas" xmlns:mc="http://schemas.openxmlformats.org/markup-compatibility/2006" xmlns:o="urn:schemas-microsoft-com:office:office" xmlns:r="http://schemas.openxmlformats.org/officeDocument/2006/relationships" xmlns:m="http://schemas.openxmlformats.org/officeDocument/2006/math" xmlns:v="urn:schemas-microsoft-com:vml" xmlns:wp14="http://schemas.microsoft.com/office/word/2010/wordprocessingDrawing" xmlns:wp="http://schemas.openxmlformats.org/drawingml/2006/wordprocessingDrawing" xmlns:w10="urn:schemas-microsoft-com:office:word" xmlns:w="http://schemas.openxmlformats.org/wordprocessingml/2006/main" xmlns:w14="http://schemas.microsoft.com/office/word/2010/wordml" xmlns:w15="http://schemas.microsoft.com/office/word/2012/wordml" xmlns:wpg="http://schemas.microsoft.com/office/word/2010/wordprocessingGroup" xmlns:wpi="http://schemas.microsoft.com/office/word/2010/wordprocessingInk" xmlns:wne="http://schemas.microsoft.com/office/word/2006/wordml" xmlns:wps="http://schemas.microsoft.com/office/word/2010/wordprocessingShape" mc:Ignorable="w14 w15 wp14">
+<w:footnotes xmlns:wpc="http://schemas.microsoft.com/office/word/2010/wordprocessingCanvas" xmlns:cx="http://schemas.microsoft.com/office/drawing/2014/chartex" xmlns:cx1="http://schemas.microsoft.com/office/drawing/2015/9/8/chartex" xmlns:cx2="http://schemas.microsoft.com/office/drawing/2015/10/21/chartex" xmlns:mc="http://schemas.openxmlformats.org/markup-compatibility/2006" xmlns:o="urn:schemas-microsoft-com:office:office" xmlns:r="http://schemas.openxmlformats.org/officeDocument/2006/relationships" xmlns:m="http://schemas.openxmlformats.org/officeDocument/2006/math" xmlns:v="urn:schemas-microsoft-com:vml" xmlns:wp14="http://schemas.microsoft.com/office/word/2010/wordprocessingDrawing" xmlns:wp="http://schemas.openxmlformats.org/drawingml/2006/wordprocessingDrawing" xmlns:w10="urn:schemas-microsoft-com:office:word" xmlns:w="http://schemas.openxmlformats.org/wordprocessingml/2006/main" xmlns:w14="http://schemas.microsoft.com/office/word/2010/wordml" xmlns:w15="http://schemas.microsoft.com/office/word/2012/wordml" xmlns:w16se="http://schemas.microsoft.com/office/word/2015/wordml/symex" xmlns:wpg="http://schemas.microsoft.com/office/word/2010/wordprocessingGroup" xmlns:wpi="http://schemas.microsoft.com/office/word/2010/wordprocessingInk" xmlns:wne="http://schemas.microsoft.com/office/word/2006/wordml" xmlns:wps="http://schemas.microsoft.com/office/word/2010/wordprocessingShape" mc:Ignorable="w14 w15 w16se wp14">
   <w:footnote w:type="separator" w:id="-1">
     <w:p>
       <w:r>
@@ -2880,7 +3343,7 @@
 </file>
 
 <file path=word/numbering.xml><?xml version="1.0" encoding="utf-8"?>
-<w:numbering xmlns:wpc="http://schemas.microsoft.com/office/word/2010/wordprocessingCanvas" xmlns:mc="http://schemas.openxmlformats.org/markup-compatibility/2006" xmlns:o="urn:schemas-microsoft-com:office:office" xmlns:r="http://schemas.openxmlformats.org/officeDocument/2006/relationships" xmlns:m="http://schemas.openxmlformats.org/officeDocument/2006/math" xmlns:v="urn:schemas-microsoft-com:vml" xmlns:wp14="http://schemas.microsoft.com/office/word/2010/wordprocessingDrawing" xmlns:wp="http://schemas.openxmlformats.org/drawingml/2006/wordprocessingDrawing" xmlns:w10="urn:schemas-microsoft-com:office:word" xmlns:w="http://schemas.openxmlformats.org/wordprocessingml/2006/main" xmlns:w14="http://schemas.microsoft.com/office/word/2010/wordml" xmlns:w15="http://schemas.microsoft.com/office/word/2012/wordml" xmlns:wpg="http://schemas.microsoft.com/office/word/2010/wordprocessingGroup" xmlns:wpi="http://schemas.microsoft.com/office/word/2010/wordprocessingInk" xmlns:wne="http://schemas.microsoft.com/office/word/2006/wordml" xmlns:wps="http://schemas.microsoft.com/office/word/2010/wordprocessingShape" mc:Ignorable="w14 w15 wp14">
+<w:numbering xmlns:wpc="http://schemas.microsoft.com/office/word/2010/wordprocessingCanvas" xmlns:cx="http://schemas.microsoft.com/office/drawing/2014/chartex" xmlns:cx1="http://schemas.microsoft.com/office/drawing/2015/9/8/chartex" xmlns:cx2="http://schemas.microsoft.com/office/drawing/2015/10/21/chartex" xmlns:mc="http://schemas.openxmlformats.org/markup-compatibility/2006" xmlns:o="urn:schemas-microsoft-com:office:office" xmlns:r="http://schemas.openxmlformats.org/officeDocument/2006/relationships" xmlns:m="http://schemas.openxmlformats.org/officeDocument/2006/math" xmlns:v="urn:schemas-microsoft-com:vml" xmlns:wp14="http://schemas.microsoft.com/office/word/2010/wordprocessingDrawing" xmlns:wp="http://schemas.openxmlformats.org/drawingml/2006/wordprocessingDrawing" xmlns:w10="urn:schemas-microsoft-com:office:word" xmlns:w="http://schemas.openxmlformats.org/wordprocessingml/2006/main" xmlns:w14="http://schemas.microsoft.com/office/word/2010/wordml" xmlns:w15="http://schemas.microsoft.com/office/word/2012/wordml" xmlns:w16se="http://schemas.microsoft.com/office/word/2015/wordml/symex" xmlns:wpg="http://schemas.microsoft.com/office/word/2010/wordprocessingGroup" xmlns:wpi="http://schemas.microsoft.com/office/word/2010/wordprocessingInk" xmlns:wne="http://schemas.microsoft.com/office/word/2006/wordml" xmlns:wps="http://schemas.microsoft.com/office/word/2010/wordprocessingShape" mc:Ignorable="w14 w15 w16se wp14">
   <w:abstractNum w:abstractNumId="0" w15:restartNumberingAfterBreak="0">
     <w:nsid w:val="FFFFFF7C"/>
     <w:multiLevelType w:val="singleLevel"/>
@@ -5909,7 +6372,7 @@
 </file>
 
 <file path=word/styles.xml><?xml version="1.0" encoding="utf-8"?>
-<w:styles xmlns:mc="http://schemas.openxmlformats.org/markup-compatibility/2006" xmlns:r="http://schemas.openxmlformats.org/officeDocument/2006/relationships" xmlns:w="http://schemas.openxmlformats.org/wordprocessingml/2006/main" xmlns:w14="http://schemas.microsoft.com/office/word/2010/wordml" xmlns:w15="http://schemas.microsoft.com/office/word/2012/wordml" mc:Ignorable="w14 w15">
+<w:styles xmlns:mc="http://schemas.openxmlformats.org/markup-compatibility/2006" xmlns:r="http://schemas.openxmlformats.org/officeDocument/2006/relationships" xmlns:w="http://schemas.openxmlformats.org/wordprocessingml/2006/main" xmlns:w14="http://schemas.microsoft.com/office/word/2010/wordml" xmlns:w15="http://schemas.microsoft.com/office/word/2012/wordml" xmlns:w16se="http://schemas.microsoft.com/office/word/2015/wordml/symex" mc:Ignorable="w14 w15 w16se">
   <w:docDefaults>
     <w:rPrDefault>
       <w:rPr>
@@ -5919,7 +6382,7 @@
     </w:rPrDefault>
     <w:pPrDefault/>
   </w:docDefaults>
-  <w:latentStyles w:defLockedState="0" w:defUIPriority="99" w:defSemiHidden="0" w:defUnhideWhenUsed="0" w:defQFormat="0" w:count="371">
+  <w:latentStyles w:defLockedState="0" w:defUIPriority="99" w:defSemiHidden="0" w:defUnhideWhenUsed="0" w:defQFormat="0" w:count="372">
     <w:lsdException w:name="Normal" w:uiPriority="0" w:qFormat="1"/>
     <w:lsdException w:name="heading 1" w:uiPriority="9" w:qFormat="1"/>
     <w:lsdException w:name="heading 2" w:uiPriority="9" w:qFormat="1"/>
@@ -6025,7 +6488,6 @@
     <w:lsdException w:name="HTML Sample" w:semiHidden="1" w:unhideWhenUsed="1"/>
     <w:lsdException w:name="HTML Typewriter" w:semiHidden="1" w:unhideWhenUsed="1"/>
     <w:lsdException w:name="HTML Variable" w:semiHidden="1" w:unhideWhenUsed="1"/>
-    <w:lsdException w:name="Normal Table" w:semiHidden="1" w:unhideWhenUsed="1"/>
     <w:lsdException w:name="annotation subject" w:semiHidden="1" w:unhideWhenUsed="1"/>
     <w:lsdException w:name="No List" w:semiHidden="1" w:unhideWhenUsed="1"/>
     <w:lsdException w:name="Outline List 1" w:semiHidden="1" w:unhideWhenUsed="1"/>
@@ -6072,10 +6534,8 @@
     <w:lsdException w:name="Table Subtle 2" w:semiHidden="1" w:unhideWhenUsed="1"/>
     <w:lsdException w:name="Table Web 1" w:semiHidden="1" w:unhideWhenUsed="1"/>
     <w:lsdException w:name="Table Web 2" w:semiHidden="1" w:unhideWhenUsed="1"/>
-    <w:lsdException w:name="Table Web 3" w:semiHidden="1" w:unhideWhenUsed="1"/>
     <w:lsdException w:name="Balloon Text" w:semiHidden="1" w:unhideWhenUsed="1"/>
     <w:lsdException w:name="Table Grid" w:uiPriority="59"/>
-    <w:lsdException w:name="Table Theme" w:semiHidden="1" w:unhideWhenUsed="1"/>
     <w:lsdException w:name="Placeholder Text" w:semiHidden="1"/>
     <w:lsdException w:name="No Spacing" w:uiPriority="1" w:qFormat="1"/>
     <w:lsdException w:name="Light Shading" w:uiPriority="60"/>
@@ -6291,6 +6751,7 @@
     <w:lsdException w:name="List Table 5 Dark Accent 6" w:uiPriority="50"/>
     <w:lsdException w:name="List Table 6 Colorful Accent 6" w:uiPriority="51"/>
     <w:lsdException w:name="List Table 7 Colorful Accent 6" w:uiPriority="52"/>
+    <w:lsdException w:name="Mention" w:semiHidden="1" w:unhideWhenUsed="1"/>
   </w:latentStyles>
   <w:style w:type="paragraph" w:default="1" w:styleId="Normal">
     <w:name w:val="Normal"/>
@@ -6534,7 +6995,6 @@
   <w:style w:type="character" w:default="1" w:styleId="DefaultParagraphFont">
     <w:name w:val="Default Paragraph Font"/>
     <w:uiPriority w:val="1"/>
-    <w:semiHidden/>
     <w:unhideWhenUsed/>
   </w:style>
   <w:style w:type="table" w:default="1" w:styleId="TableNormal">
@@ -7218,7 +7678,7 @@
 </file>
 
 <file path=word/glossary/document.xml><?xml version="1.0" encoding="utf-8"?>
-<w:glossaryDocument xmlns:wpc="http://schemas.microsoft.com/office/word/2010/wordprocessingCanvas" xmlns:mc="http://schemas.openxmlformats.org/markup-compatibility/2006" xmlns:o="urn:schemas-microsoft-com:office:office" xmlns:r="http://schemas.openxmlformats.org/officeDocument/2006/relationships" xmlns:m="http://schemas.openxmlformats.org/officeDocument/2006/math" xmlns:v="urn:schemas-microsoft-com:vml" xmlns:wp14="http://schemas.microsoft.com/office/word/2010/wordprocessingDrawing" xmlns:wp="http://schemas.openxmlformats.org/drawingml/2006/wordprocessingDrawing" xmlns:w10="urn:schemas-microsoft-com:office:word" xmlns:w="http://schemas.openxmlformats.org/wordprocessingml/2006/main" xmlns:w14="http://schemas.microsoft.com/office/word/2010/wordml" xmlns:w15="http://schemas.microsoft.com/office/word/2012/wordml" xmlns:wpg="http://schemas.microsoft.com/office/word/2010/wordprocessingGroup" xmlns:wpi="http://schemas.microsoft.com/office/word/2010/wordprocessingInk" xmlns:wne="http://schemas.microsoft.com/office/word/2006/wordml" xmlns:wps="http://schemas.microsoft.com/office/word/2010/wordprocessingShape" mc:Ignorable="w14 w15 wp14">
+<w:glossaryDocument xmlns:wpc="http://schemas.microsoft.com/office/word/2010/wordprocessingCanvas" xmlns:cx="http://schemas.microsoft.com/office/drawing/2014/chartex" xmlns:cx1="http://schemas.microsoft.com/office/drawing/2015/9/8/chartex" xmlns:cx2="http://schemas.microsoft.com/office/drawing/2015/10/21/chartex" xmlns:mc="http://schemas.openxmlformats.org/markup-compatibility/2006" xmlns:o="urn:schemas-microsoft-com:office:office" xmlns:r="http://schemas.openxmlformats.org/officeDocument/2006/relationships" xmlns:m="http://schemas.openxmlformats.org/officeDocument/2006/math" xmlns:v="urn:schemas-microsoft-com:vml" xmlns:wp14="http://schemas.microsoft.com/office/word/2010/wordprocessingDrawing" xmlns:wp="http://schemas.openxmlformats.org/drawingml/2006/wordprocessingDrawing" xmlns:w10="urn:schemas-microsoft-com:office:word" xmlns:w="http://schemas.openxmlformats.org/wordprocessingml/2006/main" xmlns:w14="http://schemas.microsoft.com/office/word/2010/wordml" xmlns:w15="http://schemas.microsoft.com/office/word/2012/wordml" xmlns:w16se="http://schemas.microsoft.com/office/word/2015/wordml/symex" xmlns:wpg="http://schemas.microsoft.com/office/word/2010/wordprocessingGroup" xmlns:wpi="http://schemas.microsoft.com/office/word/2010/wordprocessingInk" xmlns:wne="http://schemas.microsoft.com/office/word/2006/wordml" xmlns:wps="http://schemas.microsoft.com/office/word/2010/wordprocessingShape" mc:Ignorable="w14 w15 w16se wp14">
   <w:docParts>
     <w:docPart>
       <w:docPartPr>
@@ -7254,7 +7714,7 @@
 </file>
 
 <file path=word/glossary/fontTable.xml><?xml version="1.0" encoding="utf-8"?>
-<w:fonts xmlns:mc="http://schemas.openxmlformats.org/markup-compatibility/2006" xmlns:r="http://schemas.openxmlformats.org/officeDocument/2006/relationships" xmlns:w="http://schemas.openxmlformats.org/wordprocessingml/2006/main" xmlns:w14="http://schemas.microsoft.com/office/word/2010/wordml" xmlns:w15="http://schemas.microsoft.com/office/word/2012/wordml" mc:Ignorable="w14 w15">
+<w:fonts xmlns:mc="http://schemas.openxmlformats.org/markup-compatibility/2006" xmlns:r="http://schemas.openxmlformats.org/officeDocument/2006/relationships" xmlns:w="http://schemas.openxmlformats.org/wordprocessingml/2006/main" xmlns:w14="http://schemas.microsoft.com/office/word/2010/wordml" xmlns:w15="http://schemas.microsoft.com/office/word/2012/wordml" xmlns:w16se="http://schemas.microsoft.com/office/word/2015/wordml/symex" mc:Ignorable="w14 w15 w16se">
   <w:font w:name="Symbol">
     <w:panose1 w:val="05050102010706020507"/>
     <w:charset w:val="02"/>
@@ -7274,12 +7734,13 @@
     <w:charset w:val="00"/>
     <w:family w:val="modern"/>
     <w:pitch w:val="fixed"/>
-    <w:sig w:usb0="E0002AFF" w:usb1="C0007843" w:usb2="00000009" w:usb3="00000000" w:csb0="000001FF" w:csb1="00000000"/>
+    <w:sig w:usb0="E0002EFF" w:usb1="C0007843" w:usb2="00000009" w:usb3="00000000" w:csb0="000001FF" w:csb1="00000000"/>
   </w:font>
   <w:font w:name="Wingdings">
     <w:panose1 w:val="05000000000000000000"/>
     <w:charset w:val="02"/>
     <w:family w:val="auto"/>
+    <w:notTrueType/>
     <w:pitch w:val="variable"/>
     <w:sig w:usb0="00000000" w:usb1="10000000" w:usb2="00000000" w:usb3="00000000" w:csb0="80000000" w:csb1="00000000"/>
   </w:font>
@@ -7302,7 +7763,7 @@
     <w:charset w:val="00"/>
     <w:family w:val="swiss"/>
     <w:pitch w:val="variable"/>
-    <w:sig w:usb0="E0002AFF" w:usb1="C0007843" w:usb2="00000009" w:usb3="00000000" w:csb0="000001FF" w:csb1="00000000"/>
+    <w:sig w:usb0="E0002EFF" w:usb1="C0007843" w:usb2="00000009" w:usb3="00000000" w:csb0="000001FF" w:csb1="00000000"/>
   </w:font>
   <w:font w:name="Calibri Light">
     <w:panose1 w:val="020F0302020204030204"/>
@@ -7329,7 +7790,7 @@
 </file>
 
 <file path=word/glossary/settings.xml><?xml version="1.0" encoding="utf-8"?>
-<w:settings xmlns:mc="http://schemas.openxmlformats.org/markup-compatibility/2006" xmlns:o="urn:schemas-microsoft-com:office:office" xmlns:r="http://schemas.openxmlformats.org/officeDocument/2006/relationships" xmlns:m="http://schemas.openxmlformats.org/officeDocument/2006/math" xmlns:v="urn:schemas-microsoft-com:vml" xmlns:w10="urn:schemas-microsoft-com:office:word" xmlns:w="http://schemas.openxmlformats.org/wordprocessingml/2006/main" xmlns:w14="http://schemas.microsoft.com/office/word/2010/wordml" xmlns:w15="http://schemas.microsoft.com/office/word/2012/wordml" xmlns:sl="http://schemas.openxmlformats.org/schemaLibrary/2006/main" mc:Ignorable="w14 w15">
+<w:settings xmlns:mc="http://schemas.openxmlformats.org/markup-compatibility/2006" xmlns:o="urn:schemas-microsoft-com:office:office" xmlns:r="http://schemas.openxmlformats.org/officeDocument/2006/relationships" xmlns:m="http://schemas.openxmlformats.org/officeDocument/2006/math" xmlns:v="urn:schemas-microsoft-com:vml" xmlns:w10="urn:schemas-microsoft-com:office:word" xmlns:w="http://schemas.openxmlformats.org/wordprocessingml/2006/main" xmlns:w14="http://schemas.microsoft.com/office/word/2010/wordml" xmlns:w15="http://schemas.microsoft.com/office/word/2012/wordml" xmlns:w16se="http://schemas.microsoft.com/office/word/2015/wordml/symex" xmlns:sl="http://schemas.openxmlformats.org/schemaLibrary/2006/main" mc:Ignorable="w14 w15 w16se">
   <w:view w:val="normal"/>
   <w:revisionView w:formatting="0"/>
   <w:defaultTabStop w:val="720"/>
@@ -7345,6 +7806,7 @@
   <w:rsids>
     <w:rsidRoot w:val="00B66EE4"/>
     <w:rsid w:val="003A0AC1"/>
+    <w:rsid w:val="00561C29"/>
     <w:rsid w:val="00777DDD"/>
     <w:rsid w:val="00831775"/>
     <w:rsid w:val="008F504D"/>
@@ -7375,7 +7837,7 @@
 </file>
 
 <file path=word/glossary/styles.xml><?xml version="1.0" encoding="utf-8"?>
-<w:styles xmlns:mc="http://schemas.openxmlformats.org/markup-compatibility/2006" xmlns:r="http://schemas.openxmlformats.org/officeDocument/2006/relationships" xmlns:w="http://schemas.openxmlformats.org/wordprocessingml/2006/main" xmlns:w14="http://schemas.microsoft.com/office/word/2010/wordml" xmlns:w15="http://schemas.microsoft.com/office/word/2012/wordml" mc:Ignorable="w14 w15">
+<w:styles xmlns:mc="http://schemas.openxmlformats.org/markup-compatibility/2006" xmlns:r="http://schemas.openxmlformats.org/officeDocument/2006/relationships" xmlns:w="http://schemas.openxmlformats.org/wordprocessingml/2006/main" xmlns:w14="http://schemas.microsoft.com/office/word/2010/wordml" xmlns:w15="http://schemas.microsoft.com/office/word/2012/wordml" xmlns:w16se="http://schemas.microsoft.com/office/word/2015/wordml/symex" mc:Ignorable="w14 w15 w16se">
   <w:docDefaults>
     <w:rPrDefault>
       <w:rPr>
@@ -7391,7 +7853,7 @@
       </w:pPr>
     </w:pPrDefault>
   </w:docDefaults>
-  <w:latentStyles w:defLockedState="0" w:defUIPriority="99" w:defSemiHidden="0" w:defUnhideWhenUsed="0" w:defQFormat="0" w:count="371">
+  <w:latentStyles w:defLockedState="0" w:defUIPriority="99" w:defSemiHidden="0" w:defUnhideWhenUsed="0" w:defQFormat="0" w:count="372">
     <w:lsdException w:name="Normal" w:uiPriority="0" w:qFormat="1"/>
     <w:lsdException w:name="heading 1" w:uiPriority="9" w:qFormat="1"/>
     <w:lsdException w:name="heading 2" w:semiHidden="1" w:uiPriority="9" w:unhideWhenUsed="1" w:qFormat="1"/>
@@ -7497,7 +7959,6 @@
     <w:lsdException w:name="HTML Sample" w:semiHidden="1" w:unhideWhenUsed="1"/>
     <w:lsdException w:name="HTML Typewriter" w:semiHidden="1" w:unhideWhenUsed="1"/>
     <w:lsdException w:name="HTML Variable" w:semiHidden="1" w:unhideWhenUsed="1"/>
-    <w:lsdException w:name="Normal Table" w:semiHidden="1" w:unhideWhenUsed="1"/>
     <w:lsdException w:name="annotation subject" w:semiHidden="1" w:unhideWhenUsed="1"/>
     <w:lsdException w:name="No List" w:semiHidden="1" w:unhideWhenUsed="1"/>
     <w:lsdException w:name="Outline List 1" w:semiHidden="1" w:unhideWhenUsed="1"/>
@@ -7544,10 +8005,8 @@
     <w:lsdException w:name="Table Subtle 2" w:semiHidden="1" w:unhideWhenUsed="1"/>
     <w:lsdException w:name="Table Web 1" w:semiHidden="1" w:unhideWhenUsed="1"/>
     <w:lsdException w:name="Table Web 2" w:semiHidden="1" w:unhideWhenUsed="1"/>
-    <w:lsdException w:name="Table Web 3" w:semiHidden="1" w:unhideWhenUsed="1"/>
     <w:lsdException w:name="Balloon Text" w:semiHidden="1" w:unhideWhenUsed="1"/>
     <w:lsdException w:name="Table Grid" w:uiPriority="39"/>
-    <w:lsdException w:name="Table Theme" w:semiHidden="1" w:unhideWhenUsed="1"/>
     <w:lsdException w:name="Placeholder Text" w:semiHidden="1"/>
     <w:lsdException w:name="No Spacing" w:uiPriority="1" w:qFormat="1"/>
     <w:lsdException w:name="Light Shading" w:uiPriority="60"/>
@@ -7763,6 +8222,7 @@
     <w:lsdException w:name="List Table 5 Dark Accent 6" w:uiPriority="50"/>
     <w:lsdException w:name="List Table 6 Colorful Accent 6" w:uiPriority="51"/>
     <w:lsdException w:name="List Table 7 Colorful Accent 6" w:uiPriority="52"/>
+    <w:lsdException w:name="Mention" w:semiHidden="1" w:unhideWhenUsed="1"/>
   </w:latentStyles>
   <w:style w:type="paragraph" w:default="1" w:styleId="Normal">
     <w:name w:val="Normal"/>
@@ -7811,7 +8271,7 @@
 </file>
 
 <file path=word/glossary/webSettings.xml><?xml version="1.0" encoding="utf-8"?>
-<w:webSettings xmlns:mc="http://schemas.openxmlformats.org/markup-compatibility/2006" xmlns:r="http://schemas.openxmlformats.org/officeDocument/2006/relationships" xmlns:w="http://schemas.openxmlformats.org/wordprocessingml/2006/main" xmlns:w14="http://schemas.microsoft.com/office/word/2010/wordml" xmlns:w15="http://schemas.microsoft.com/office/word/2012/wordml" mc:Ignorable="w14 w15">
+<w:webSettings xmlns:mc="http://schemas.openxmlformats.org/markup-compatibility/2006" xmlns:r="http://schemas.openxmlformats.org/officeDocument/2006/relationships" xmlns:w="http://schemas.openxmlformats.org/wordprocessingml/2006/main" xmlns:w14="http://schemas.microsoft.com/office/word/2010/wordml" xmlns:w15="http://schemas.microsoft.com/office/word/2012/wordml" xmlns:w16se="http://schemas.microsoft.com/office/word/2015/wordml/symex" mc:Ignorable="w14 w15 w16se">
   <w:optimizeForBrowser/>
   <w:allowPNG/>
 </w:webSettings>
@@ -8083,7 +8543,7 @@
 </file>
 
 <file path=customXml/itemProps1.xml><?xml version="1.0" encoding="utf-8"?>
-<ds:datastoreItem xmlns:ds="http://schemas.openxmlformats.org/officeDocument/2006/customXml" ds:itemID="{49A14868-87D8-41EE-A786-4304460D6E1B}">
+<ds:datastoreItem xmlns:ds="http://schemas.openxmlformats.org/officeDocument/2006/customXml" ds:itemID="{A0C9C433-7665-4CC2-89B8-00E38BED607E}">
   <ds:schemaRefs>
     <ds:schemaRef ds:uri="http://schemas.openxmlformats.org/officeDocument/2006/bibliography"/>
   </ds:schemaRefs>

--- a/P0335-context-tokens.docx
+++ b/P0335-context-tokens.docx
@@ -1,6 +1,6 @@
 
 <file path=word/document.xml><?xml version="1.0" encoding="utf-8"?>
-<w:document xmlns:wpc="http://schemas.microsoft.com/office/word/2010/wordprocessingCanvas" xmlns:cx="http://schemas.microsoft.com/office/drawing/2014/chartex" xmlns:cx1="http://schemas.microsoft.com/office/drawing/2015/9/8/chartex" xmlns:cx2="http://schemas.microsoft.com/office/drawing/2015/10/21/chartex" xmlns:mc="http://schemas.openxmlformats.org/markup-compatibility/2006" xmlns:o="urn:schemas-microsoft-com:office:office" xmlns:r="http://schemas.openxmlformats.org/officeDocument/2006/relationships" xmlns:m="http://schemas.openxmlformats.org/officeDocument/2006/math" xmlns:v="urn:schemas-microsoft-com:vml" xmlns:wp14="http://schemas.microsoft.com/office/word/2010/wordprocessingDrawing" xmlns:wp="http://schemas.openxmlformats.org/drawingml/2006/wordprocessingDrawing" xmlns:w10="urn:schemas-microsoft-com:office:word" xmlns:w="http://schemas.openxmlformats.org/wordprocessingml/2006/main" xmlns:w14="http://schemas.microsoft.com/office/word/2010/wordml" xmlns:w15="http://schemas.microsoft.com/office/word/2012/wordml" xmlns:w16se="http://schemas.microsoft.com/office/word/2015/wordml/symex" xmlns:wpg="http://schemas.microsoft.com/office/word/2010/wordprocessingGroup" xmlns:wpi="http://schemas.microsoft.com/office/word/2010/wordprocessingInk" xmlns:wne="http://schemas.microsoft.com/office/word/2006/wordml" xmlns:wps="http://schemas.microsoft.com/office/word/2010/wordprocessingShape" mc:Ignorable="w14 w15 w16se wp14">
+<w:document xmlns:wpc="http://schemas.microsoft.com/office/word/2010/wordprocessingCanvas" xmlns:cx="http://schemas.microsoft.com/office/drawing/2014/chartex" xmlns:cx1="http://schemas.microsoft.com/office/drawing/2015/9/8/chartex" xmlns:cx2="http://schemas.microsoft.com/office/drawing/2015/10/21/chartex" xmlns:cx3="http://schemas.microsoft.com/office/drawing/2016/5/9/chartex" xmlns:cx4="http://schemas.microsoft.com/office/drawing/2016/5/10/chartex" xmlns:cx5="http://schemas.microsoft.com/office/drawing/2016/5/11/chartex" xmlns:cx6="http://schemas.microsoft.com/office/drawing/2016/5/12/chartex" xmlns:cx7="http://schemas.microsoft.com/office/drawing/2016/5/13/chartex" xmlns:cx8="http://schemas.microsoft.com/office/drawing/2016/5/14/chartex" xmlns:mc="http://schemas.openxmlformats.org/markup-compatibility/2006" xmlns:aink="http://schemas.microsoft.com/office/drawing/2016/ink" xmlns:am3d="http://schemas.microsoft.com/office/drawing/2017/model3d" xmlns:o="urn:schemas-microsoft-com:office:office" xmlns:r="http://schemas.openxmlformats.org/officeDocument/2006/relationships" xmlns:m="http://schemas.openxmlformats.org/officeDocument/2006/math" xmlns:v="urn:schemas-microsoft-com:vml" xmlns:wp14="http://schemas.microsoft.com/office/word/2010/wordprocessingDrawing" xmlns:wp="http://schemas.openxmlformats.org/drawingml/2006/wordprocessingDrawing" xmlns:w10="urn:schemas-microsoft-com:office:word" xmlns:w="http://schemas.openxmlformats.org/wordprocessingml/2006/main" xmlns:w14="http://schemas.microsoft.com/office/word/2010/wordml" xmlns:w15="http://schemas.microsoft.com/office/word/2012/wordml" xmlns:w16cid="http://schemas.microsoft.com/office/word/2016/wordml/cid" xmlns:w16se="http://schemas.microsoft.com/office/word/2015/wordml/symex" xmlns:wpg="http://schemas.microsoft.com/office/word/2010/wordprocessingGroup" xmlns:wpi="http://schemas.microsoft.com/office/word/2010/wordprocessingInk" xmlns:wne="http://schemas.microsoft.com/office/word/2006/wordml" xmlns:wps="http://schemas.microsoft.com/office/word/2010/wordprocessingShape" mc:Ignorable="w14 w15 w16se w16cid wp14">
   <w:body>
     <w:p>
       <w:pPr>
@@ -19,21 +19,11 @@
       <w:r>
         <w:tab/>
       </w:r>
-      <w:r>
-        <w:fldChar w:fldCharType="begin"/>
-      </w:r>
-      <w:r>
-        <w:instrText xml:space="preserve"> DOCPROPERTY  "Document number"  \* MERGEFORMAT </w:instrText>
-      </w:r>
-      <w:r>
-        <w:fldChar w:fldCharType="separate"/>
-      </w:r>
-      <w:r>
-        <w:t>P0335R0</w:t>
-      </w:r>
-      <w:r>
-        <w:fldChar w:fldCharType="end"/>
-      </w:r>
+      <w:fldSimple w:instr=" DOCPROPERTY  &quot;Document number&quot;  \* MERGEFORMAT ">
+        <w:r>
+          <w:t>P0335R1</w:t>
+        </w:r>
+      </w:fldSimple>
     </w:p>
     <w:p>
       <w:pPr>
@@ -65,7 +55,7 @@
         <w:rPr>
           <w:noProof/>
         </w:rPr>
-        <w:t>2016-05-28</w:t>
+        <w:t>2018-10-07</w:t>
       </w:r>
       <w:r>
         <w:fldChar w:fldCharType="end"/>
@@ -140,14 +130,41 @@
       <w:r>
         <w:tab/>
       </w:r>
-      <w:hyperlink r:id="rId9" w:history="1">
-        <w:r>
-          <w:rPr>
-            <w:rStyle w:val="Hyperlink"/>
-          </w:rPr>
-          <w:t>phalpern@halpernwightsoftware.com</w:t>
-        </w:r>
-      </w:hyperlink>
+      <w:r>
+        <w:rPr>
+          <w:rStyle w:val="Hyperlink"/>
+        </w:rPr>
+        <w:fldChar w:fldCharType="begin"/>
+      </w:r>
+      <w:r>
+        <w:rPr>
+          <w:rStyle w:val="Hyperlink"/>
+        </w:rPr>
+        <w:instrText xml:space="preserve"> HYPERLINK "mailto:phalpern@halpernwightsoftware.com" </w:instrText>
+      </w:r>
+      <w:r>
+        <w:rPr>
+          <w:rStyle w:val="Hyperlink"/>
+        </w:rPr>
+      </w:r>
+      <w:r>
+        <w:rPr>
+          <w:rStyle w:val="Hyperlink"/>
+        </w:rPr>
+        <w:fldChar w:fldCharType="separate"/>
+      </w:r>
+      <w:r>
+        <w:rPr>
+          <w:rStyle w:val="Hyperlink"/>
+        </w:rPr>
+        <w:t>phalpern@halpernwightsoftware.com</w:t>
+      </w:r>
+      <w:r>
+        <w:rPr>
+          <w:rStyle w:val="Hyperlink"/>
+        </w:rPr>
+        <w:fldChar w:fldCharType="end"/>
+      </w:r>
     </w:p>
     <w:sdt>
       <w:sdtPr>
@@ -250,7 +267,7 @@
         <w:rPr>
           <w:noProof/>
         </w:rPr>
-        <w:instrText xml:space="preserve"> PAGEREF _Toc452242879 \h </w:instrText>
+        <w:instrText xml:space="preserve"> PAGEREF _Toc526718001 \h </w:instrText>
       </w:r>
       <w:r>
         <w:rPr>
@@ -307,7 +324,7 @@
         <w:rPr>
           <w:noProof/>
         </w:rPr>
-        <w:t>Motivation</w:t>
+        <w:t>Changes from R0</w:t>
       </w:r>
       <w:r>
         <w:rPr>
@@ -325,7 +342,7 @@
         <w:rPr>
           <w:noProof/>
         </w:rPr>
-        <w:instrText xml:space="preserve"> PAGEREF _Toc452242880 \h </w:instrText>
+        <w:instrText xml:space="preserve"> PAGEREF _Toc526718002 \h </w:instrText>
       </w:r>
       <w:r>
         <w:rPr>
@@ -382,6 +399,81 @@
         <w:rPr>
           <w:noProof/>
         </w:rPr>
+        <w:t>Motivation</w:t>
+      </w:r>
+      <w:r>
+        <w:rPr>
+          <w:noProof/>
+        </w:rPr>
+        <w:tab/>
+      </w:r>
+      <w:r>
+        <w:rPr>
+          <w:noProof/>
+        </w:rPr>
+        <w:fldChar w:fldCharType="begin"/>
+      </w:r>
+      <w:r>
+        <w:rPr>
+          <w:noProof/>
+        </w:rPr>
+        <w:instrText xml:space="preserve"> PAGEREF _Toc526718003 \h </w:instrText>
+      </w:r>
+      <w:r>
+        <w:rPr>
+          <w:noProof/>
+        </w:rPr>
+      </w:r>
+      <w:r>
+        <w:rPr>
+          <w:noProof/>
+        </w:rPr>
+        <w:fldChar w:fldCharType="separate"/>
+      </w:r>
+      <w:r>
+        <w:rPr>
+          <w:noProof/>
+        </w:rPr>
+        <w:t>2</w:t>
+      </w:r>
+      <w:r>
+        <w:rPr>
+          <w:noProof/>
+        </w:rPr>
+        <w:fldChar w:fldCharType="end"/>
+      </w:r>
+    </w:p>
+    <w:p>
+      <w:pPr>
+        <w:pStyle w:val="TOC1"/>
+        <w:tabs>
+          <w:tab w:val="left" w:pos="480"/>
+          <w:tab w:val="right" w:leader="dot" w:pos="10070"/>
+        </w:tabs>
+        <w:rPr>
+          <w:rFonts w:asciiTheme="minorHAnsi" w:eastAsiaTheme="minorEastAsia" w:hAnsiTheme="minorHAnsi" w:cstheme="minorBidi"/>
+          <w:noProof/>
+          <w:szCs w:val="22"/>
+        </w:rPr>
+      </w:pPr>
+      <w:r>
+        <w:rPr>
+          <w:noProof/>
+        </w:rPr>
+        <w:t>4</w:t>
+      </w:r>
+      <w:r>
+        <w:rPr>
+          <w:rFonts w:asciiTheme="minorHAnsi" w:eastAsiaTheme="minorEastAsia" w:hAnsiTheme="minorHAnsi" w:cstheme="minorBidi"/>
+          <w:noProof/>
+          <w:szCs w:val="22"/>
+        </w:rPr>
+        <w:tab/>
+      </w:r>
+      <w:r>
+        <w:rPr>
+          <w:noProof/>
+        </w:rPr>
         <w:t>Proposal overview</w:t>
       </w:r>
       <w:r>
@@ -400,7 +492,7 @@
         <w:rPr>
           <w:noProof/>
         </w:rPr>
-        <w:instrText xml:space="preserve"> PAGEREF _Toc452242881 \h </w:instrText>
+        <w:instrText xml:space="preserve"> PAGEREF _Toc526718004 \h </w:instrText>
       </w:r>
       <w:r>
         <w:rPr>
@@ -418,6 +510,81 @@
           <w:noProof/>
         </w:rPr>
         <w:t>2</w:t>
+      </w:r>
+      <w:r>
+        <w:rPr>
+          <w:noProof/>
+        </w:rPr>
+        <w:fldChar w:fldCharType="end"/>
+      </w:r>
+    </w:p>
+    <w:p>
+      <w:pPr>
+        <w:pStyle w:val="TOC1"/>
+        <w:tabs>
+          <w:tab w:val="left" w:pos="480"/>
+          <w:tab w:val="right" w:leader="dot" w:pos="10070"/>
+        </w:tabs>
+        <w:rPr>
+          <w:rFonts w:asciiTheme="minorHAnsi" w:eastAsiaTheme="minorEastAsia" w:hAnsiTheme="minorHAnsi" w:cstheme="minorBidi"/>
+          <w:noProof/>
+          <w:szCs w:val="22"/>
+        </w:rPr>
+      </w:pPr>
+      <w:r>
+        <w:rPr>
+          <w:noProof/>
+        </w:rPr>
+        <w:t>5</w:t>
+      </w:r>
+      <w:r>
+        <w:rPr>
+          <w:rFonts w:asciiTheme="minorHAnsi" w:eastAsiaTheme="minorEastAsia" w:hAnsiTheme="minorHAnsi" w:cstheme="minorBidi"/>
+          <w:noProof/>
+          <w:szCs w:val="22"/>
+        </w:rPr>
+        <w:tab/>
+      </w:r>
+      <w:r>
+        <w:rPr>
+          <w:noProof/>
+        </w:rPr>
+        <w:t>What is a context token?</w:t>
+      </w:r>
+      <w:r>
+        <w:rPr>
+          <w:noProof/>
+        </w:rPr>
+        <w:tab/>
+      </w:r>
+      <w:r>
+        <w:rPr>
+          <w:noProof/>
+        </w:rPr>
+        <w:fldChar w:fldCharType="begin"/>
+      </w:r>
+      <w:r>
+        <w:rPr>
+          <w:noProof/>
+        </w:rPr>
+        <w:instrText xml:space="preserve"> PAGEREF _Toc526718005 \h </w:instrText>
+      </w:r>
+      <w:r>
+        <w:rPr>
+          <w:noProof/>
+        </w:rPr>
+      </w:r>
+      <w:r>
+        <w:rPr>
+          <w:noProof/>
+        </w:rPr>
+        <w:fldChar w:fldCharType="separate"/>
+      </w:r>
+      <w:r>
+        <w:rPr>
+          <w:noProof/>
+        </w:rPr>
+        <w:t>3</w:t>
       </w:r>
       <w:r>
         <w:rPr>
@@ -443,7 +610,7 @@
         <w:rPr>
           <w:noProof/>
         </w:rPr>
-        <w:t>3.1</w:t>
+        <w:t>5.1</w:t>
       </w:r>
       <w:r>
         <w:rPr>
@@ -457,7 +624,7 @@
         <w:rPr>
           <w:noProof/>
         </w:rPr>
-        <w:t>Variations</w:t>
+        <w:t>General</w:t>
       </w:r>
       <w:r>
         <w:rPr>
@@ -475,7 +642,7 @@
         <w:rPr>
           <w:noProof/>
         </w:rPr>
-        <w:instrText xml:space="preserve"> PAGEREF _Toc452242882 \h </w:instrText>
+        <w:instrText xml:space="preserve"> PAGEREF _Toc526718006 \h </w:instrText>
       </w:r>
       <w:r>
         <w:rPr>
@@ -492,7 +659,258 @@
         <w:rPr>
           <w:noProof/>
         </w:rPr>
-        <w:t>2</w:t>
+        <w:t>3</w:t>
+      </w:r>
+      <w:r>
+        <w:rPr>
+          <w:noProof/>
+        </w:rPr>
+        <w:fldChar w:fldCharType="end"/>
+      </w:r>
+    </w:p>
+    <w:p>
+      <w:pPr>
+        <w:pStyle w:val="TOC2"/>
+        <w:tabs>
+          <w:tab w:val="left" w:pos="960"/>
+          <w:tab w:val="right" w:leader="dot" w:pos="10070"/>
+        </w:tabs>
+        <w:rPr>
+          <w:rFonts w:asciiTheme="minorHAnsi" w:eastAsiaTheme="minorEastAsia" w:hAnsiTheme="minorHAnsi" w:cstheme="minorBidi"/>
+          <w:noProof/>
+          <w:szCs w:val="22"/>
+        </w:rPr>
+      </w:pPr>
+      <w:r>
+        <w:rPr>
+          <w:noProof/>
+        </w:rPr>
+        <w:t>5.2</w:t>
+      </w:r>
+      <w:r>
+        <w:rPr>
+          <w:rFonts w:asciiTheme="minorHAnsi" w:eastAsiaTheme="minorEastAsia" w:hAnsiTheme="minorHAnsi" w:cstheme="minorBidi"/>
+          <w:noProof/>
+          <w:szCs w:val="22"/>
+        </w:rPr>
+        <w:tab/>
+      </w:r>
+      <w:r>
+        <w:rPr>
+          <w:noProof/>
+        </w:rPr>
+        <w:t xml:space="preserve">A context token is </w:t>
+      </w:r>
+      <w:r>
+        <w:rPr>
+          <w:i/>
+          <w:noProof/>
+        </w:rPr>
+        <w:t>not</w:t>
+      </w:r>
+      <w:r>
+        <w:rPr>
+          <w:noProof/>
+        </w:rPr>
+        <w:t xml:space="preserve"> an execution policy</w:t>
+      </w:r>
+      <w:r>
+        <w:rPr>
+          <w:noProof/>
+        </w:rPr>
+        <w:tab/>
+      </w:r>
+      <w:r>
+        <w:rPr>
+          <w:noProof/>
+        </w:rPr>
+        <w:fldChar w:fldCharType="begin"/>
+      </w:r>
+      <w:r>
+        <w:rPr>
+          <w:noProof/>
+        </w:rPr>
+        <w:instrText xml:space="preserve"> PAGEREF _Toc526718007 \h </w:instrText>
+      </w:r>
+      <w:r>
+        <w:rPr>
+          <w:noProof/>
+        </w:rPr>
+      </w:r>
+      <w:r>
+        <w:rPr>
+          <w:noProof/>
+        </w:rPr>
+        <w:fldChar w:fldCharType="separate"/>
+      </w:r>
+      <w:r>
+        <w:rPr>
+          <w:noProof/>
+        </w:rPr>
+        <w:t>3</w:t>
+      </w:r>
+      <w:r>
+        <w:rPr>
+          <w:noProof/>
+        </w:rPr>
+        <w:fldChar w:fldCharType="end"/>
+      </w:r>
+    </w:p>
+    <w:p>
+      <w:pPr>
+        <w:pStyle w:val="TOC2"/>
+        <w:tabs>
+          <w:tab w:val="left" w:pos="960"/>
+          <w:tab w:val="right" w:leader="dot" w:pos="10070"/>
+        </w:tabs>
+        <w:rPr>
+          <w:rFonts w:asciiTheme="minorHAnsi" w:eastAsiaTheme="minorEastAsia" w:hAnsiTheme="minorHAnsi" w:cstheme="minorBidi"/>
+          <w:noProof/>
+          <w:szCs w:val="22"/>
+        </w:rPr>
+      </w:pPr>
+      <w:r>
+        <w:rPr>
+          <w:noProof/>
+        </w:rPr>
+        <w:t>5.3</w:t>
+      </w:r>
+      <w:r>
+        <w:rPr>
+          <w:rFonts w:asciiTheme="minorHAnsi" w:eastAsiaTheme="minorEastAsia" w:hAnsiTheme="minorHAnsi" w:cstheme="minorBidi"/>
+          <w:noProof/>
+          <w:szCs w:val="22"/>
+        </w:rPr>
+        <w:tab/>
+      </w:r>
+      <w:r>
+        <w:rPr>
+          <w:noProof/>
+        </w:rPr>
+        <w:t xml:space="preserve">A context token is </w:t>
+      </w:r>
+      <w:r>
+        <w:rPr>
+          <w:i/>
+          <w:noProof/>
+        </w:rPr>
+        <w:t>not</w:t>
+      </w:r>
+      <w:r>
+        <w:rPr>
+          <w:noProof/>
+        </w:rPr>
+        <w:t xml:space="preserve"> an executor</w:t>
+      </w:r>
+      <w:r>
+        <w:rPr>
+          <w:noProof/>
+        </w:rPr>
+        <w:tab/>
+      </w:r>
+      <w:r>
+        <w:rPr>
+          <w:noProof/>
+        </w:rPr>
+        <w:fldChar w:fldCharType="begin"/>
+      </w:r>
+      <w:r>
+        <w:rPr>
+          <w:noProof/>
+        </w:rPr>
+        <w:instrText xml:space="preserve"> PAGEREF _Toc526718008 \h </w:instrText>
+      </w:r>
+      <w:r>
+        <w:rPr>
+          <w:noProof/>
+        </w:rPr>
+      </w:r>
+      <w:r>
+        <w:rPr>
+          <w:noProof/>
+        </w:rPr>
+        <w:fldChar w:fldCharType="separate"/>
+      </w:r>
+      <w:r>
+        <w:rPr>
+          <w:noProof/>
+        </w:rPr>
+        <w:t>3</w:t>
+      </w:r>
+      <w:r>
+        <w:rPr>
+          <w:noProof/>
+        </w:rPr>
+        <w:fldChar w:fldCharType="end"/>
+      </w:r>
+    </w:p>
+    <w:p>
+      <w:pPr>
+        <w:pStyle w:val="TOC2"/>
+        <w:tabs>
+          <w:tab w:val="left" w:pos="960"/>
+          <w:tab w:val="right" w:leader="dot" w:pos="10070"/>
+        </w:tabs>
+        <w:rPr>
+          <w:rFonts w:asciiTheme="minorHAnsi" w:eastAsiaTheme="minorEastAsia" w:hAnsiTheme="minorHAnsi" w:cstheme="minorBidi"/>
+          <w:noProof/>
+          <w:szCs w:val="22"/>
+        </w:rPr>
+      </w:pPr>
+      <w:r>
+        <w:rPr>
+          <w:noProof/>
+        </w:rPr>
+        <w:t>5.4</w:t>
+      </w:r>
+      <w:r>
+        <w:rPr>
+          <w:rFonts w:asciiTheme="minorHAnsi" w:eastAsiaTheme="minorEastAsia" w:hAnsiTheme="minorHAnsi" w:cstheme="minorBidi"/>
+          <w:noProof/>
+          <w:szCs w:val="22"/>
+        </w:rPr>
+        <w:tab/>
+      </w:r>
+      <w:r>
+        <w:rPr>
+          <w:noProof/>
+        </w:rPr>
+        <w:t>What goes into a context token?</w:t>
+      </w:r>
+      <w:r>
+        <w:rPr>
+          <w:noProof/>
+        </w:rPr>
+        <w:tab/>
+      </w:r>
+      <w:r>
+        <w:rPr>
+          <w:noProof/>
+        </w:rPr>
+        <w:fldChar w:fldCharType="begin"/>
+      </w:r>
+      <w:r>
+        <w:rPr>
+          <w:noProof/>
+        </w:rPr>
+        <w:instrText xml:space="preserve"> PAGEREF _Toc526718009 \h </w:instrText>
+      </w:r>
+      <w:r>
+        <w:rPr>
+          <w:noProof/>
+        </w:rPr>
+      </w:r>
+      <w:r>
+        <w:rPr>
+          <w:noProof/>
+        </w:rPr>
+        <w:fldChar w:fldCharType="separate"/>
+      </w:r>
+      <w:r>
+        <w:rPr>
+          <w:noProof/>
+        </w:rPr>
+        <w:t>3</w:t>
       </w:r>
       <w:r>
         <w:rPr>
@@ -518,21 +936,96 @@
         <w:rPr>
           <w:noProof/>
         </w:rPr>
+        <w:t>6</w:t>
+      </w:r>
+      <w:r>
+        <w:rPr>
+          <w:rFonts w:asciiTheme="minorHAnsi" w:eastAsiaTheme="minorEastAsia" w:hAnsiTheme="minorHAnsi" w:cstheme="minorBidi"/>
+          <w:noProof/>
+          <w:szCs w:val="22"/>
+        </w:rPr>
+        <w:tab/>
+      </w:r>
+      <w:r>
+        <w:rPr>
+          <w:noProof/>
+        </w:rPr>
+        <w:t>How does a context token become available to executing code?</w:t>
+      </w:r>
+      <w:r>
+        <w:rPr>
+          <w:noProof/>
+        </w:rPr>
+        <w:tab/>
+      </w:r>
+      <w:r>
+        <w:rPr>
+          <w:noProof/>
+        </w:rPr>
+        <w:fldChar w:fldCharType="begin"/>
+      </w:r>
+      <w:r>
+        <w:rPr>
+          <w:noProof/>
+        </w:rPr>
+        <w:instrText xml:space="preserve"> PAGEREF _Toc526718010 \h </w:instrText>
+      </w:r>
+      <w:r>
+        <w:rPr>
+          <w:noProof/>
+        </w:rPr>
+      </w:r>
+      <w:r>
+        <w:rPr>
+          <w:noProof/>
+        </w:rPr>
+        <w:fldChar w:fldCharType="separate"/>
+      </w:r>
+      <w:r>
+        <w:rPr>
+          <w:noProof/>
+        </w:rPr>
         <w:t>4</w:t>
       </w:r>
       <w:r>
         <w:rPr>
+          <w:noProof/>
+        </w:rPr>
+        <w:fldChar w:fldCharType="end"/>
+      </w:r>
+    </w:p>
+    <w:p>
+      <w:pPr>
+        <w:pStyle w:val="TOC2"/>
+        <w:tabs>
+          <w:tab w:val="left" w:pos="960"/>
+          <w:tab w:val="right" w:leader="dot" w:pos="10070"/>
+        </w:tabs>
+        <w:rPr>
           <w:rFonts w:asciiTheme="minorHAnsi" w:eastAsiaTheme="minorEastAsia" w:hAnsiTheme="minorHAnsi" w:cstheme="minorBidi"/>
           <w:noProof/>
           <w:szCs w:val="22"/>
         </w:rPr>
+      </w:pPr>
+      <w:r>
+        <w:rPr>
+          <w:noProof/>
+        </w:rPr>
+        <w:t>6.1</w:t>
+      </w:r>
+      <w:r>
+        <w:rPr>
+          <w:rFonts w:asciiTheme="minorHAnsi" w:eastAsiaTheme="minorEastAsia" w:hAnsiTheme="minorHAnsi" w:cstheme="minorBidi"/>
+          <w:noProof/>
+          <w:szCs w:val="22"/>
+        </w:rPr>
         <w:tab/>
       </w:r>
       <w:r>
         <w:rPr>
           <w:noProof/>
         </w:rPr>
-        <w:t>Alternatives considered</w:t>
+        <w:t>Optional extra arguments to element access functions</w:t>
       </w:r>
       <w:r>
         <w:rPr>
@@ -550,7 +1043,7 @@
         <w:rPr>
           <w:noProof/>
         </w:rPr>
-        <w:instrText xml:space="preserve"> PAGEREF _Toc452242883 \h </w:instrText>
+        <w:instrText xml:space="preserve"> PAGEREF _Toc526718011 \h </w:instrText>
       </w:r>
       <w:r>
         <w:rPr>
@@ -567,7 +1060,307 @@
         <w:rPr>
           <w:noProof/>
         </w:rPr>
-        <w:t>3</w:t>
+        <w:t>4</w:t>
+      </w:r>
+      <w:r>
+        <w:rPr>
+          <w:noProof/>
+        </w:rPr>
+        <w:fldChar w:fldCharType="end"/>
+      </w:r>
+    </w:p>
+    <w:p>
+      <w:pPr>
+        <w:pStyle w:val="TOC2"/>
+        <w:tabs>
+          <w:tab w:val="left" w:pos="960"/>
+          <w:tab w:val="right" w:leader="dot" w:pos="10070"/>
+        </w:tabs>
+        <w:rPr>
+          <w:rFonts w:asciiTheme="minorHAnsi" w:eastAsiaTheme="minorEastAsia" w:hAnsiTheme="minorHAnsi" w:cstheme="minorBidi"/>
+          <w:noProof/>
+          <w:szCs w:val="22"/>
+        </w:rPr>
+      </w:pPr>
+      <w:r>
+        <w:rPr>
+          <w:noProof/>
+        </w:rPr>
+        <w:t>6.2</w:t>
+      </w:r>
+      <w:r>
+        <w:rPr>
+          <w:rFonts w:asciiTheme="minorHAnsi" w:eastAsiaTheme="minorEastAsia" w:hAnsiTheme="minorHAnsi" w:cstheme="minorBidi"/>
+          <w:noProof/>
+          <w:szCs w:val="22"/>
+        </w:rPr>
+        <w:tab/>
+      </w:r>
+      <w:r>
+        <w:rPr>
+          <w:noProof/>
+        </w:rPr>
+        <w:t>Optional argument to the task queued on an executor</w:t>
+      </w:r>
+      <w:r>
+        <w:rPr>
+          <w:noProof/>
+        </w:rPr>
+        <w:tab/>
+      </w:r>
+      <w:r>
+        <w:rPr>
+          <w:noProof/>
+        </w:rPr>
+        <w:fldChar w:fldCharType="begin"/>
+      </w:r>
+      <w:r>
+        <w:rPr>
+          <w:noProof/>
+        </w:rPr>
+        <w:instrText xml:space="preserve"> PAGEREF _Toc526718012 \h </w:instrText>
+      </w:r>
+      <w:r>
+        <w:rPr>
+          <w:noProof/>
+        </w:rPr>
+      </w:r>
+      <w:r>
+        <w:rPr>
+          <w:noProof/>
+        </w:rPr>
+        <w:fldChar w:fldCharType="separate"/>
+      </w:r>
+      <w:r>
+        <w:rPr>
+          <w:noProof/>
+        </w:rPr>
+        <w:t>5</w:t>
+      </w:r>
+      <w:r>
+        <w:rPr>
+          <w:noProof/>
+        </w:rPr>
+        <w:fldChar w:fldCharType="end"/>
+      </w:r>
+    </w:p>
+    <w:p>
+      <w:pPr>
+        <w:pStyle w:val="TOC2"/>
+        <w:tabs>
+          <w:tab w:val="left" w:pos="960"/>
+          <w:tab w:val="right" w:leader="dot" w:pos="10070"/>
+        </w:tabs>
+        <w:rPr>
+          <w:rFonts w:asciiTheme="minorHAnsi" w:eastAsiaTheme="minorEastAsia" w:hAnsiTheme="minorHAnsi" w:cstheme="minorBidi"/>
+          <w:noProof/>
+          <w:szCs w:val="22"/>
+        </w:rPr>
+      </w:pPr>
+      <w:r>
+        <w:rPr>
+          <w:noProof/>
+        </w:rPr>
+        <w:t>6.3</w:t>
+      </w:r>
+      <w:r>
+        <w:rPr>
+          <w:rFonts w:asciiTheme="minorHAnsi" w:eastAsiaTheme="minorEastAsia" w:hAnsiTheme="minorHAnsi" w:cstheme="minorBidi"/>
+          <w:noProof/>
+          <w:szCs w:val="22"/>
+        </w:rPr>
+        <w:tab/>
+      </w:r>
+      <w:r>
+        <w:rPr>
+          <w:noProof/>
+        </w:rPr>
+        <w:t>Optional extra argument to a task block</w:t>
+      </w:r>
+      <w:r>
+        <w:rPr>
+          <w:noProof/>
+        </w:rPr>
+        <w:tab/>
+      </w:r>
+      <w:r>
+        <w:rPr>
+          <w:noProof/>
+        </w:rPr>
+        <w:fldChar w:fldCharType="begin"/>
+      </w:r>
+      <w:r>
+        <w:rPr>
+          <w:noProof/>
+        </w:rPr>
+        <w:instrText xml:space="preserve"> PAGEREF _Toc526718013 \h </w:instrText>
+      </w:r>
+      <w:r>
+        <w:rPr>
+          <w:noProof/>
+        </w:rPr>
+      </w:r>
+      <w:r>
+        <w:rPr>
+          <w:noProof/>
+        </w:rPr>
+        <w:fldChar w:fldCharType="separate"/>
+      </w:r>
+      <w:r>
+        <w:rPr>
+          <w:noProof/>
+        </w:rPr>
+        <w:t>5</w:t>
+      </w:r>
+      <w:r>
+        <w:rPr>
+          <w:noProof/>
+        </w:rPr>
+        <w:fldChar w:fldCharType="end"/>
+      </w:r>
+    </w:p>
+    <w:p>
+      <w:pPr>
+        <w:pStyle w:val="TOC2"/>
+        <w:tabs>
+          <w:tab w:val="left" w:pos="960"/>
+          <w:tab w:val="right" w:leader="dot" w:pos="10070"/>
+        </w:tabs>
+        <w:rPr>
+          <w:rFonts w:asciiTheme="minorHAnsi" w:eastAsiaTheme="minorEastAsia" w:hAnsiTheme="minorHAnsi" w:cstheme="minorBidi"/>
+          <w:noProof/>
+          <w:szCs w:val="22"/>
+        </w:rPr>
+      </w:pPr>
+      <w:r>
+        <w:rPr>
+          <w:noProof/>
+        </w:rPr>
+        <w:t>6.4</w:t>
+      </w:r>
+      <w:r>
+        <w:rPr>
+          <w:rFonts w:asciiTheme="minorHAnsi" w:eastAsiaTheme="minorEastAsia" w:hAnsiTheme="minorHAnsi" w:cstheme="minorBidi"/>
+          <w:noProof/>
+          <w:szCs w:val="22"/>
+        </w:rPr>
+        <w:tab/>
+      </w:r>
+      <w:r>
+        <w:rPr>
+          <w:noProof/>
+        </w:rPr>
+        <w:t>Agent-local storage</w:t>
+      </w:r>
+      <w:r>
+        <w:rPr>
+          <w:noProof/>
+        </w:rPr>
+        <w:tab/>
+      </w:r>
+      <w:r>
+        <w:rPr>
+          <w:noProof/>
+        </w:rPr>
+        <w:fldChar w:fldCharType="begin"/>
+      </w:r>
+      <w:r>
+        <w:rPr>
+          <w:noProof/>
+        </w:rPr>
+        <w:instrText xml:space="preserve"> PAGEREF _Toc526718014 \h </w:instrText>
+      </w:r>
+      <w:r>
+        <w:rPr>
+          <w:noProof/>
+        </w:rPr>
+      </w:r>
+      <w:r>
+        <w:rPr>
+          <w:noProof/>
+        </w:rPr>
+        <w:fldChar w:fldCharType="separate"/>
+      </w:r>
+      <w:r>
+        <w:rPr>
+          <w:noProof/>
+        </w:rPr>
+        <w:t>5</w:t>
+      </w:r>
+      <w:r>
+        <w:rPr>
+          <w:noProof/>
+        </w:rPr>
+        <w:fldChar w:fldCharType="end"/>
+      </w:r>
+    </w:p>
+    <w:p>
+      <w:pPr>
+        <w:pStyle w:val="TOC2"/>
+        <w:tabs>
+          <w:tab w:val="left" w:pos="960"/>
+          <w:tab w:val="right" w:leader="dot" w:pos="10070"/>
+        </w:tabs>
+        <w:rPr>
+          <w:rFonts w:asciiTheme="minorHAnsi" w:eastAsiaTheme="minorEastAsia" w:hAnsiTheme="minorHAnsi" w:cstheme="minorBidi"/>
+          <w:noProof/>
+          <w:szCs w:val="22"/>
+        </w:rPr>
+      </w:pPr>
+      <w:r>
+        <w:rPr>
+          <w:noProof/>
+        </w:rPr>
+        <w:t>6.5</w:t>
+      </w:r>
+      <w:r>
+        <w:rPr>
+          <w:rFonts w:asciiTheme="minorHAnsi" w:eastAsiaTheme="minorEastAsia" w:hAnsiTheme="minorHAnsi" w:cstheme="minorBidi"/>
+          <w:noProof/>
+          <w:szCs w:val="22"/>
+        </w:rPr>
+        <w:tab/>
+      </w:r>
+      <w:r>
+        <w:rPr>
+          <w:noProof/>
+        </w:rPr>
+        <w:t>Yet-to-be invented out-of-band mechanism</w:t>
+      </w:r>
+      <w:r>
+        <w:rPr>
+          <w:noProof/>
+        </w:rPr>
+        <w:tab/>
+      </w:r>
+      <w:r>
+        <w:rPr>
+          <w:noProof/>
+        </w:rPr>
+        <w:fldChar w:fldCharType="begin"/>
+      </w:r>
+      <w:r>
+        <w:rPr>
+          <w:noProof/>
+        </w:rPr>
+        <w:instrText xml:space="preserve"> PAGEREF _Toc526718015 \h </w:instrText>
+      </w:r>
+      <w:r>
+        <w:rPr>
+          <w:noProof/>
+        </w:rPr>
+      </w:r>
+      <w:r>
+        <w:rPr>
+          <w:noProof/>
+        </w:rPr>
+        <w:fldChar w:fldCharType="separate"/>
+      </w:r>
+      <w:r>
+        <w:rPr>
+          <w:noProof/>
+        </w:rPr>
+        <w:t>5</w:t>
       </w:r>
       <w:r>
         <w:rPr>
@@ -593,711 +1386,198 @@
         <w:rPr>
           <w:noProof/>
         </w:rPr>
+        <w:t>7</w:t>
+      </w:r>
+      <w:r>
+        <w:rPr>
+          <w:rFonts w:asciiTheme="minorHAnsi" w:eastAsiaTheme="minorEastAsia" w:hAnsiTheme="minorHAnsi" w:cstheme="minorBidi"/>
+          <w:noProof/>
+          <w:szCs w:val="22"/>
+        </w:rPr>
+        <w:tab/>
+      </w:r>
+      <w:r>
+        <w:rPr>
+          <w:noProof/>
+        </w:rPr>
+        <w:t>References</w:t>
+      </w:r>
+      <w:r>
+        <w:rPr>
+          <w:noProof/>
+        </w:rPr>
+        <w:tab/>
+      </w:r>
+      <w:r>
+        <w:rPr>
+          <w:noProof/>
+        </w:rPr>
+        <w:fldChar w:fldCharType="begin"/>
+      </w:r>
+      <w:r>
+        <w:rPr>
+          <w:noProof/>
+        </w:rPr>
+        <w:instrText xml:space="preserve"> PAGEREF _Toc526718016 \h </w:instrText>
+      </w:r>
+      <w:r>
+        <w:rPr>
+          <w:noProof/>
+        </w:rPr>
+      </w:r>
+      <w:r>
+        <w:rPr>
+          <w:noProof/>
+        </w:rPr>
+        <w:fldChar w:fldCharType="separate"/>
+      </w:r>
+      <w:r>
+        <w:rPr>
+          <w:noProof/>
+        </w:rPr>
         <w:t>5</w:t>
       </w:r>
       <w:r>
         <w:rPr>
-          <w:rFonts w:asciiTheme="minorHAnsi" w:eastAsiaTheme="minorEastAsia" w:hAnsiTheme="minorHAnsi" w:cstheme="minorBidi"/>
-          <w:noProof/>
-          <w:szCs w:val="22"/>
-        </w:rPr>
-        <w:tab/>
-      </w:r>
-      <w:r>
-        <w:rPr>
-          <w:noProof/>
-        </w:rPr>
-        <w:t>Future directions</w:t>
-      </w:r>
-      <w:r>
-        <w:rPr>
-          <w:noProof/>
-        </w:rPr>
-        <w:tab/>
-      </w:r>
-      <w:r>
-        <w:rPr>
-          <w:noProof/>
-        </w:rPr>
+          <w:noProof/>
+        </w:rPr>
+        <w:fldChar w:fldCharType="end"/>
+      </w:r>
+    </w:p>
+    <w:p>
+      <w:pPr>
+        <w:pStyle w:val="Heading1"/>
+        <w:rPr>
+          <w:kern w:val="0"/>
+        </w:rPr>
+      </w:pPr>
+      <w:r>
+        <w:rPr>
+          <w:kern w:val="0"/>
+        </w:rPr>
+        <w:fldChar w:fldCharType="end"/>
+      </w:r>
+      <w:bookmarkStart w:id="0" w:name="_Toc526718001"/>
+      <w:r>
+        <w:rPr>
+          <w:kern w:val="0"/>
+        </w:rPr>
+        <w:t>Abstract</w:t>
+      </w:r>
+      <w:bookmarkEnd w:id="0"/>
+    </w:p>
+    <w:p>
+      <w:r>
+        <w:t xml:space="preserve">This paper proposes a mechanism whereby the </w:t>
+      </w:r>
+      <w:r>
+        <w:rPr>
+          <w:i/>
+        </w:rPr>
+        <w:t>element-access function</w:t>
+      </w:r>
+      <w:r>
+        <w:t xml:space="preserve"> of a parallel algorithm (i.e., the function or lambda that is invoked in parallel) can invoke specific operations provided by the execution policy. The proposed mechanism takes the form of a </w:t>
+      </w:r>
+      <w:r>
+        <w:rPr>
+          <w:i/>
+        </w:rPr>
+        <w:t>cookie</w:t>
+      </w:r>
+      <w:r>
+        <w:t xml:space="preserve"> or </w:t>
+      </w:r>
+      <w:r>
+        <w:rPr>
+          <w:i/>
+        </w:rPr>
+        <w:t>token</w:t>
+      </w:r>
+      <w:r>
+        <w:t xml:space="preserve"> passed from the algorithm to the function. The type of this token can be different for each execution policy. Acceptance and use of this token is entirely optional, allowing simple use cases to remain simple and backwards-compatible with the existing parallel algorithms library.</w:t>
+      </w:r>
+      <w:r>
+        <w:t xml:space="preserve"> This model of using tokens is similar to the </w:t>
+      </w:r>
+      <w:r>
+        <w:rPr>
+          <w:i/>
+        </w:rPr>
+        <w:t>execution agents</w:t>
+      </w:r>
+      <w:r>
+        <w:t xml:space="preserve"> in the </w:t>
+      </w:r>
+      <w:r>
         <w:fldChar w:fldCharType="begin"/>
       </w:r>
       <w:r>
-        <w:rPr>
-          <w:noProof/>
-        </w:rPr>
-        <w:instrText xml:space="preserve"> PAGEREF _Toc452242884 \h </w:instrText>
-      </w:r>
-      <w:r>
-        <w:rPr>
-          <w:noProof/>
-        </w:rPr>
-      </w:r>
-      <w:r>
-        <w:rPr>
-          <w:noProof/>
-        </w:rPr>
+        <w:instrText xml:space="preserve"> HYPERLINK "https://github.com/jaredhoberock/agency/wiki/Quick-Start-Guide" </w:instrText>
+      </w:r>
+      <w:r>
         <w:fldChar w:fldCharType="separate"/>
       </w:r>
       <w:r>
         <w:rPr>
-          <w:noProof/>
-        </w:rPr>
-        <w:t>3</w:t>
-      </w:r>
-      <w:r>
-        <w:rPr>
-          <w:noProof/>
-        </w:rPr>
+          <w:rStyle w:val="Hyperlink"/>
+        </w:rPr>
+        <w:t xml:space="preserve">Agency </w:t>
+      </w:r>
+      <w:r>
         <w:fldChar w:fldCharType="end"/>
       </w:r>
-    </w:p>
-    <w:p>
-      <w:pPr>
-        <w:pStyle w:val="TOC1"/>
-        <w:tabs>
-          <w:tab w:val="left" w:pos="480"/>
-          <w:tab w:val="right" w:leader="dot" w:pos="10070"/>
-        </w:tabs>
-        <w:rPr>
-          <w:rFonts w:asciiTheme="minorHAnsi" w:eastAsiaTheme="minorEastAsia" w:hAnsiTheme="minorHAnsi" w:cstheme="minorBidi"/>
-          <w:noProof/>
-          <w:szCs w:val="22"/>
-        </w:rPr>
-      </w:pPr>
-      <w:r>
-        <w:rPr>
-          <w:noProof/>
-        </w:rPr>
-        <w:t>6</w:t>
-      </w:r>
-      <w:r>
-        <w:rPr>
-          <w:rFonts w:asciiTheme="minorHAnsi" w:eastAsiaTheme="minorEastAsia" w:hAnsiTheme="minorHAnsi" w:cstheme="minorBidi"/>
-          <w:noProof/>
-          <w:szCs w:val="22"/>
-        </w:rPr>
-        <w:tab/>
-      </w:r>
-      <w:r>
-        <w:rPr>
-          <w:noProof/>
-        </w:rPr>
-        <w:t>Proposed Wording</w:t>
-      </w:r>
-      <w:r>
-        <w:rPr>
-          <w:noProof/>
-        </w:rPr>
-        <w:tab/>
-      </w:r>
-      <w:r>
-        <w:rPr>
-          <w:noProof/>
-        </w:rPr>
-        <w:fldChar w:fldCharType="begin"/>
-      </w:r>
-      <w:r>
-        <w:rPr>
-          <w:noProof/>
-        </w:rPr>
-        <w:instrText xml:space="preserve"> PAGEREF _Toc452242885 \h </w:instrText>
-      </w:r>
-      <w:r>
-        <w:rPr>
-          <w:noProof/>
-        </w:rPr>
-      </w:r>
-      <w:r>
-        <w:rPr>
-          <w:noProof/>
-        </w:rPr>
-        <w:fldChar w:fldCharType="separate"/>
-      </w:r>
-      <w:r>
-        <w:rPr>
-          <w:noProof/>
-        </w:rPr>
-        <w:t>3</w:t>
-      </w:r>
-      <w:r>
-        <w:rPr>
-          <w:noProof/>
-        </w:rPr>
-        <w:fldChar w:fldCharType="end"/>
-      </w:r>
-    </w:p>
-    <w:p>
-      <w:pPr>
-        <w:pStyle w:val="TOC2"/>
-        <w:tabs>
-          <w:tab w:val="left" w:pos="960"/>
-          <w:tab w:val="right" w:leader="dot" w:pos="10070"/>
-        </w:tabs>
-        <w:rPr>
-          <w:rFonts w:asciiTheme="minorHAnsi" w:eastAsiaTheme="minorEastAsia" w:hAnsiTheme="minorHAnsi" w:cstheme="minorBidi"/>
-          <w:noProof/>
-          <w:szCs w:val="22"/>
-        </w:rPr>
-      </w:pPr>
-      <w:r>
-        <w:rPr>
-          <w:noProof/>
-        </w:rPr>
-        <w:t>6.1</w:t>
-      </w:r>
-      <w:r>
-        <w:rPr>
-          <w:rFonts w:asciiTheme="minorHAnsi" w:eastAsiaTheme="minorEastAsia" w:hAnsiTheme="minorHAnsi" w:cstheme="minorBidi"/>
-          <w:noProof/>
-          <w:szCs w:val="22"/>
-        </w:rPr>
-        <w:tab/>
-      </w:r>
-      <w:r>
-        <w:rPr>
-          <w:noProof/>
-        </w:rPr>
-        <w:t>Document Conventions</w:t>
-      </w:r>
-      <w:r>
-        <w:rPr>
-          <w:noProof/>
-        </w:rPr>
-        <w:tab/>
-      </w:r>
-      <w:r>
-        <w:rPr>
-          <w:noProof/>
-        </w:rPr>
-        <w:fldChar w:fldCharType="begin"/>
-      </w:r>
-      <w:r>
-        <w:rPr>
-          <w:noProof/>
-        </w:rPr>
-        <w:instrText xml:space="preserve"> PAGEREF _Toc452242886 \h </w:instrText>
-      </w:r>
-      <w:r>
-        <w:rPr>
-          <w:noProof/>
-        </w:rPr>
-      </w:r>
-      <w:r>
-        <w:rPr>
-          <w:noProof/>
-        </w:rPr>
-        <w:fldChar w:fldCharType="separate"/>
-      </w:r>
-      <w:r>
-        <w:rPr>
-          <w:noProof/>
-        </w:rPr>
-        <w:t>3</w:t>
-      </w:r>
-      <w:r>
-        <w:rPr>
-          <w:noProof/>
-        </w:rPr>
-        <w:fldChar w:fldCharType="end"/>
-      </w:r>
-    </w:p>
-    <w:p>
-      <w:pPr>
-        <w:pStyle w:val="TOC2"/>
-        <w:tabs>
-          <w:tab w:val="left" w:pos="960"/>
-          <w:tab w:val="right" w:leader="dot" w:pos="10070"/>
-        </w:tabs>
-        <w:rPr>
-          <w:rFonts w:asciiTheme="minorHAnsi" w:eastAsiaTheme="minorEastAsia" w:hAnsiTheme="minorHAnsi" w:cstheme="minorBidi"/>
-          <w:noProof/>
-          <w:szCs w:val="22"/>
-        </w:rPr>
-      </w:pPr>
-      <w:r>
-        <w:rPr>
-          <w:noProof/>
-        </w:rPr>
-        <w:t>6.2</w:t>
-      </w:r>
-      <w:r>
-        <w:rPr>
-          <w:rFonts w:asciiTheme="minorHAnsi" w:eastAsiaTheme="minorEastAsia" w:hAnsiTheme="minorHAnsi" w:cstheme="minorBidi"/>
-          <w:noProof/>
-          <w:szCs w:val="22"/>
-        </w:rPr>
-        <w:tab/>
-      </w:r>
-      <w:r>
-        <w:rPr>
-          <w:noProof/>
-        </w:rPr>
-        <w:t>Define context_token nested type in each execution policie</w:t>
-      </w:r>
-      <w:r>
-        <w:rPr>
-          <w:noProof/>
-        </w:rPr>
-        <w:tab/>
-      </w:r>
-      <w:r>
-        <w:rPr>
-          <w:noProof/>
-        </w:rPr>
-        <w:fldChar w:fldCharType="begin"/>
-      </w:r>
-      <w:r>
-        <w:rPr>
-          <w:noProof/>
-        </w:rPr>
-        <w:instrText xml:space="preserve"> PAGEREF _Toc452242887 \h </w:instrText>
-      </w:r>
-      <w:r>
-        <w:rPr>
-          <w:noProof/>
-        </w:rPr>
-      </w:r>
-      <w:r>
-        <w:rPr>
-          <w:noProof/>
-        </w:rPr>
-        <w:fldChar w:fldCharType="separate"/>
-      </w:r>
-      <w:r>
-        <w:rPr>
-          <w:noProof/>
-        </w:rPr>
-        <w:t>3</w:t>
-      </w:r>
-      <w:r>
-        <w:rPr>
-          <w:noProof/>
-        </w:rPr>
-        <w:fldChar w:fldCharType="end"/>
-      </w:r>
-    </w:p>
-    <w:p>
-      <w:pPr>
-        <w:pStyle w:val="TOC2"/>
-        <w:tabs>
-          <w:tab w:val="left" w:pos="960"/>
-          <w:tab w:val="right" w:leader="dot" w:pos="10070"/>
-        </w:tabs>
-        <w:rPr>
-          <w:rFonts w:asciiTheme="minorHAnsi" w:eastAsiaTheme="minorEastAsia" w:hAnsiTheme="minorHAnsi" w:cstheme="minorBidi"/>
-          <w:noProof/>
-          <w:szCs w:val="22"/>
-        </w:rPr>
-      </w:pPr>
-      <w:r>
-        <w:rPr>
-          <w:noProof/>
-        </w:rPr>
-        <w:t>6.3</w:t>
-      </w:r>
-      <w:r>
-        <w:rPr>
-          <w:rFonts w:asciiTheme="minorHAnsi" w:eastAsiaTheme="minorEastAsia" w:hAnsiTheme="minorHAnsi" w:cstheme="minorBidi"/>
-          <w:noProof/>
-          <w:szCs w:val="22"/>
-        </w:rPr>
-        <w:tab/>
-      </w:r>
-      <w:r>
-        <w:rPr>
-          <w:noProof/>
-        </w:rPr>
-        <w:t>Specify optional context token to element access functions</w:t>
-      </w:r>
-      <w:r>
-        <w:rPr>
-          <w:noProof/>
-        </w:rPr>
-        <w:tab/>
-      </w:r>
-      <w:r>
-        <w:rPr>
-          <w:noProof/>
-        </w:rPr>
-        <w:fldChar w:fldCharType="begin"/>
-      </w:r>
-      <w:r>
-        <w:rPr>
-          <w:noProof/>
-        </w:rPr>
-        <w:instrText xml:space="preserve"> PAGEREF _Toc452242888 \h </w:instrText>
-      </w:r>
-      <w:r>
-        <w:rPr>
-          <w:noProof/>
-        </w:rPr>
-      </w:r>
-      <w:r>
-        <w:rPr>
-          <w:noProof/>
-        </w:rPr>
-        <w:fldChar w:fldCharType="separate"/>
-      </w:r>
-      <w:r>
-        <w:rPr>
-          <w:noProof/>
-        </w:rPr>
-        <w:t>3</w:t>
-      </w:r>
-      <w:r>
-        <w:rPr>
-          <w:noProof/>
-        </w:rPr>
-        <w:fldChar w:fldCharType="end"/>
-      </w:r>
-    </w:p>
-    <w:p>
-      <w:pPr>
-        <w:pStyle w:val="TOC2"/>
-        <w:tabs>
-          <w:tab w:val="left" w:pos="960"/>
-          <w:tab w:val="right" w:leader="dot" w:pos="10070"/>
-        </w:tabs>
-        <w:rPr>
-          <w:rFonts w:asciiTheme="minorHAnsi" w:eastAsiaTheme="minorEastAsia" w:hAnsiTheme="minorHAnsi" w:cstheme="minorBidi"/>
-          <w:noProof/>
-          <w:szCs w:val="22"/>
-        </w:rPr>
-      </w:pPr>
-      <w:r>
-        <w:rPr>
-          <w:noProof/>
-        </w:rPr>
-        <w:t>6.4</w:t>
-      </w:r>
-      <w:r>
-        <w:rPr>
-          <w:rFonts w:asciiTheme="minorHAnsi" w:eastAsiaTheme="minorEastAsia" w:hAnsiTheme="minorHAnsi" w:cstheme="minorBidi"/>
-          <w:noProof/>
-          <w:szCs w:val="22"/>
-        </w:rPr>
-        <w:tab/>
-      </w:r>
-      <w:r>
-        <w:rPr>
-          <w:noProof/>
-        </w:rPr>
-        <w:t xml:space="preserve">Move </w:t>
-      </w:r>
-      <w:r>
-        <w:rPr>
-          <w:rFonts w:ascii="Courier New" w:hAnsi="Courier New"/>
-          <w:noProof/>
-        </w:rPr>
-        <w:t>vec_off</w:t>
-      </w:r>
-      <w:r>
-        <w:rPr>
-          <w:noProof/>
-        </w:rPr>
-        <w:t xml:space="preserve"> and </w:t>
-      </w:r>
-      <w:r>
-        <w:rPr>
-          <w:rFonts w:ascii="Courier New" w:hAnsi="Courier New"/>
-          <w:noProof/>
-        </w:rPr>
-        <w:t>ordered_update</w:t>
-      </w:r>
-      <w:r>
-        <w:rPr>
-          <w:noProof/>
-        </w:rPr>
-        <w:t xml:space="preserve"> into vector context token</w:t>
-      </w:r>
-      <w:r>
-        <w:rPr>
-          <w:noProof/>
-        </w:rPr>
-        <w:tab/>
-      </w:r>
-      <w:r>
-        <w:rPr>
-          <w:noProof/>
-        </w:rPr>
-        <w:fldChar w:fldCharType="begin"/>
-      </w:r>
-      <w:r>
-        <w:rPr>
-          <w:noProof/>
-        </w:rPr>
-        <w:instrText xml:space="preserve"> PAGEREF _Toc452242889 \h </w:instrText>
-      </w:r>
-      <w:r>
-        <w:rPr>
-          <w:noProof/>
-        </w:rPr>
-      </w:r>
-      <w:r>
-        <w:rPr>
-          <w:noProof/>
-        </w:rPr>
-        <w:fldChar w:fldCharType="separate"/>
-      </w:r>
-      <w:r>
-        <w:rPr>
-          <w:noProof/>
-        </w:rPr>
-        <w:t>4</w:t>
-      </w:r>
-      <w:r>
-        <w:rPr>
-          <w:noProof/>
-        </w:rPr>
-        <w:fldChar w:fldCharType="end"/>
-      </w:r>
-    </w:p>
-    <w:p>
-      <w:pPr>
-        <w:pStyle w:val="TOC1"/>
-        <w:tabs>
-          <w:tab w:val="left" w:pos="480"/>
-          <w:tab w:val="right" w:leader="dot" w:pos="10070"/>
-        </w:tabs>
-        <w:rPr>
-          <w:rFonts w:asciiTheme="minorHAnsi" w:eastAsiaTheme="minorEastAsia" w:hAnsiTheme="minorHAnsi" w:cstheme="minorBidi"/>
-          <w:noProof/>
-          <w:szCs w:val="22"/>
-        </w:rPr>
-      </w:pPr>
-      <w:r>
-        <w:rPr>
-          <w:noProof/>
-        </w:rPr>
-        <w:t>7</w:t>
-      </w:r>
-      <w:r>
-        <w:rPr>
-          <w:rFonts w:asciiTheme="minorHAnsi" w:eastAsiaTheme="minorEastAsia" w:hAnsiTheme="minorHAnsi" w:cstheme="minorBidi"/>
-          <w:noProof/>
-          <w:szCs w:val="22"/>
-        </w:rPr>
-        <w:tab/>
-      </w:r>
-      <w:r>
-        <w:rPr>
-          <w:noProof/>
-        </w:rPr>
-        <w:t>References</w:t>
-      </w:r>
-      <w:r>
-        <w:rPr>
-          <w:noProof/>
-        </w:rPr>
-        <w:tab/>
-      </w:r>
-      <w:r>
-        <w:rPr>
-          <w:noProof/>
-        </w:rPr>
-        <w:fldChar w:fldCharType="begin"/>
-      </w:r>
-      <w:r>
-        <w:rPr>
-          <w:noProof/>
-        </w:rPr>
-        <w:instrText xml:space="preserve"> PAGEREF _Toc452242890 \h </w:instrText>
-      </w:r>
-      <w:r>
-        <w:rPr>
-          <w:noProof/>
-        </w:rPr>
-      </w:r>
-      <w:r>
-        <w:rPr>
-          <w:noProof/>
-        </w:rPr>
-        <w:fldChar w:fldCharType="separate"/>
-      </w:r>
-      <w:r>
-        <w:rPr>
-          <w:noProof/>
-        </w:rPr>
-        <w:t>5</w:t>
-      </w:r>
-      <w:r>
-        <w:rPr>
-          <w:noProof/>
-        </w:rPr>
-        <w:fldChar w:fldCharType="end"/>
-      </w:r>
-    </w:p>
-    <w:p>
-      <w:pPr>
-        <w:pStyle w:val="TOC1"/>
-        <w:tabs>
-          <w:tab w:val="left" w:pos="480"/>
-          <w:tab w:val="right" w:leader="dot" w:pos="10070"/>
-        </w:tabs>
-        <w:rPr>
-          <w:rFonts w:asciiTheme="minorHAnsi" w:eastAsiaTheme="minorEastAsia" w:hAnsiTheme="minorHAnsi" w:cstheme="minorBidi"/>
-          <w:noProof/>
-          <w:szCs w:val="22"/>
-        </w:rPr>
-      </w:pPr>
-      <w:r>
-        <w:rPr>
-          <w:noProof/>
-        </w:rPr>
-        <w:t>8</w:t>
-      </w:r>
-      <w:r>
-        <w:rPr>
-          <w:rFonts w:asciiTheme="minorHAnsi" w:eastAsiaTheme="minorEastAsia" w:hAnsiTheme="minorHAnsi" w:cstheme="minorBidi"/>
-          <w:noProof/>
-          <w:szCs w:val="22"/>
-        </w:rPr>
-        <w:tab/>
-      </w:r>
-      <w:r>
-        <w:rPr>
-          <w:noProof/>
-        </w:rPr>
-        <w:t>Acknowledgements</w:t>
-      </w:r>
-      <w:r>
-        <w:rPr>
-          <w:noProof/>
-        </w:rPr>
-        <w:tab/>
-      </w:r>
-      <w:r>
-        <w:rPr>
-          <w:noProof/>
-        </w:rPr>
-        <w:fldChar w:fldCharType="begin"/>
-      </w:r>
-      <w:r>
-        <w:rPr>
-          <w:noProof/>
-        </w:rPr>
-        <w:instrText xml:space="preserve"> PAGEREF _Toc452242891 \h </w:instrText>
-      </w:r>
-      <w:r>
-        <w:rPr>
-          <w:noProof/>
-        </w:rPr>
-      </w:r>
-      <w:r>
-        <w:rPr>
-          <w:noProof/>
-        </w:rPr>
-        <w:fldChar w:fldCharType="separate"/>
-      </w:r>
-      <w:r>
-        <w:rPr>
-          <w:noProof/>
-        </w:rPr>
-        <w:t>5</w:t>
-      </w:r>
-      <w:r>
-        <w:rPr>
-          <w:noProof/>
-        </w:rPr>
-        <w:fldChar w:fldCharType="end"/>
+      <w:r>
+        <w:t>library.</w:t>
+      </w:r>
+    </w:p>
+    <w:p>
+      <w:r>
+        <w:t xml:space="preserve">This paper is at the conceptual stage – </w:t>
+      </w:r>
+      <w:r>
+        <w:t>no formal wording is provided</w:t>
+      </w:r>
+      <w:bookmarkStart w:id="1" w:name="_GoBack"/>
+      <w:bookmarkEnd w:id="1"/>
+      <w:r>
+        <w:t>.</w:t>
       </w:r>
     </w:p>
     <w:p>
       <w:pPr>
         <w:pStyle w:val="Heading1"/>
-        <w:rPr>
-          <w:kern w:val="0"/>
-        </w:rPr>
-      </w:pPr>
-      <w:r>
-        <w:rPr>
-          <w:kern w:val="0"/>
-        </w:rPr>
-        <w:fldChar w:fldCharType="end"/>
-      </w:r>
-      <w:bookmarkStart w:id="0" w:name="_Toc452242879"/>
-      <w:r>
-        <w:rPr>
-          <w:kern w:val="0"/>
-        </w:rPr>
-        <w:t>Abstract</w:t>
-      </w:r>
-      <w:bookmarkEnd w:id="0"/>
-    </w:p>
-    <w:p>
-      <w:r>
-        <w:t xml:space="preserve">This paper proposes a mechanism whereby the </w:t>
-      </w:r>
-      <w:r>
-        <w:rPr>
-          <w:i/>
-        </w:rPr>
-        <w:t>element-access function</w:t>
-      </w:r>
-      <w:r>
-        <w:t xml:space="preserve"> of a parallel algorithm (i.e., the function or lambda that is invoked in parallel) can invoke specific operations provided by the execution policy. The proposed mechanism takes the form of a </w:t>
-      </w:r>
-      <w:r>
-        <w:rPr>
-          <w:i/>
-        </w:rPr>
-        <w:t>cookie</w:t>
-      </w:r>
-      <w:r>
-        <w:t xml:space="preserve"> or </w:t>
-      </w:r>
-      <w:r>
-        <w:rPr>
-          <w:i/>
-        </w:rPr>
-        <w:t>token</w:t>
-      </w:r>
-      <w:r>
-        <w:t xml:space="preserve"> passed from the algorithm to the function. The type of this token can be different for each execution policy. Acceptance and use of this token is entirely optional, allowing simple use cases to remain simple and backwards-compatible with the existing parallel algorithms library.</w:t>
-      </w:r>
-      <w:r>
-        <w:t xml:space="preserve"> This model of using tokens is similar to the </w:t>
-      </w:r>
-      <w:r>
-        <w:rPr>
-          <w:i/>
-        </w:rPr>
-        <w:t>execution agents</w:t>
-      </w:r>
-      <w:r>
-        <w:t xml:space="preserve"> in the </w:t>
-      </w:r>
-      <w:r>
-        <w:fldChar w:fldCharType="begin"/>
-      </w:r>
-      <w:r>
-        <w:instrText xml:space="preserve"> HYPERLINK "https://github.com/jaredhoberock/agency/wiki/Quick-Start-Guide" </w:instrText>
-      </w:r>
-      <w:r>
-        <w:fldChar w:fldCharType="separate"/>
-      </w:r>
-      <w:r>
-        <w:rPr>
-          <w:rStyle w:val="Hyperlink"/>
-        </w:rPr>
-        <w:t xml:space="preserve">Agency </w:t>
-      </w:r>
-      <w:r>
-        <w:fldChar w:fldCharType="end"/>
-      </w:r>
-      <w:r>
-        <w:t>library.</w:t>
+      </w:pPr>
+      <w:bookmarkStart w:id="2" w:name="_Toc526718002"/>
+      <w:r>
+        <w:t>Changes from R0</w:t>
+      </w:r>
+      <w:bookmarkEnd w:id="2"/>
+    </w:p>
+    <w:p>
+      <w:r>
+        <w:t xml:space="preserve">Formal wording has been removed. </w:t>
+      </w:r>
+      <w:r>
+        <w:t xml:space="preserve">This paper is more conceptual now, focused on </w:t>
+      </w:r>
+      <w:r>
+        <w:t xml:space="preserve">what should go into the context token </w:t>
+      </w:r>
+      <w:r>
+        <w:t>and what algorithms would benefit from it.</w:t>
       </w:r>
     </w:p>
     <w:p>
       <w:pPr>
         <w:pStyle w:val="Heading1"/>
       </w:pPr>
-      <w:bookmarkStart w:id="1" w:name="_Toc452242880"/>
-      <w:r>
+      <w:bookmarkStart w:id="3" w:name="_Toc526718003"/>
+      <w:r>
+        <w:lastRenderedPageBreak/>
         <w:t>Motivation</w:t>
       </w:r>
-      <w:bookmarkEnd w:id="1"/>
+      <w:bookmarkEnd w:id="3"/>
     </w:p>
     <w:p>
       <w:r>
@@ -1310,38 +1590,303 @@
         <w:t>for_loop</w:t>
       </w:r>
       <w:r>
-        <w:t xml:space="preserve"> algorithm, as described in </w:t>
-      </w:r>
-      <w:hyperlink r:id="rId10" w:history="1">
+        <w:t xml:space="preserve"> algorithm with the </w:t>
+      </w:r>
+      <w:r>
+        <w:rPr>
+          <w:rStyle w:val="CodeFont"/>
+        </w:rPr>
+        <w:t>vector_policy</w:t>
+      </w:r>
+      <w:r>
+        <w:t xml:space="preserve"> described </w:t>
+      </w:r>
+      <w:r>
+        <w:t xml:space="preserve">in the </w:t>
+      </w:r>
+      <w:hyperlink r:id="rId9" w:history="1">
         <w:r>
           <w:rPr>
             <w:rStyle w:val="Hyperlink"/>
           </w:rPr>
-          <w:t>P0075</w:t>
+          <w:t>Parallelism TS v2</w:t>
         </w:r>
       </w:hyperlink>
       <w:r>
-        <w:t xml:space="preserve"> with the </w:t>
+        <w:t>:</w:t>
+      </w:r>
+    </w:p>
+    <w:p>
+      <w:pPr>
+        <w:pStyle w:val="Example"/>
+      </w:pPr>
+      <w:r>
+        <w:t>for_loop(</w:t>
+      </w:r>
+      <w:r>
+        <w:t>execution</w:t>
+      </w:r>
+      <w:r>
+        <w:t xml:space="preserve">::vec, 0, N, </w:t>
+      </w:r>
+      <w:r>
+        <w:t>[&amp;](int i){</w:t>
+      </w:r>
+    </w:p>
+    <w:p>
+      <w:pPr>
+        <w:pStyle w:val="Example"/>
+      </w:pPr>
+      <w:r>
+        <w:t xml:space="preserve">    ++ordered_update(histagram[A[i]]);</w:t>
+      </w:r>
+    </w:p>
+    <w:p>
+      <w:pPr>
+        <w:pStyle w:val="Example"/>
+      </w:pPr>
+      <w:r>
+        <w:t>});</w:t>
+      </w:r>
+    </w:p>
+    <w:p>
+      <w:r>
+        <w:t xml:space="preserve">The </w:t>
       </w:r>
       <w:r>
         <w:rPr>
           <w:rStyle w:val="CodeFont"/>
         </w:rPr>
-        <w:t>vector_execution_policy</w:t>
-      </w:r>
-      <w:r>
-        <w:t xml:space="preserve"> described in </w:t>
-      </w:r>
-      <w:hyperlink r:id="rId11" w:history="1">
-        <w:r>
-          <w:rPr>
-            <w:rStyle w:val="Hyperlink"/>
-          </w:rPr>
-          <w:t>P0076</w:t>
-        </w:r>
-      </w:hyperlink>
-      <w:r>
-        <w:t>:</w:t>
+        <w:t>ordered_update</w:t>
+      </w:r>
+      <w:r>
+        <w:t xml:space="preserve"> function is specifically tied to the </w:t>
+      </w:r>
+      <w:r>
+        <w:rPr>
+          <w:rStyle w:val="CodeFont"/>
+        </w:rPr>
+        <w:t>vec</w:t>
+      </w:r>
+      <w:r>
+        <w:t xml:space="preserve"> execution policy, yet there is no syntactic connection between them. Replacing </w:t>
+      </w:r>
+      <w:r>
+        <w:rPr>
+          <w:rStyle w:val="CodeFont"/>
+        </w:rPr>
+        <w:t>vec</w:t>
+      </w:r>
+      <w:r>
+        <w:t xml:space="preserve"> with </w:t>
+      </w:r>
+      <w:r>
+        <w:rPr>
+          <w:rStyle w:val="CodeFont"/>
+        </w:rPr>
+        <w:t>par</w:t>
+      </w:r>
+      <w:r>
+        <w:t xml:space="preserve"> would render this code incorrect – undefined behavior.  It would be better </w:t>
+      </w:r>
+      <w:r>
+        <w:t xml:space="preserve">that </w:t>
+      </w:r>
+      <w:r>
+        <w:t>such a substitution render the code ill-formed</w:t>
+      </w:r>
+      <w:r>
+        <w:t xml:space="preserve">, but the library syntax does not give us a good way to express such a </w:t>
+      </w:r>
+      <w:r>
+        <w:rPr>
+          <w:i/>
+        </w:rPr>
+        <w:t>syntactic</w:t>
+      </w:r>
+      <w:r>
+        <w:t xml:space="preserve"> restriction.</w:t>
+      </w:r>
+    </w:p>
+    <w:p>
+      <w:r>
+        <w:t xml:space="preserve">Although the </w:t>
+      </w:r>
+      <w:r>
+        <w:rPr>
+          <w:rStyle w:val="CodeFont"/>
+        </w:rPr>
+        <w:t>vector_</w:t>
+      </w:r>
+      <w:r>
+        <w:rPr>
+          <w:rStyle w:val="CodeFont"/>
+        </w:rPr>
+        <w:t>policy</w:t>
+      </w:r>
+      <w:r>
+        <w:t xml:space="preserve"> is the first demonstrated example of this kind of problem, the problem will not remain limited to the </w:t>
+      </w:r>
+      <w:r>
+        <w:rPr>
+          <w:rStyle w:val="CodeFont"/>
+        </w:rPr>
+        <w:t>for_loop</w:t>
+      </w:r>
+      <w:r>
+        <w:t xml:space="preserve">, nor to the </w:t>
+      </w:r>
+      <w:r>
+        <w:rPr>
+          <w:rStyle w:val="CodeFont"/>
+        </w:rPr>
+        <w:t>vector</w:t>
+      </w:r>
+      <w:r>
+        <w:rPr>
+          <w:rStyle w:val="CodeFont"/>
+        </w:rPr>
+        <w:t xml:space="preserve"> </w:t>
+      </w:r>
+      <w:r>
+        <w:rPr>
+          <w:rStyle w:val="CodeFont"/>
+        </w:rPr>
+        <w:t>_policy</w:t>
+      </w:r>
+      <w:r>
+        <w:t>. For example, a future</w:t>
+      </w:r>
+      <w:r>
+        <w:t xml:space="preserve"> enhancement of the parallel</w:t>
+      </w:r>
+      <w:r>
+        <w:t xml:space="preserve"> execution policy might </w:t>
+      </w:r>
+      <w:r>
+        <w:t xml:space="preserve">provide support for critical sections or thread-local storage in a way that is safer and/or more efficient than the direct use of </w:t>
+      </w:r>
+      <w:r>
+        <w:rPr>
+          <w:rStyle w:val="CodeFont"/>
+        </w:rPr>
+        <w:t>mutex</w:t>
+      </w:r>
+      <w:r>
+        <w:t xml:space="preserve"> and </w:t>
+      </w:r>
+      <w:r>
+        <w:rPr>
+          <w:rStyle w:val="CodeFont"/>
+        </w:rPr>
+        <w:t>thread_local</w:t>
+      </w:r>
+      <w:r>
+        <w:t>. As we move towards combining execution policies with executors, it might</w:t>
+      </w:r>
+      <w:r>
+        <w:t xml:space="preserve"> also</w:t>
+      </w:r>
+      <w:r>
+        <w:t xml:space="preserve"> be desirable to query the executor.</w:t>
+      </w:r>
+      <w:r>
+        <w:t xml:space="preserve"> </w:t>
+      </w:r>
+    </w:p>
+    <w:p>
+      <w:pPr>
+        <w:pStyle w:val="Heading1"/>
+      </w:pPr>
+      <w:bookmarkStart w:id="4" w:name="_Toc177193269"/>
+      <w:bookmarkStart w:id="5" w:name="_Ref526715190"/>
+      <w:bookmarkStart w:id="6" w:name="_Toc526718004"/>
+      <w:r>
+        <w:t>Proposal</w:t>
+      </w:r>
+      <w:r>
+        <w:t xml:space="preserve"> overview</w:t>
+      </w:r>
+      <w:bookmarkEnd w:id="5"/>
+      <w:bookmarkEnd w:id="6"/>
+    </w:p>
+    <w:p>
+      <w:r>
+        <w:t xml:space="preserve">This proposal is targeted </w:t>
+      </w:r>
+      <w:r>
+        <w:t>at a</w:t>
+      </w:r>
+      <w:r>
+        <w:t xml:space="preserve"> version of the parallelism TS.</w:t>
+      </w:r>
+    </w:p>
+    <w:p>
+      <w:r>
+        <w:t>What is</w:t>
+      </w:r>
+      <w:r>
+        <w:t xml:space="preserve"> propose</w:t>
+      </w:r>
+      <w:r>
+        <w:t>d</w:t>
+      </w:r>
+      <w:r>
+        <w:t xml:space="preserve"> is that </w:t>
+      </w:r>
+      <w:r>
+        <w:t xml:space="preserve">each </w:t>
+      </w:r>
+      <w:r>
+        <w:t>p</w:t>
+      </w:r>
+      <w:r>
+        <w:t>arallel algorithm</w:t>
+      </w:r>
+      <w:r>
+        <w:t xml:space="preserve"> </w:t>
+      </w:r>
+      <w:r>
+        <w:t xml:space="preserve">may </w:t>
+      </w:r>
+      <w:r>
+        <w:t xml:space="preserve">pass a special token </w:t>
+      </w:r>
+      <w:r>
+        <w:t>that</w:t>
+      </w:r>
+      <w:r>
+        <w:t xml:space="preserve"> communicate</w:t>
+      </w:r>
+      <w:r>
+        <w:t>s execution</w:t>
+      </w:r>
+      <w:r>
+        <w:t xml:space="preserve"> context to</w:t>
+      </w:r>
+      <w:r>
+        <w:t xml:space="preserve"> the </w:t>
+      </w:r>
+      <w:r>
+        <w:t>element-access function</w:t>
+      </w:r>
+      <w:r>
+        <w:t>s passed to the algorithm by the user</w:t>
+      </w:r>
+      <w:r>
+        <w:t xml:space="preserve">. </w:t>
+      </w:r>
+      <w:r>
+        <w:t>P</w:t>
+      </w:r>
+      <w:r>
+        <w:t>olicy-specific operations and queries</w:t>
+      </w:r>
+      <w:r>
+        <w:t>, rather than being free functions, would be member functions of the token object</w:t>
+      </w:r>
+      <w:r>
+        <w:t>. The above example would be rewritten as follows:</w:t>
       </w:r>
     </w:p>
     <w:p>
@@ -1349,10 +1894,22 @@
         <w:pStyle w:val="Example"/>
       </w:pPr>
       <w:r>
-        <w:t xml:space="preserve">parallel::for_loop(parallel::vec, 0, N, </w:t>
-      </w:r>
-      <w:r>
-        <w:t>[&amp;](int i){</w:t>
+        <w:t>for_loop(</w:t>
+      </w:r>
+      <w:r>
+        <w:t>execution</w:t>
+      </w:r>
+      <w:r>
+        <w:t xml:space="preserve">::vec, 0, N, [&amp;](auto </w:t>
+      </w:r>
+      <w:r>
+        <w:rPr>
+          <w:color w:val="FF0000"/>
+        </w:rPr>
+        <w:t>context</w:t>
+      </w:r>
+      <w:r>
+        <w:t>, int i){</w:t>
       </w:r>
     </w:p>
     <w:p>
@@ -1360,7 +1917,16 @@
         <w:pStyle w:val="Example"/>
       </w:pPr>
       <w:r>
-        <w:t xml:space="preserve">    ++parallel::ordered_update(histagram[A[i]]);</w:t>
+        <w:t xml:space="preserve">    ++</w:t>
+      </w:r>
+      <w:r>
+        <w:rPr>
+          <w:color w:val="FF0000"/>
+        </w:rPr>
+        <w:t>context</w:t>
+      </w:r>
+      <w:r>
+        <w:t>.ordered_update(histagram[A[i]]);</w:t>
       </w:r>
     </w:p>
     <w:p>
@@ -1373,1650 +1939,1101 @@
     </w:p>
     <w:p>
       <w:r>
-        <w:t xml:space="preserve">The </w:t>
+        <w:t xml:space="preserve">The token can carry information about the </w:t>
+      </w:r>
+      <w:r>
+        <w:t xml:space="preserve">execution policy, the iteration of the loop, </w:t>
+      </w:r>
+      <w:proofErr w:type="gramStart"/>
+      <w:r>
+        <w:t>etc..</w:t>
+      </w:r>
+      <w:proofErr w:type="gramEnd"/>
+      <w:r>
+        <w:t xml:space="preserve"> </w:t>
+      </w:r>
+      <w:r>
+        <w:t>The type of this context token is defined as a nested type within the execution policy:</w:t>
+      </w:r>
+    </w:p>
+    <w:p>
+      <w:pPr>
+        <w:pStyle w:val="Example"/>
+      </w:pPr>
+      <w:r>
+        <w:t>struct vector_policy {</w:t>
+      </w:r>
+    </w:p>
+    <w:p>
+      <w:pPr>
+        <w:pStyle w:val="Example"/>
+      </w:pPr>
+      <w:r>
+        <w:t xml:space="preserve">    struct context_token { ... };</w:t>
+      </w:r>
+    </w:p>
+    <w:p>
+      <w:pPr>
+        <w:pStyle w:val="Example"/>
+      </w:pPr>
+      <w:r>
+        <w:t xml:space="preserve">    ...</w:t>
+      </w:r>
+    </w:p>
+    <w:p>
+      <w:pPr>
+        <w:pStyle w:val="Example"/>
+      </w:pPr>
+      <w:r>
+        <w:t>};</w:t>
+      </w:r>
+    </w:p>
+    <w:p>
+      <w:r>
+        <w:t xml:space="preserve">Note that if the execution policy is modified by an executor (e.g., using </w:t>
+      </w:r>
+      <w:proofErr w:type="gramStart"/>
+      <w:r>
+        <w:t>the .</w:t>
       </w:r>
       <w:r>
         <w:rPr>
           <w:rStyle w:val="CodeFont"/>
         </w:rPr>
-        <w:t>ordered_update</w:t>
-      </w:r>
-      <w:r>
-        <w:t xml:space="preserve"> function is specifically tied to the </w:t>
-      </w:r>
+        <w:t>on</w:t>
+      </w:r>
+      <w:proofErr w:type="gramEnd"/>
       <w:r>
         <w:rPr>
           <w:rStyle w:val="CodeFont"/>
         </w:rPr>
+        <w:t>(executor)</w:t>
+      </w:r>
+      <w:r>
+        <w:t xml:space="preserve"> syntax), then the context token is likely to have a different type than if the execution policy is used directly. </w:t>
+      </w:r>
+      <w:r>
+        <w:t xml:space="preserve">If the token is not needed, it can </w:t>
+      </w:r>
+      <w:r>
+        <w:t xml:space="preserve">simply </w:t>
+      </w:r>
+      <w:r>
+        <w:t xml:space="preserve">be omitted </w:t>
+      </w:r>
+      <w:r>
+        <w:t>from the argument list for</w:t>
+      </w:r>
+      <w:r>
+        <w:t xml:space="preserve"> the element-access function:</w:t>
+      </w:r>
+    </w:p>
+    <w:p>
+      <w:pPr>
+        <w:pStyle w:val="Example"/>
+      </w:pPr>
+      <w:r>
+        <w:t>for_each(</w:t>
+      </w:r>
+      <w:r>
+        <w:t>execution</w:t>
+      </w:r>
+      <w:r>
+        <w:t>::vec, 0, N, [&amp;](int i){</w:t>
+      </w:r>
+    </w:p>
+    <w:p>
+      <w:pPr>
+        <w:pStyle w:val="Example"/>
+      </w:pPr>
+      <w:r>
+        <w:t xml:space="preserve">    A[i] = A[i + 1] + 10;</w:t>
+      </w:r>
+    </w:p>
+    <w:p>
+      <w:pPr>
+        <w:pStyle w:val="Example"/>
+      </w:pPr>
+      <w:r>
+        <w:t>});</w:t>
+      </w:r>
+    </w:p>
+    <w:p>
+      <w:r>
+        <w:t xml:space="preserve">Thus, existing uses of the parallel algorithms are unaffected by the context token. </w:t>
+      </w:r>
+      <w:r>
+        <w:t>This flexibility is enabled through the use of meta</w:t>
+      </w:r>
+      <w:r>
+        <w:t xml:space="preserve">programming </w:t>
+      </w:r>
+      <w:r>
+        <w:t xml:space="preserve">to invoke </w:t>
+      </w:r>
+      <w:r>
+        <w:t xml:space="preserve">the element access </w:t>
+      </w:r>
+      <w:r>
+        <w:lastRenderedPageBreak/>
+        <w:t xml:space="preserve">function </w:t>
+      </w:r>
+      <w:r>
+        <w:t xml:space="preserve">either with or without </w:t>
+      </w:r>
+      <w:r>
+        <w:t xml:space="preserve">extra initial argument.  If the </w:t>
+      </w:r>
+      <w:r>
+        <w:t>invocable object has overloads</w:t>
+      </w:r>
+      <w:r>
+        <w:t xml:space="preserve"> </w:t>
+      </w:r>
+      <w:r>
+        <w:t>both</w:t>
+      </w:r>
+      <w:r>
+        <w:t xml:space="preserve"> with or without the extra argument, the overload with the extra argument is preferred.</w:t>
+      </w:r>
+    </w:p>
+    <w:p>
+      <w:pPr>
+        <w:pStyle w:val="Heading1"/>
+      </w:pPr>
+      <w:bookmarkStart w:id="7" w:name="_Toc526718005"/>
+      <w:r>
+        <w:t>What is a context token?</w:t>
+      </w:r>
+      <w:bookmarkEnd w:id="7"/>
+    </w:p>
+    <w:p>
+      <w:pPr>
+        <w:pStyle w:val="Heading2"/>
+      </w:pPr>
+      <w:bookmarkStart w:id="8" w:name="_Toc526718006"/>
+      <w:r>
+        <w:t>General</w:t>
+      </w:r>
+      <w:bookmarkEnd w:id="8"/>
+    </w:p>
+    <w:p>
+      <w:r>
+        <w:t xml:space="preserve">A context token is an </w:t>
+      </w:r>
+      <w:r>
+        <w:rPr>
+          <w:i/>
+        </w:rPr>
+        <w:t>object</w:t>
+      </w:r>
+      <w:r>
+        <w:t xml:space="preserve"> encapsulating state about the current context of an element execution function, including general information such as the type of execution agent and policy-specific information such as the current worker ID. The class of the context token might also have typedefs for such things as the executor type and member functions (both static and non-static) for interacting with the context, e.g., for getting the current executor or SIMD lane or for executing a critical region in a way that is appropriate to the execution agent.</w:t>
+      </w:r>
+    </w:p>
+    <w:p>
+      <w:pPr>
+        <w:pStyle w:val="Heading2"/>
+      </w:pPr>
+      <w:bookmarkStart w:id="9" w:name="_Toc526718007"/>
+      <w:r>
+        <w:t xml:space="preserve">A context token is </w:t>
+      </w:r>
+      <w:r>
+        <w:rPr>
+          <w:i/>
+        </w:rPr>
+        <w:t>not</w:t>
+      </w:r>
+      <w:r>
+        <w:t xml:space="preserve"> an execution policy</w:t>
+      </w:r>
+      <w:bookmarkEnd w:id="9"/>
+    </w:p>
+    <w:p>
+      <w:r>
+        <w:t xml:space="preserve">An execution policy such as </w:t>
+      </w:r>
+      <w:r>
+        <w:rPr>
+          <w:rStyle w:val="CodeFont"/>
+        </w:rPr>
+        <w:t>parallel</w:t>
+      </w:r>
+      <w:r>
+        <w:t xml:space="preserve"> or </w:t>
+      </w:r>
+      <w:r>
+        <w:rPr>
+          <w:rStyle w:val="CodeFont"/>
+        </w:rPr>
+        <w:t>unseq</w:t>
+      </w:r>
+      <w:r>
+        <w:t xml:space="preserve"> is certainly part of the context in which the element access functions are run, but it does not encapsulate </w:t>
+      </w:r>
+      <w:r>
+        <w:rPr>
+          <w:i/>
+        </w:rPr>
+        <w:t>invocation-specific</w:t>
+      </w:r>
+      <w:r>
+        <w:t xml:space="preserve"> context such as the current thread-pool worker.</w:t>
+      </w:r>
+    </w:p>
+    <w:p>
+      <w:pPr>
+        <w:pStyle w:val="Heading2"/>
+      </w:pPr>
+      <w:bookmarkStart w:id="10" w:name="_Toc526718008"/>
+      <w:r>
+        <w:t xml:space="preserve">A context token is </w:t>
+      </w:r>
+      <w:r>
+        <w:rPr>
+          <w:i/>
+        </w:rPr>
+        <w:t>not</w:t>
+      </w:r>
+      <w:r>
+        <w:t xml:space="preserve"> an executor</w:t>
+      </w:r>
+      <w:bookmarkEnd w:id="10"/>
+    </w:p>
+    <w:p>
+      <w:r>
+        <w:t xml:space="preserve">An executor is an object on which to enqueue work. A context token is created </w:t>
+      </w:r>
+      <w:r>
+        <w:rPr>
+          <w:i/>
+        </w:rPr>
+        <w:t>after</w:t>
+      </w:r>
+      <w:r>
+        <w:t xml:space="preserve"> the executor has launched the work. As with the execution policy, the executor does not encapsulate information about the specific invocation of the launched task. The executor might be available through the context token for the purpose of enqueuing more work</w:t>
+      </w:r>
+      <w:r>
+        <w:t>.</w:t>
+      </w:r>
+    </w:p>
+    <w:p>
+      <w:pPr>
+        <w:pStyle w:val="Heading2"/>
+      </w:pPr>
+      <w:bookmarkStart w:id="11" w:name="_Toc526718009"/>
+      <w:r>
+        <w:t>What goes into a context token?</w:t>
+      </w:r>
+      <w:bookmarkEnd w:id="11"/>
+    </w:p>
+    <w:p>
+      <w:r>
+        <w:t xml:space="preserve">It might make sense to define a </w:t>
+      </w:r>
+      <w:r>
+        <w:rPr>
+          <w:rStyle w:val="CodeFont"/>
+        </w:rPr>
+        <w:t>ContextToken</w:t>
+      </w:r>
+      <w:r>
+        <w:t xml:space="preserve"> concept. The concept would define a (probably small) number of types and operations that would apply any context token type. There might also be </w:t>
+      </w:r>
+      <w:r>
+        <w:rPr>
+          <w:i/>
+        </w:rPr>
+        <w:t>optional</w:t>
+      </w:r>
+      <w:r>
+        <w:t xml:space="preserve"> members of the type (which necessarily cannot be part of the concept). These optional members would have the same meaning for contexts that support them, but would not be defined for other contexts.</w:t>
+      </w:r>
+    </w:p>
+    <w:p>
+      <w:r>
+        <w:t>In addition, each context token type is likely to have context-specific types and operations that would be usable only be element access functions that are tuned to a specific context type.  For example, a kernel that is intended to run on a GPU might access the current warp from the context token.  Such a kernel could not run on a CPU thread pool, whose context token would not be able to provide a warp. This lack of portability is often acceptable for highly-tuned code.</w:t>
+      </w:r>
+    </w:p>
+    <w:p>
+      <w:pPr>
+        <w:pStyle w:val="Heading3"/>
+      </w:pPr>
+      <w:r>
+        <w:t>Some common members of context tokens</w:t>
+      </w:r>
+    </w:p>
+    <w:p>
+      <w:r>
+        <w:rPr>
+          <w:b/>
+        </w:rPr>
+        <w:t>Types</w:t>
+      </w:r>
+    </w:p>
+    <w:p>
+      <w:pPr>
+        <w:numPr>
+          <w:ilvl w:val="0"/>
+          <w:numId w:val="47"/>
+        </w:numPr>
+        <w:contextualSpacing/>
+      </w:pPr>
+      <w:r>
+        <w:t>Execution policy type</w:t>
+      </w:r>
+    </w:p>
+    <w:p>
+      <w:pPr>
+        <w:numPr>
+          <w:ilvl w:val="0"/>
+          <w:numId w:val="47"/>
+        </w:numPr>
+        <w:contextualSpacing/>
+      </w:pPr>
+      <w:r>
+        <w:lastRenderedPageBreak/>
+        <w:t>Executor type</w:t>
+      </w:r>
+    </w:p>
+    <w:p>
+      <w:pPr>
+        <w:numPr>
+          <w:ilvl w:val="0"/>
+          <w:numId w:val="47"/>
+        </w:numPr>
+        <w:contextualSpacing/>
+      </w:pPr>
+      <w:r>
+        <w:t>Exception support (</w:t>
+      </w:r>
+      <w:proofErr w:type="spellStart"/>
+      <w:r>
+        <w:rPr>
+          <w:rStyle w:val="CodeFont"/>
+        </w:rPr>
+        <w:t>true_type</w:t>
+      </w:r>
+      <w:proofErr w:type="spellEnd"/>
+      <w:r>
+        <w:t xml:space="preserve"> and </w:t>
+      </w:r>
+      <w:r>
+        <w:rPr>
+          <w:rStyle w:val="CodeFont"/>
+        </w:rPr>
+        <w:t>false_type</w:t>
+      </w:r>
+      <w:r>
+        <w:t>? Enumeration?)</w:t>
+      </w:r>
+    </w:p>
+    <w:p>
+      <w:pPr>
+        <w:numPr>
+          <w:ilvl w:val="0"/>
+          <w:numId w:val="47"/>
+        </w:numPr>
+        <w:contextualSpacing/>
+      </w:pPr>
+      <w:r>
+        <w:t>Native memory allocator</w:t>
+      </w:r>
+    </w:p>
+    <w:p>
+      <w:pPr>
+        <w:numPr>
+          <w:ilvl w:val="0"/>
+          <w:numId w:val="47"/>
+        </w:numPr>
+        <w:contextualSpacing/>
+      </w:pPr>
+      <w:r>
+        <w:t>Mutex type (optional)</w:t>
+      </w:r>
+    </w:p>
+    <w:p>
+      <w:pPr>
+        <w:rPr>
+          <w:b/>
+        </w:rPr>
+      </w:pPr>
+      <w:r>
+        <w:rPr>
+          <w:b/>
+        </w:rPr>
+        <w:t>Member functions</w:t>
+      </w:r>
+    </w:p>
+    <w:p>
+      <w:pPr>
+        <w:numPr>
+          <w:ilvl w:val="0"/>
+          <w:numId w:val="48"/>
+        </w:numPr>
+        <w:contextualSpacing/>
+        <w:rPr>
+          <w:rStyle w:val="CodeFont"/>
+        </w:rPr>
+      </w:pPr>
+      <w:r>
+        <w:rPr>
+          <w:rStyle w:val="CodeFont"/>
+        </w:rPr>
+        <w:t>get_executor()</w:t>
+      </w:r>
+    </w:p>
+    <w:p>
+      <w:pPr>
+        <w:numPr>
+          <w:ilvl w:val="0"/>
+          <w:numId w:val="48"/>
+        </w:numPr>
+        <w:contextualSpacing/>
+      </w:pPr>
+      <w:r>
+        <w:rPr>
+          <w:rStyle w:val="CodeFont"/>
+        </w:rPr>
+        <w:t>get_</w:t>
+      </w:r>
+      <w:r>
+        <w:rPr>
+          <w:rStyle w:val="CodeFont"/>
+        </w:rPr>
+        <w:t>worker</w:t>
+      </w:r>
+      <w:r>
+        <w:rPr>
+          <w:rStyle w:val="CodeFont"/>
+        </w:rPr>
+        <w:t>_id()</w:t>
+      </w:r>
+      <w:r>
+        <w:t xml:space="preserve"> (optional - worker ID for thread pools, lane number for SIMD, etc.)</w:t>
+      </w:r>
+    </w:p>
+    <w:p>
+      <w:pPr>
+        <w:numPr>
+          <w:ilvl w:val="0"/>
+          <w:numId w:val="48"/>
+        </w:numPr>
+        <w:contextualSpacing/>
+      </w:pPr>
+      <w:r>
+        <w:rPr>
+          <w:rStyle w:val="CodeFont"/>
+        </w:rPr>
+        <w:t>get_iteration()</w:t>
+      </w:r>
+      <w:r>
+        <w:t xml:space="preserve"> (optional - iteration number of a loop)</w:t>
+      </w:r>
+    </w:p>
+    <w:p>
+      <w:pPr>
+        <w:numPr>
+          <w:ilvl w:val="0"/>
+          <w:numId w:val="48"/>
+        </w:numPr>
+        <w:contextualSpacing/>
+        <w:rPr>
+          <w:rFonts w:ascii="Courier New" w:hAnsi="Courier New"/>
+          <w:noProof/>
+        </w:rPr>
+      </w:pPr>
+      <w:r>
+        <w:rPr>
+          <w:rStyle w:val="CodeFont"/>
+        </w:rPr>
+        <w:t>cr</w:t>
+      </w:r>
+      <w:r>
+        <w:rPr>
+          <w:rStyle w:val="CodeFont"/>
+        </w:rPr>
+        <w:t>itical_section()</w:t>
+      </w:r>
+      <w:r>
+        <w:t xml:space="preserve"> (optional - run a lambda protected from other parallel executions in the same executor)</w:t>
+      </w:r>
+    </w:p>
+    <w:p>
+      <w:pPr>
+        <w:numPr>
+          <w:ilvl w:val="0"/>
+          <w:numId w:val="48"/>
+        </w:numPr>
+        <w:contextualSpacing/>
+        <w:rPr>
+          <w:rFonts w:ascii="Courier New" w:hAnsi="Courier New"/>
+          <w:noProof/>
+        </w:rPr>
+      </w:pPr>
+      <w:r>
+        <w:rPr>
+          <w:rFonts w:ascii="Courier New" w:hAnsi="Courier New"/>
+          <w:noProof/>
+        </w:rPr>
+        <w:t>barrier()</w:t>
+      </w:r>
+      <w:r>
+        <w:t xml:space="preserve"> (optional)</w:t>
+      </w:r>
+    </w:p>
+    <w:p>
+      <w:pPr>
+        <w:numPr>
+          <w:ilvl w:val="0"/>
+          <w:numId w:val="48"/>
+        </w:numPr>
+        <w:contextualSpacing/>
+      </w:pPr>
+      <w:r>
+        <w:t>Access to worker-local storage (optional)</w:t>
+      </w:r>
+    </w:p>
+    <w:p>
+      <w:pPr>
+        <w:numPr>
+          <w:ilvl w:val="0"/>
+          <w:numId w:val="48"/>
+        </w:numPr>
+        <w:contextualSpacing/>
+      </w:pPr>
+      <w:r>
+        <w:t>Some way to perform reductions?</w:t>
+      </w:r>
+    </w:p>
+    <w:p>
+      <w:pPr>
+        <w:numPr>
+          <w:ilvl w:val="0"/>
+          <w:numId w:val="48"/>
+        </w:numPr>
+        <w:contextualSpacing/>
+      </w:pPr>
+      <w:r>
+        <w:t>Quit with an error or exit a speculative execution (e.g., cooperative cancelation of parallel iterations)</w:t>
+      </w:r>
+      <w:r>
+        <w:t xml:space="preserve"> (optional)</w:t>
+      </w:r>
+    </w:p>
+    <w:p>
+      <w:pPr>
+        <w:pStyle w:val="Heading3"/>
+      </w:pPr>
+      <w:r>
+        <w:t xml:space="preserve">Some </w:t>
+      </w:r>
+      <w:r>
+        <w:t xml:space="preserve">possible </w:t>
+      </w:r>
+      <w:r>
+        <w:t>members of executor- and policy-specific context tokens</w:t>
+      </w:r>
+    </w:p>
+    <w:p>
+      <w:proofErr w:type="spellStart"/>
+      <w:r>
+        <w:rPr>
+          <w:b/>
+        </w:rPr>
         <w:t>vec</w:t>
       </w:r>
-      <w:r>
-        <w:t xml:space="preserve"> execution policy, yet there is no syntactic connection between them. Replacing </w:t>
-      </w:r>
-      <w:r>
+      <w:proofErr w:type="spellEnd"/>
+      <w:r>
+        <w:rPr>
+          <w:b/>
+        </w:rPr>
+        <w:t xml:space="preserve"> policy</w:t>
+      </w:r>
+      <w:r>
+        <w:rPr>
+          <w:b/>
+        </w:rPr>
+        <w:t xml:space="preserve"> context</w:t>
+      </w:r>
+      <w:r>
+        <w:rPr>
+          <w:b/>
+        </w:rPr>
+        <w:t xml:space="preserve"> member functions</w:t>
+      </w:r>
+    </w:p>
+    <w:p>
+      <w:pPr>
+        <w:numPr>
+          <w:ilvl w:val="0"/>
+          <w:numId w:val="48"/>
+        </w:numPr>
+        <w:contextualSpacing/>
         <w:rPr>
           <w:rStyle w:val="CodeFont"/>
-        </w:rPr>
-        <w:t>vec</w:t>
-      </w:r>
-      <w:r>
-        <w:t xml:space="preserve"> with </w:t>
-      </w:r>
+          <w:rFonts w:ascii="Bookman Old Style" w:hAnsi="Bookman Old Style"/>
+          <w:noProof w:val="0"/>
+        </w:rPr>
+      </w:pPr>
       <w:r>
         <w:rPr>
           <w:rStyle w:val="CodeFont"/>
         </w:rPr>
-        <w:t>par</w:t>
-      </w:r>
-      <w:r>
-        <w:t xml:space="preserve"> would render this code incorrect – undefined behavior.  It would be better </w:t>
-      </w:r>
-      <w:r>
-        <w:t xml:space="preserve">that </w:t>
-      </w:r>
-      <w:r>
-        <w:t>such a substitution render the code ill-formed</w:t>
-      </w:r>
-      <w:r>
-        <w:t xml:space="preserve">, but the library syntax does not give us a good way to express such a </w:t>
+        <w:t>ordered_update()</w:t>
+      </w:r>
+    </w:p>
+    <w:p>
+      <w:pPr>
+        <w:numPr>
+          <w:ilvl w:val="0"/>
+          <w:numId w:val="48"/>
+        </w:numPr>
+        <w:contextualSpacing/>
+        <w:rPr>
+          <w:rStyle w:val="CodeFont"/>
+        </w:rPr>
+      </w:pPr>
+      <w:r>
+        <w:rPr>
+          <w:rStyle w:val="CodeFont"/>
+        </w:rPr>
+        <w:t>vec_off</w:t>
+      </w:r>
+      <w:r>
+        <w:rPr>
+          <w:rStyle w:val="CodeFont"/>
+        </w:rPr>
+        <w:t>()</w:t>
+      </w:r>
+    </w:p>
+    <w:p>
+      <w:pPr>
+        <w:numPr>
+          <w:ilvl w:val="0"/>
+          <w:numId w:val="48"/>
+        </w:numPr>
+        <w:contextualSpacing/>
+        <w:rPr>
+          <w:rStyle w:val="CodeFont"/>
+        </w:rPr>
+      </w:pPr>
+      <w:r>
+        <w:rPr>
+          <w:rStyle w:val="CodeFont"/>
+        </w:rPr>
+        <w:t>vec_lane()</w:t>
+      </w:r>
+    </w:p>
+    <w:p>
+      <w:pPr>
+        <w:contextualSpacing/>
+        <w:rPr>
+          <w:rStyle w:val="CodeFont"/>
+        </w:rPr>
+      </w:pPr>
+    </w:p>
+    <w:p>
+      <w:pPr>
+        <w:contextualSpacing/>
+        <w:rPr>
+          <w:b/>
+        </w:rPr>
+      </w:pPr>
+      <w:r>
+        <w:rPr>
+          <w:b/>
+        </w:rPr>
+        <w:t>threa</w:t>
+      </w:r>
+      <w:r>
+        <w:rPr>
+          <w:b/>
+        </w:rPr>
+        <w:t>d-pool context member functions</w:t>
+      </w:r>
+    </w:p>
+    <w:p>
+      <w:pPr>
+        <w:numPr>
+          <w:ilvl w:val="0"/>
+          <w:numId w:val="48"/>
+        </w:numPr>
+        <w:contextualSpacing/>
+      </w:pPr>
+      <w:r>
+        <w:rPr>
+          <w:rStyle w:val="CodeFont"/>
+        </w:rPr>
+        <w:t>get_cpu_id()</w:t>
+      </w:r>
+    </w:p>
+    <w:p>
+      <w:pPr>
+        <w:numPr>
+          <w:ilvl w:val="0"/>
+          <w:numId w:val="48"/>
+        </w:numPr>
+        <w:contextualSpacing/>
+      </w:pPr>
+      <w:r>
+        <w:t>Etc.</w:t>
+      </w:r>
+    </w:p>
+    <w:p>
+      <w:pPr>
+        <w:pStyle w:val="Heading1"/>
+      </w:pPr>
+      <w:bookmarkStart w:id="12" w:name="_Ref452242363"/>
+      <w:bookmarkStart w:id="13" w:name="_Toc526718010"/>
+      <w:r>
+        <w:t>How does a context token become available to executing code?</w:t>
+      </w:r>
+      <w:bookmarkEnd w:id="13"/>
+    </w:p>
+    <w:p>
+      <w:pPr>
+        <w:pStyle w:val="Heading2"/>
+      </w:pPr>
+      <w:bookmarkStart w:id="14" w:name="_Toc526718011"/>
+      <w:r>
+        <w:t>Optional extra arguments to element access functions</w:t>
+      </w:r>
+      <w:bookmarkEnd w:id="14"/>
+    </w:p>
+    <w:p>
+      <w:r>
+        <w:t>The user-supplied callbacks to the parallel STL algorithms are called element access functions.</w:t>
+      </w:r>
+      <w:r>
+        <w:t xml:space="preserve"> With some metaprogramming the algorithm could determine if the element access function accepts a context token argument and, if so, generates and passes the token. Examples of element access functions with and without context-token arguments are shown in the proposal overview (section </w:t>
+      </w:r>
+      <w:r>
+        <w:fldChar w:fldCharType="begin"/>
+      </w:r>
+      <w:r>
+        <w:instrText xml:space="preserve"> REF _Ref526715190 \r \h </w:instrText>
+      </w:r>
+      <w:r>
+        <w:fldChar w:fldCharType="separate"/>
+      </w:r>
+      <w:r>
+        <w:t>4</w:t>
+      </w:r>
+      <w:r>
+        <w:fldChar w:fldCharType="end"/>
+      </w:r>
+      <w:r>
+        <w:t>), above.</w:t>
+      </w:r>
+      <w:r>
+        <w:t xml:space="preserve"> The context would be passed by value, since parallel executions would need different context tokens. However, pointers, could be used to make them small and efficient to pass around.</w:t>
+      </w:r>
+    </w:p>
+    <w:p>
+      <w:r>
+        <w:t>For this mechanism to be adopted, we must decide which element access functions can participate and which cannot.  The possibilities are</w:t>
+      </w:r>
+    </w:p>
+    <w:p>
+      <w:pPr>
+        <w:numPr>
+          <w:ilvl w:val="0"/>
+          <w:numId w:val="50"/>
+        </w:numPr>
+      </w:pPr>
+      <w:r>
+        <w:t xml:space="preserve">All element access functions, including comparison </w:t>
+      </w:r>
+      <w:proofErr w:type="spellStart"/>
+      <w:r>
+        <w:t>functors</w:t>
+      </w:r>
+      <w:proofErr w:type="spellEnd"/>
+      <w:r>
+        <w:t xml:space="preserve">, </w:t>
+      </w:r>
+      <w:proofErr w:type="gramStart"/>
+      <w:r>
+        <w:t>etc..</w:t>
+      </w:r>
+      <w:proofErr w:type="gramEnd"/>
+      <w:r>
+        <w:t xml:space="preserve"> Passing an optional context token to each of these would be a lot of work for the algorithm implementers.</w:t>
+      </w:r>
+      <w:r>
+        <w:t xml:space="preserve"> Also, it could not be threaded through things like fancy iterators.</w:t>
+      </w:r>
+    </w:p>
+    <w:p>
+      <w:pPr>
+        <w:numPr>
+          <w:ilvl w:val="0"/>
+          <w:numId w:val="50"/>
+        </w:numPr>
+      </w:pPr>
+      <w:r>
+        <w:lastRenderedPageBreak/>
+        <w:t xml:space="preserve">Element access functions named </w:t>
+      </w:r>
+      <w:r>
+        <w:rPr>
+          <w:rStyle w:val="CodeFont"/>
+        </w:rPr>
+        <w:t>Function</w:t>
+      </w:r>
+      <w:r>
+        <w:t xml:space="preserve"> in the standard. </w:t>
+      </w:r>
+      <w:r>
+        <w:t>There</w:t>
+      </w:r>
+      <w:r>
+        <w:t xml:space="preserve"> are only a handful of </w:t>
+      </w:r>
+      <w:r>
+        <w:t xml:space="preserve">algorithms to which this applies, including </w:t>
+      </w:r>
+      <w:r>
+        <w:rPr>
+          <w:rStyle w:val="CodeFont"/>
+        </w:rPr>
+        <w:t>foreach</w:t>
+      </w:r>
+      <w:r>
+        <w:t xml:space="preserve"> in the standard and </w:t>
+      </w:r>
+      <w:r>
+        <w:rPr>
+          <w:rStyle w:val="CodeFont"/>
+        </w:rPr>
+        <w:t>for_loop</w:t>
+      </w:r>
+      <w:r>
+        <w:t xml:space="preserve"> in the Parallelism TS.  This was the proposed categorization in R0 of this paper.</w:t>
+      </w:r>
+    </w:p>
+    <w:p>
+      <w:pPr>
+        <w:numPr>
+          <w:ilvl w:val="0"/>
+          <w:numId w:val="50"/>
+        </w:numPr>
+      </w:pPr>
+      <w:r>
+        <w:t xml:space="preserve">An even narrower range of element access functions limited to just the overloads of </w:t>
+      </w:r>
+      <w:r>
+        <w:rPr>
+          <w:rStyle w:val="CodeFont"/>
+        </w:rPr>
+        <w:t>for_loop</w:t>
+      </w:r>
+      <w:r>
+        <w:t xml:space="preserve">. The thinking was that this is a very low-level algorithm.  However, it means that no other algorithms would have access to the context, not even </w:t>
+      </w:r>
+      <w:r>
+        <w:rPr>
+          <w:rStyle w:val="CodeFont"/>
+        </w:rPr>
+        <w:t>foreach</w:t>
+      </w:r>
+      <w:r>
+        <w:t>.</w:t>
+      </w:r>
+    </w:p>
+    <w:p>
+      <w:pPr>
+        <w:numPr>
+          <w:ilvl w:val="0"/>
+          <w:numId w:val="50"/>
+        </w:numPr>
+      </w:pPr>
+      <w:r>
+        <w:t xml:space="preserve">All of the element access functions named </w:t>
+      </w:r>
+      <w:r>
+        <w:rPr>
+          <w:rStyle w:val="CodeFont"/>
+        </w:rPr>
+        <w:t>Function</w:t>
+      </w:r>
+      <w:r>
+        <w:t xml:space="preserve"> as well as a select few others, such as the </w:t>
+      </w:r>
+      <w:r>
+        <w:rPr>
+          <w:rStyle w:val="CodeFont"/>
+        </w:rPr>
+        <w:t>UnaryOperation</w:t>
+      </w:r>
+      <w:r>
+        <w:t xml:space="preserve"> </w:t>
+      </w:r>
+      <w:proofErr w:type="spellStart"/>
+      <w:r>
+        <w:t>functor</w:t>
+      </w:r>
+      <w:proofErr w:type="spellEnd"/>
+      <w:r>
+        <w:t xml:space="preserve"> in the </w:t>
+      </w:r>
+      <w:r>
+        <w:rPr>
+          <w:rStyle w:val="CodeFont"/>
+        </w:rPr>
+        <w:t>transform</w:t>
+      </w:r>
+      <w:r>
+        <w:t xml:space="preserve"> algorithm.  This is my current favorite.</w:t>
+      </w:r>
+    </w:p>
+    <w:p>
+      <w:pPr>
+        <w:pStyle w:val="Heading2"/>
+      </w:pPr>
+      <w:bookmarkStart w:id="15" w:name="_Toc526718012"/>
+      <w:r>
+        <w:t>Optional argument to the task queued on an executor</w:t>
+      </w:r>
+      <w:bookmarkEnd w:id="15"/>
+    </w:p>
+    <w:p>
+      <w:r>
+        <w:t xml:space="preserve">This would untie the idea from algorithms, to a degree. The same metaprogramming principle applies as for algorithms, where the argument is provided only if asked for. Conversely, we could simplify the spec by making the context token </w:t>
       </w:r>
       <w:r>
         <w:rPr>
           <w:i/>
         </w:rPr>
-        <w:t>syntactic</w:t>
-      </w:r>
-      <w:r>
-        <w:t xml:space="preserve"> restriction.</w:t>
-      </w:r>
-    </w:p>
-    <w:p>
-      <w:r>
-        <w:lastRenderedPageBreak/>
-        <w:t xml:space="preserve">Although the </w:t>
+        <w:t>always</w:t>
+      </w:r>
+      <w:r>
+        <w:t xml:space="preserve"> passed into the task, at the cost of making it slightly more complicated to author tasks.</w:t>
+      </w:r>
+    </w:p>
+    <w:p>
+      <w:pPr>
+        <w:pStyle w:val="Heading2"/>
+      </w:pPr>
+      <w:bookmarkStart w:id="16" w:name="_Toc526718013"/>
+      <w:r>
+        <w:t>Optional extra argument to a task block</w:t>
+      </w:r>
+      <w:bookmarkEnd w:id="16"/>
+    </w:p>
+    <w:p>
+      <w:r>
+        <w:t xml:space="preserve">The argument to </w:t>
       </w:r>
       <w:r>
         <w:rPr>
           <w:rStyle w:val="CodeFont"/>
         </w:rPr>
-        <w:t>vector_execution</w:t>
+        <w:t>define_task_block</w:t>
+      </w:r>
+      <w:r>
+        <w:t xml:space="preserve"> has many of the qualities of an element access function. It would make sense to pass an executor to </w:t>
       </w:r>
       <w:r>
         <w:rPr>
           <w:rStyle w:val="CodeFont"/>
         </w:rPr>
-        <w:t>_policy</w:t>
-      </w:r>
-      <w:r>
-        <w:t xml:space="preserve"> is the first demonstrated example of this kind of problem, the problem will not remain limited to the </w:t>
+        <w:t>define_task_block</w:t>
+      </w:r>
+      <w:r>
+        <w:t xml:space="preserve"> and for </w:t>
       </w:r>
       <w:r>
         <w:rPr>
           <w:rStyle w:val="CodeFont"/>
         </w:rPr>
-        <w:t>for_loop</w:t>
-      </w:r>
-      <w:r>
-        <w:t xml:space="preserve">, nor to the </w:t>
+        <w:t>define_task_block</w:t>
+      </w:r>
+      <w:r>
+        <w:t xml:space="preserve"> to pass a context token to the block itself.  Similarly, the </w:t>
       </w:r>
       <w:r>
         <w:rPr>
           <w:rStyle w:val="CodeFont"/>
         </w:rPr>
-        <w:t>vector_execution_policy</w:t>
-      </w:r>
-      <w:r>
-        <w:t>. For example, a future</w:t>
-      </w:r>
-      <w:r>
-        <w:t xml:space="preserve"> enhancement of the parallel</w:t>
-      </w:r>
-      <w:r>
-        <w:t xml:space="preserve"> execution policy might </w:t>
-      </w:r>
-      <w:r>
-        <w:t xml:space="preserve">provide support for critical sections or thread-local storage in a way that is safer and/or more efficient than the direct use of </w:t>
-      </w:r>
-      <w:r>
-        <w:rPr>
-          <w:rStyle w:val="CodeFont"/>
-        </w:rPr>
-        <w:t>mutex</w:t>
-      </w:r>
-      <w:r>
-        <w:t xml:space="preserve"> and </w:t>
-      </w:r>
-      <w:r>
-        <w:rPr>
-          <w:rStyle w:val="CodeFont"/>
-        </w:rPr>
-        <w:t>thread_local</w:t>
-      </w:r>
-      <w:r>
-        <w:t>. As we move towards combining execution policies with executors, it might</w:t>
-      </w:r>
-      <w:r>
-        <w:t xml:space="preserve"> also</w:t>
-      </w:r>
-      <w:r>
-        <w:t xml:space="preserve"> be desirable to query the executor.</w:t>
-      </w:r>
+        <w:t>run_task</w:t>
+      </w:r>
+      <w:r>
+        <w:t xml:space="preserve"> member of the task block could pass a context token to the spawned task.</w:t>
+      </w:r>
+    </w:p>
+    <w:p>
+      <w:pPr>
+        <w:pStyle w:val="Heading2"/>
+      </w:pPr>
+      <w:bookmarkStart w:id="17" w:name="_Toc526718014"/>
+      <w:r>
+        <w:t>Agent-local storage</w:t>
+      </w:r>
+      <w:bookmarkEnd w:id="17"/>
+    </w:p>
+    <w:p>
+      <w:r>
+        <w:t xml:space="preserve">This is the most obvious out-of-band mechanism for making the context token available. Unfortunately, it can result in a catch-22 whereby the </w:t>
+      </w:r>
+      <w:r>
+        <w:t>task cannot determine how to get agent-local storage without already having a context token to query.  Some forms of agent-local storage might be expensive and some executors would not be able to provide agent-local storage at all.</w:t>
+      </w:r>
+    </w:p>
+    <w:p>
+      <w:pPr>
+        <w:pStyle w:val="Heading2"/>
+      </w:pPr>
+      <w:bookmarkStart w:id="18" w:name="_Toc526718015"/>
+      <w:r>
+        <w:t>Yet-to-be invented out-of-band mechanism</w:t>
+      </w:r>
+      <w:bookmarkEnd w:id="18"/>
+    </w:p>
+    <w:p>
+      <w:r>
+        <w:t xml:space="preserve">Pablo Halpern is working with </w:t>
+      </w:r>
+      <w:proofErr w:type="spellStart"/>
+      <w:r>
+        <w:t>Alisdair</w:t>
+      </w:r>
+      <w:proofErr w:type="spellEnd"/>
       <w:r>
         <w:t xml:space="preserve"> </w:t>
       </w:r>
+      <w:proofErr w:type="spellStart"/>
+      <w:r>
+        <w:t>Merideth</w:t>
+      </w:r>
+      <w:proofErr w:type="spellEnd"/>
+      <w:r>
+        <w:t xml:space="preserve"> and Andrew Sutton to try to define a </w:t>
+      </w:r>
+      <w:proofErr w:type="spellStart"/>
+      <w:r>
+        <w:t>quasi out-of-</w:t>
+      </w:r>
+      <w:proofErr w:type="spellEnd"/>
+      <w:r>
+        <w:t>band syntax and implementation mechanism for environmental attributes of which a context token would be a prime example (allocators being another example). Unfortunately, this work is still in the “I have an idea” phase, so it is not clear whether it will affect SG1 decision making in the near term.</w:t>
+      </w:r>
     </w:p>
     <w:p>
       <w:pPr>
         <w:pStyle w:val="Heading1"/>
       </w:pPr>
-      <w:bookmarkStart w:id="2" w:name="_Toc177193269"/>
-      <w:bookmarkStart w:id="3" w:name="_Toc452242881"/>
-      <w:r>
-        <w:t>Proposal</w:t>
-      </w:r>
-      <w:r>
-        <w:t xml:space="preserve"> overview</w:t>
-      </w:r>
-      <w:bookmarkEnd w:id="3"/>
-    </w:p>
-    <w:p>
-      <w:r>
-        <w:t>This proposal is targeted for version 2 of the parallelism TS.</w:t>
-      </w:r>
-    </w:p>
-    <w:p>
-      <w:r>
-        <w:t>What is</w:t>
-      </w:r>
-      <w:r>
-        <w:t xml:space="preserve"> propose</w:t>
-      </w:r>
-      <w:r>
-        <w:t>d</w:t>
-      </w:r>
-      <w:r>
-        <w:t xml:space="preserve"> is that </w:t>
-      </w:r>
-      <w:r>
-        <w:t xml:space="preserve">each </w:t>
-      </w:r>
-      <w:r>
-        <w:t>p</w:t>
-      </w:r>
-      <w:r>
-        <w:t>arallel algorithm</w:t>
-      </w:r>
-      <w:r>
-        <w:t xml:space="preserve"> </w:t>
-      </w:r>
-      <w:r>
-        <w:t xml:space="preserve">may </w:t>
-      </w:r>
-      <w:r>
-        <w:t xml:space="preserve">pass a special token </w:t>
-      </w:r>
-      <w:r>
-        <w:t>that</w:t>
-      </w:r>
-      <w:r>
-        <w:t xml:space="preserve"> communicate</w:t>
-      </w:r>
-      <w:r>
-        <w:t>s execution</w:t>
-      </w:r>
-      <w:r>
-        <w:t xml:space="preserve"> context to</w:t>
-      </w:r>
-      <w:r>
-        <w:t xml:space="preserve"> the </w:t>
-      </w:r>
-      <w:r>
-        <w:t>element-access function</w:t>
-      </w:r>
-      <w:r>
-        <w:t>s passed to the algorithm by the user</w:t>
-      </w:r>
-      <w:r>
-        <w:t xml:space="preserve">. </w:t>
-      </w:r>
-      <w:r>
-        <w:t>P</w:t>
-      </w:r>
-      <w:r>
-        <w:t>olicy-specific operations and queries</w:t>
-      </w:r>
-      <w:r>
-        <w:t>, rather than being free functions, would be member functions of the token object</w:t>
-      </w:r>
-      <w:r>
-        <w:t>. The above example would be rewritten as follows:</w:t>
-      </w:r>
-    </w:p>
-    <w:p>
-      <w:pPr>
-        <w:pStyle w:val="Example"/>
-      </w:pPr>
-      <w:r>
-        <w:t xml:space="preserve">parallel::for_loop(parallel::vec, 0, N, [&amp;](auto </w:t>
-      </w:r>
-      <w:r>
-        <w:rPr>
-          <w:color w:val="FF0000"/>
-        </w:rPr>
-        <w:t>context</w:t>
-      </w:r>
-      <w:r>
-        <w:t>, int i){</w:t>
-      </w:r>
-    </w:p>
-    <w:p>
-      <w:pPr>
-        <w:pStyle w:val="Example"/>
-      </w:pPr>
-      <w:r>
-        <w:t xml:space="preserve">    ++</w:t>
-      </w:r>
-      <w:r>
-        <w:rPr>
-          <w:color w:val="FF0000"/>
-        </w:rPr>
-        <w:t>context</w:t>
-      </w:r>
-      <w:r>
-        <w:t>.ordered_update(histagram[A[i]]);</w:t>
-      </w:r>
-    </w:p>
-    <w:p>
-      <w:pPr>
-        <w:pStyle w:val="Example"/>
-      </w:pPr>
-      <w:r>
-        <w:t>});</w:t>
-      </w:r>
-    </w:p>
-    <w:p>
-      <w:r>
-        <w:t xml:space="preserve">The token can carry information about the </w:t>
-      </w:r>
-      <w:r>
-        <w:t xml:space="preserve">execution policy, the iteration of the loop, </w:t>
-      </w:r>
-      <w:proofErr w:type="gramStart"/>
-      <w:r>
-        <w:t>etc..</w:t>
-      </w:r>
-      <w:proofErr w:type="gramEnd"/>
-      <w:r>
-        <w:t xml:space="preserve"> </w:t>
-      </w:r>
-      <w:r>
-        <w:t>The type of this context token is defined as a nested type within the execution policy:</w:t>
-      </w:r>
-    </w:p>
-    <w:p>
-      <w:pPr>
-        <w:pStyle w:val="Example"/>
-      </w:pPr>
-      <w:r>
-        <w:t>struct vector_execution_policy {</w:t>
-      </w:r>
-    </w:p>
-    <w:p>
-      <w:pPr>
-        <w:pStyle w:val="Example"/>
-      </w:pPr>
-      <w:r>
-        <w:t xml:space="preserve">    struct context_token { ... };</w:t>
-      </w:r>
-    </w:p>
-    <w:p>
-      <w:pPr>
-        <w:pStyle w:val="Example"/>
-      </w:pPr>
-      <w:r>
-        <w:t xml:space="preserve">    ...</w:t>
-      </w:r>
-    </w:p>
-    <w:p>
-      <w:pPr>
-        <w:pStyle w:val="Example"/>
-      </w:pPr>
-      <w:r>
-        <w:t>};</w:t>
-      </w:r>
-    </w:p>
-    <w:p>
-      <w:r>
-        <w:t xml:space="preserve">If the token is not needed, it can </w:t>
-      </w:r>
-      <w:r>
-        <w:t xml:space="preserve">simply </w:t>
-      </w:r>
-      <w:r>
-        <w:t xml:space="preserve">be omitted </w:t>
-      </w:r>
-      <w:r>
-        <w:t>from the argument list for</w:t>
-      </w:r>
-      <w:r>
-        <w:t xml:space="preserve"> the element-access function:</w:t>
-      </w:r>
-    </w:p>
-    <w:p>
-      <w:pPr>
-        <w:pStyle w:val="Example"/>
-      </w:pPr>
-      <w:r>
-        <w:t>parallel::for_each(parallel::vec, 0, N, [&amp;](int i){</w:t>
-      </w:r>
-    </w:p>
-    <w:p>
-      <w:pPr>
-        <w:pStyle w:val="Example"/>
-      </w:pPr>
-      <w:r>
-        <w:t xml:space="preserve">    A[i] = A[i + 1] + 10;</w:t>
-      </w:r>
-    </w:p>
-    <w:p>
-      <w:pPr>
-        <w:pStyle w:val="Example"/>
-      </w:pPr>
-      <w:r>
-        <w:t>});</w:t>
-      </w:r>
-    </w:p>
-    <w:p>
-      <w:r>
-        <w:t xml:space="preserve">Thus, existing uses of the parallel algorithms are unaffected by the context token. </w:t>
-      </w:r>
-      <w:r>
-        <w:t>This flexibility is enabled through the use of meta</w:t>
-      </w:r>
-      <w:r>
-        <w:t xml:space="preserve">programming </w:t>
-      </w:r>
-      <w:r>
-        <w:t xml:space="preserve">to invoke </w:t>
-      </w:r>
-      <w:r>
-        <w:t xml:space="preserve">the element access function </w:t>
-      </w:r>
-      <w:r>
-        <w:t xml:space="preserve">either with or without </w:t>
-      </w:r>
-      <w:r>
-        <w:t xml:space="preserve">extra initial argument.  If the </w:t>
-      </w:r>
-      <w:r>
-        <w:t>invocable object has overloads</w:t>
-      </w:r>
-      <w:r>
-        <w:t xml:space="preserve"> </w:t>
-      </w:r>
-      <w:r>
-        <w:t>both</w:t>
-      </w:r>
-      <w:r>
-        <w:t xml:space="preserve"> with or without the extra argument, the overload with the extra argument is preferred.</w:t>
-      </w:r>
-    </w:p>
-    <w:p>
-      <w:pPr>
-        <w:pStyle w:val="Heading2"/>
-      </w:pPr>
-      <w:bookmarkStart w:id="4" w:name="_Ref452242363"/>
-      <w:bookmarkStart w:id="5" w:name="_Toc452242882"/>
-      <w:r>
-        <w:t>Variations</w:t>
-      </w:r>
-      <w:bookmarkEnd w:id="4"/>
-      <w:bookmarkEnd w:id="5"/>
-    </w:p>
-    <w:p>
-      <w:r>
-        <w:t xml:space="preserve">The formal wording, below, makes the context token available in any parallel algorithm that has </w:t>
-      </w:r>
-      <w:r>
-        <w:rPr>
-          <w:rStyle w:val="CodeFont"/>
-        </w:rPr>
-        <w:t>ExecutionPolicy</w:t>
-      </w:r>
-      <w:r>
-        <w:t xml:space="preserve"> and </w:t>
-      </w:r>
-      <w:r>
-        <w:rPr>
-          <w:rStyle w:val="CodeFont"/>
-        </w:rPr>
-        <w:t>Function</w:t>
-      </w:r>
-      <w:r>
-        <w:t xml:space="preserve"> template arguments.  This includes </w:t>
-      </w:r>
-      <w:r>
-        <w:rPr>
-          <w:rStyle w:val="CodeFont"/>
-        </w:rPr>
-        <w:t>for_each</w:t>
-      </w:r>
-      <w:r>
-        <w:t xml:space="preserve"> and </w:t>
-      </w:r>
-      <w:r>
-        <w:rPr>
-          <w:rStyle w:val="CodeFont"/>
-        </w:rPr>
-        <w:t>for_each_n</w:t>
-      </w:r>
-      <w:r>
-        <w:t xml:space="preserve"> in the C++17 WD and </w:t>
-      </w:r>
-      <w:r>
-        <w:rPr>
-          <w:rStyle w:val="CodeFont"/>
-        </w:rPr>
-        <w:t>for_loop</w:t>
-      </w:r>
-      <w:r>
-        <w:t xml:space="preserve">, proposed in </w:t>
-      </w:r>
-      <w:r>
-        <w:fldChar w:fldCharType="begin"/>
-      </w:r>
-      <w:r>
-        <w:instrText xml:space="preserve"> HYPERLINK "http://www.open-std.org/JTC1/SC22/WG21/docs/papers/2016/p0073r1.pdf" </w:instrText>
-      </w:r>
-      <w:r>
-        <w:fldChar w:fldCharType="separate"/>
-      </w:r>
-      <w:r>
-        <w:rPr>
-          <w:rStyle w:val="Hyperlink"/>
-        </w:rPr>
-        <w:t>P0075</w:t>
-      </w:r>
-      <w:r>
-        <w:fldChar w:fldCharType="end"/>
-      </w:r>
-      <w:r>
-        <w:t xml:space="preserve"> for the next parallelism TS. There is a question as to whether this is the correct set of algorithms. Michael Garland suggests that only </w:t>
-      </w:r>
-      <w:r>
-        <w:rPr>
-          <w:rStyle w:val="CodeFont"/>
-        </w:rPr>
-        <w:t>for_loop</w:t>
-      </w:r>
-      <w:r>
-        <w:t>, being a low-level function, should provide the context token. Conversely, the context token could be potentially useful</w:t>
-      </w:r>
-      <w:r>
-        <w:t xml:space="preserve"> in other algorithms such as </w:t>
-      </w:r>
-      <w:r>
-        <w:rPr>
-          <w:rStyle w:val="CodeFont"/>
-        </w:rPr>
-        <w:t>transform</w:t>
-      </w:r>
-      <w:r>
-        <w:t xml:space="preserve"> and </w:t>
-      </w:r>
-      <w:r>
-        <w:rPr>
-          <w:rStyle w:val="CodeFont"/>
-        </w:rPr>
-        <w:t>reduce</w:t>
-      </w:r>
-      <w:r>
-        <w:t xml:space="preserve">. Making it available there would require expanding the criteria for what kind of element-access functions can receive a context token.  The current proposal works with </w:t>
-      </w:r>
-      <w:r>
-        <w:rPr>
-          <w:rStyle w:val="CodeFont"/>
-        </w:rPr>
-        <w:t>for_each</w:t>
-      </w:r>
-      <w:r>
-        <w:t xml:space="preserve">, which is similar to a range-based </w:t>
-      </w:r>
-      <w:r>
-        <w:rPr>
-          <w:rStyle w:val="CodeFont"/>
-        </w:rPr>
-        <w:t>for_loop</w:t>
-      </w:r>
-      <w:r>
-        <w:t xml:space="preserve">. It might make sense, however, to leave </w:t>
-      </w:r>
-      <w:r>
-        <w:rPr>
-          <w:rStyle w:val="CodeFont"/>
-        </w:rPr>
-        <w:t>for_each</w:t>
-      </w:r>
-      <w:r>
-        <w:t xml:space="preserve"> alone and create a new, low-level variant of </w:t>
-      </w:r>
-      <w:r>
-        <w:rPr>
-          <w:rStyle w:val="CodeFont"/>
-        </w:rPr>
-        <w:t>for_loop</w:t>
-      </w:r>
-      <w:r>
-        <w:t xml:space="preserve"> that works with iterators.</w:t>
-      </w:r>
-    </w:p>
-    <w:p>
-      <w:pPr>
-        <w:pStyle w:val="Heading1"/>
-      </w:pPr>
-      <w:bookmarkStart w:id="6" w:name="_Toc452242883"/>
-      <w:r>
-        <w:lastRenderedPageBreak/>
-        <w:t>Alternatives considered</w:t>
-      </w:r>
-      <w:bookmarkEnd w:id="6"/>
-    </w:p>
-    <w:p>
-      <w:r>
-        <w:t xml:space="preserve">I briefly considered having the parallel context token be the same type as the execution policy.  However, the token can encapsulate more than the execution policy; it can contains enough context about the specific iteration to, for example, provide a type of thread-local storage, or a worker index, </w:t>
-      </w:r>
-      <w:proofErr w:type="gramStart"/>
-      <w:r>
-        <w:t>etc..</w:t>
-      </w:r>
-      <w:proofErr w:type="gramEnd"/>
-      <w:r>
-        <w:t xml:space="preserve">  It may not be possible to provide functionality such as </w:t>
-      </w:r>
-      <w:r>
-        <w:rPr>
-          <w:rStyle w:val="CodeFont"/>
-        </w:rPr>
-        <w:t>ordered_update</w:t>
-      </w:r>
-      <w:r>
-        <w:t xml:space="preserve"> from the execution policy alone.  It might make sense, however, for all context tokens to provide a method that returns a reference to the execution policy.  Such a method is not being proposed here because there is no identified use case.</w:t>
-      </w:r>
-    </w:p>
-    <w:p>
-      <w:pPr>
-        <w:pStyle w:val="Heading1"/>
-      </w:pPr>
-      <w:bookmarkStart w:id="7" w:name="_Toc452242884"/>
-      <w:r>
-        <w:t>Future directions</w:t>
-      </w:r>
-      <w:bookmarkEnd w:id="7"/>
-    </w:p>
-    <w:p>
-      <w:r>
-        <w:t xml:space="preserve">The token proposed herein is similar to the </w:t>
-      </w:r>
-      <w:r>
-        <w:rPr>
-          <w:rStyle w:val="CodeFont"/>
-        </w:rPr>
-        <w:t>task_block</w:t>
-      </w:r>
-      <w:r>
-        <w:t xml:space="preserve"> argument passed to the invocable object in </w:t>
-      </w:r>
-      <w:r>
-        <w:rPr>
-          <w:rStyle w:val="CodeFont"/>
-        </w:rPr>
-        <w:t>define_task_block</w:t>
-      </w:r>
-      <w:r>
-        <w:t>. We should consider whether the concepts can and should be unified in some way.</w:t>
-      </w:r>
-    </w:p>
-    <w:p>
-      <w:pPr>
-        <w:pStyle w:val="Heading1"/>
-      </w:pPr>
-      <w:bookmarkStart w:id="8" w:name="_Toc452242885"/>
-      <w:r>
-        <w:t>Proposed Wording</w:t>
-      </w:r>
-      <w:bookmarkEnd w:id="8"/>
-    </w:p>
-    <w:p>
-      <w:pPr>
-        <w:pStyle w:val="Heading2"/>
-      </w:pPr>
-      <w:bookmarkStart w:id="9" w:name="_Toc452242886"/>
-      <w:r>
-        <w:t>Document Conventions</w:t>
-      </w:r>
-      <w:bookmarkEnd w:id="9"/>
-    </w:p>
-    <w:p>
-      <w:pPr>
-        <w:pStyle w:val="BodyText"/>
-      </w:pPr>
-      <w:r>
-        <w:rPr>
-          <w:b w:val="0"/>
-        </w:rPr>
-        <w:t>All section names</w:t>
-      </w:r>
-      <w:r>
-        <w:rPr>
-          <w:b w:val="0"/>
-        </w:rPr>
-        <w:t xml:space="preserve"> and numbers are relative to </w:t>
-      </w:r>
-      <w:hyperlink r:id="rId12" w:history="1">
-        <w:r>
-          <w:rPr>
-            <w:rStyle w:val="Hyperlink"/>
-          </w:rPr>
-          <w:t>N</w:t>
-        </w:r>
-        <w:r>
-          <w:rPr>
-            <w:rStyle w:val="Hyperlink"/>
-          </w:rPr>
-          <w:t>4578</w:t>
-        </w:r>
-      </w:hyperlink>
-      <w:r>
-        <w:t xml:space="preserve"> </w:t>
-      </w:r>
-      <w:r>
-        <w:t>Working Draft of the Parallelism TS, Version 2</w:t>
-      </w:r>
-      <w:r>
-        <w:t xml:space="preserve">, as modified by </w:t>
-      </w:r>
-      <w:hyperlink r:id="rId13" w:history="1">
-        <w:r>
-          <w:rPr>
-            <w:rStyle w:val="Hyperlink"/>
-          </w:rPr>
-          <w:t>P0076r2</w:t>
-        </w:r>
-      </w:hyperlink>
-      <w:r>
-        <w:rPr>
-          <w:b w:val="0"/>
-        </w:rPr>
-        <w:t>.</w:t>
-      </w:r>
-      <w:r>
-        <w:rPr>
-          <w:b w:val="0"/>
-        </w:rPr>
-        <w:t xml:space="preserve"> Note that much of the Parallelism TS has been voted into the C++17 working draft and will be removed from the TS.  These changes would need to be reflected in the new Parallelism TS, possibly as deltas from the C++17 working draft.</w:t>
-      </w:r>
-    </w:p>
-    <w:p>
-      <w:pPr>
-        <w:pStyle w:val="WP"/>
-      </w:pPr>
-      <w:r>
-        <w:t xml:space="preserve">Existing working paper text is indented and shown in dark blue.  Edits to the working paper are shown with </w:t>
-      </w:r>
-      <w:r>
-        <w:rPr>
-          <w:rStyle w:val="StrikeThrough"/>
-        </w:rPr>
-        <w:t xml:space="preserve">red strikeouts for deleted text </w:t>
-      </w:r>
-      <w:r>
-        <w:t xml:space="preserve">and </w:t>
-      </w:r>
-      <w:r>
-        <w:rPr>
-          <w:rStyle w:val="Addition"/>
-        </w:rPr>
-        <w:t>green underlining for inserted text</w:t>
-      </w:r>
-      <w:r>
-        <w:t xml:space="preserve"> within the indented blue original text.</w:t>
-      </w:r>
-    </w:p>
-    <w:p>
-      <w:pPr>
-        <w:pStyle w:val="Rationale"/>
-      </w:pPr>
-      <w:r>
-        <w:t>Comments and rationale mixed in with the proposed wording appears as shaded text.</w:t>
-      </w:r>
-    </w:p>
-    <w:p>
-      <w:pPr>
-        <w:pStyle w:val="Guidance"/>
-      </w:pPr>
-      <w:r>
-        <w:t>Requests for LWG opinions and guidance appear with light (yellow) shading.  It is expected that changes resulting from such guidance will be minor and will not delay acceptance of this proposal in the same meeting at which it is presented.</w:t>
-      </w:r>
-    </w:p>
-    <w:p>
-      <w:pPr>
-        <w:pStyle w:val="Heading2"/>
-      </w:pPr>
-      <w:bookmarkStart w:id="10" w:name="_Toc452242887"/>
-      <w:r>
-        <w:t xml:space="preserve">Define </w:t>
-      </w:r>
-      <w:proofErr w:type="spellStart"/>
-      <w:r>
-        <w:t>context_token</w:t>
-      </w:r>
-      <w:proofErr w:type="spellEnd"/>
-      <w:r>
-        <w:t xml:space="preserve"> nested type in each execution </w:t>
-      </w:r>
-      <w:proofErr w:type="spellStart"/>
-      <w:r>
-        <w:t>policie</w:t>
-      </w:r>
-      <w:bookmarkEnd w:id="10"/>
-      <w:proofErr w:type="spellEnd"/>
-    </w:p>
-    <w:p>
-      <w:r>
-        <w:t>Modify the first paragraph of section 2.1 [</w:t>
-      </w:r>
-      <w:proofErr w:type="spellStart"/>
-      <w:r>
-        <w:t>parallel.execpol.general</w:t>
-      </w:r>
-      <w:proofErr w:type="spellEnd"/>
-      <w:r>
-        <w:t>], as follows:</w:t>
-      </w:r>
-    </w:p>
-    <w:p>
-      <w:pPr>
-        <w:pStyle w:val="WP"/>
-        <w:rPr>
-          <w:rStyle w:val="Addition"/>
-        </w:rPr>
-      </w:pPr>
-      <w:r>
-        <w:rPr>
-          <w:rStyle w:val="Addition"/>
-        </w:rPr>
-        <w:t xml:space="preserve">Every execution policy, </w:t>
-      </w:r>
-      <w:r>
-        <w:rPr>
-          <w:rStyle w:val="Addition"/>
-        </w:rPr>
-        <w:t xml:space="preserve">shall have a nested type named </w:t>
-      </w:r>
-      <w:r>
-        <w:rPr>
-          <w:rStyle w:val="CodeAddition"/>
-        </w:rPr>
-        <w:t>context_token</w:t>
-      </w:r>
-      <w:r>
-        <w:rPr>
-          <w:rStyle w:val="Addition"/>
-        </w:rPr>
-        <w:t xml:space="preserve">, which shall meet the requirements of </w:t>
-      </w:r>
-      <w:r>
-        <w:rPr>
-          <w:rStyle w:val="CodeAddition"/>
-        </w:rPr>
-        <w:t>CopyConstructible</w:t>
-      </w:r>
-      <w:r>
-        <w:rPr>
-          <w:rStyle w:val="Addition"/>
-        </w:rPr>
-        <w:t xml:space="preserve">. </w:t>
-      </w:r>
-      <w:r>
-        <w:rPr>
-          <w:rStyle w:val="Addition"/>
-        </w:rPr>
-        <w:t xml:space="preserve">Objects of </w:t>
-      </w:r>
-      <w:r>
-        <w:rPr>
-          <w:rStyle w:val="CodeAddition"/>
-        </w:rPr>
-        <w:t>context_token</w:t>
-      </w:r>
-      <w:r>
-        <w:rPr>
-          <w:rStyle w:val="Addition"/>
-        </w:rPr>
-        <w:t xml:space="preserve"> type are created by the implementation and need not provide any other public constructors.</w:t>
-      </w:r>
-    </w:p>
-    <w:p>
-      <w:pPr>
-        <w:pStyle w:val="Heading2"/>
-      </w:pPr>
-      <w:bookmarkStart w:id="11" w:name="_Toc452242888"/>
-      <w:r>
-        <w:t>Specify optional context token to element access functions</w:t>
-      </w:r>
-      <w:bookmarkEnd w:id="11"/>
-    </w:p>
-    <w:p>
-      <w:r>
-        <w:t>Modify the first paragraph of section 4.1.2 [</w:t>
-      </w:r>
-      <w:proofErr w:type="spellStart"/>
-      <w:r>
-        <w:t>parallel.alg.general.exec</w:t>
-      </w:r>
-      <w:proofErr w:type="spellEnd"/>
-      <w:r>
-        <w:t>] as follows:</w:t>
-      </w:r>
-    </w:p>
-    <w:p>
-      <w:pPr>
-        <w:pStyle w:val="WP"/>
-        <w:rPr>
-          <w:rStyle w:val="Addition"/>
-        </w:rPr>
-      </w:pPr>
-      <w:r>
-        <w:t xml:space="preserve">Parallel algorithms have template parameters named </w:t>
-      </w:r>
-      <w:r>
-        <w:rPr>
-          <w:rStyle w:val="CodeFont"/>
-        </w:rPr>
-        <w:t>ExecutionPolicy</w:t>
-      </w:r>
-      <w:r>
-        <w:t xml:space="preserve"> which describe the manner in which the execution of these algorithms may be parallelized and the manner in which they apply the element access </w:t>
-      </w:r>
-      <w:r>
-        <w:lastRenderedPageBreak/>
-        <w:t>functions.</w:t>
-      </w:r>
-      <w:r>
-        <w:t xml:space="preserve"> </w:t>
-      </w:r>
-      <w:r>
-        <w:rPr>
-          <w:rStyle w:val="Addition"/>
-        </w:rPr>
-        <w:t>If a</w:t>
-      </w:r>
-      <w:r>
-        <w:rPr>
-          <w:rStyle w:val="Addition"/>
-        </w:rPr>
-        <w:t xml:space="preserve"> </w:t>
-      </w:r>
-      <w:r>
-        <w:rPr>
-          <w:rStyle w:val="Addition"/>
-        </w:rPr>
-        <w:t>parallel algorithm’s</w:t>
-      </w:r>
-      <w:r>
-        <w:rPr>
-          <w:rStyle w:val="Addition"/>
-        </w:rPr>
-        <w:t xml:space="preserve"> template parameter is</w:t>
-      </w:r>
-      <w:r>
-        <w:rPr>
-          <w:rStyle w:val="Addition"/>
-        </w:rPr>
-        <w:t xml:space="preserve"> named</w:t>
-      </w:r>
-      <w:r>
-        <w:rPr>
-          <w:rStyle w:val="Addition"/>
-        </w:rPr>
-        <w:t xml:space="preserve"> </w:t>
-      </w:r>
-      <w:r>
-        <w:rPr>
-          <w:rStyle w:val="CodeAddition"/>
-        </w:rPr>
-        <w:t>Function</w:t>
-      </w:r>
-      <w:r>
-        <w:rPr>
-          <w:rStyle w:val="Addition"/>
-        </w:rPr>
-        <w:t xml:space="preserve">, </w:t>
-      </w:r>
-      <w:r>
-        <w:rPr>
-          <w:rStyle w:val="Addition"/>
-        </w:rPr>
-        <w:t xml:space="preserve">the actual template argument is an element access function that is invoked zero or more times with an argument list specified by the algorithm, preceded by an argument of type </w:t>
-      </w:r>
-      <w:r>
-        <w:rPr>
-          <w:rStyle w:val="CodeAddition"/>
-        </w:rPr>
-        <w:t>ExecutionPolicy::context_token</w:t>
-      </w:r>
-      <w:r>
-        <w:rPr>
-          <w:rStyle w:val="Addition"/>
-        </w:rPr>
-        <w:t xml:space="preserve">. If the </w:t>
-      </w:r>
-      <w:r>
-        <w:rPr>
-          <w:rStyle w:val="CodeAddition"/>
-        </w:rPr>
-        <w:t>Function</w:t>
-      </w:r>
-      <w:r>
-        <w:rPr>
-          <w:rStyle w:val="Addition"/>
-        </w:rPr>
-        <w:t xml:space="preserve"> cannot be invoked with an initial</w:t>
-      </w:r>
-      <w:r>
-        <w:rPr>
-          <w:rStyle w:val="Addition"/>
-        </w:rPr>
-        <w:t xml:space="preserve"> </w:t>
-      </w:r>
-      <w:r>
-        <w:rPr>
-          <w:rStyle w:val="Addition"/>
-        </w:rPr>
-        <w:t xml:space="preserve">context </w:t>
-      </w:r>
-      <w:r>
-        <w:rPr>
-          <w:rStyle w:val="Addition"/>
-        </w:rPr>
-        <w:t xml:space="preserve">token </w:t>
-      </w:r>
-      <w:r>
-        <w:rPr>
-          <w:rStyle w:val="Addition"/>
-        </w:rPr>
-        <w:t>argument, then the</w:t>
-      </w:r>
-      <w:r>
-        <w:rPr>
-          <w:rStyle w:val="Addition"/>
-        </w:rPr>
-        <w:t xml:space="preserve"> </w:t>
-      </w:r>
-      <w:r>
-        <w:rPr>
-          <w:rStyle w:val="Addition"/>
-        </w:rPr>
-        <w:t xml:space="preserve">context </w:t>
-      </w:r>
-      <w:r>
-        <w:rPr>
-          <w:rStyle w:val="Addition"/>
-        </w:rPr>
-        <w:t xml:space="preserve">token </w:t>
-      </w:r>
-      <w:r>
-        <w:rPr>
-          <w:rStyle w:val="Addition"/>
-        </w:rPr>
-        <w:t>is omitted from the argument list. The cont</w:t>
-      </w:r>
-      <w:r>
-        <w:rPr>
-          <w:rStyle w:val="Addition"/>
-        </w:rPr>
-        <w:t xml:space="preserve">ext token, if present, provides operations that can be accessed by the element access function. Those operations differ </w:t>
-      </w:r>
-      <w:r>
-        <w:rPr>
-          <w:rStyle w:val="Addition"/>
-        </w:rPr>
-        <w:t xml:space="preserve">among </w:t>
-      </w:r>
-      <w:r>
-        <w:rPr>
-          <w:rStyle w:val="Addition"/>
-        </w:rPr>
-        <w:t>execution polic</w:t>
-      </w:r>
-      <w:r>
-        <w:rPr>
-          <w:rStyle w:val="Addition"/>
-        </w:rPr>
-        <w:t>ies</w:t>
-      </w:r>
-      <w:r>
-        <w:rPr>
-          <w:rStyle w:val="Addition"/>
-        </w:rPr>
-        <w:t>. [</w:t>
-      </w:r>
-      <w:r>
-        <w:rPr>
-          <w:rStyle w:val="Addition"/>
-          <w:i/>
-        </w:rPr>
-        <w:t>Note:</w:t>
-      </w:r>
-      <w:r>
-        <w:rPr>
-          <w:rStyle w:val="Addition"/>
-        </w:rPr>
-        <w:t xml:space="preserve"> if a function can be invoked either with or without a context token, the overload with the context token is preferred. – </w:t>
-      </w:r>
-      <w:r>
-        <w:rPr>
-          <w:rStyle w:val="Addition"/>
-          <w:i/>
-        </w:rPr>
-        <w:t>end note</w:t>
-      </w:r>
-      <w:r>
-        <w:rPr>
-          <w:rStyle w:val="Addition"/>
-        </w:rPr>
-        <w:t>]</w:t>
-      </w:r>
-    </w:p>
-    <w:p>
-      <w:pPr>
-        <w:pStyle w:val="Guidance"/>
-      </w:pPr>
-      <w:r>
-        <w:t>As</w:t>
-      </w:r>
-      <w:r>
-        <w:t xml:space="preserve"> specified above, only a handful of algorithms, such as </w:t>
-      </w:r>
-      <w:r>
-        <w:rPr>
-          <w:rStyle w:val="CodeFont"/>
-        </w:rPr>
-        <w:t>for_each</w:t>
-      </w:r>
-      <w:r>
-        <w:t xml:space="preserve"> and </w:t>
-      </w:r>
-      <w:r>
-        <w:rPr>
-          <w:rStyle w:val="CodeFont"/>
-        </w:rPr>
-        <w:t>for_each_n</w:t>
-      </w:r>
-      <w:r>
-        <w:t xml:space="preserve"> can take advantage of the context token.  Other element access functions, such as predicate </w:t>
-      </w:r>
-      <w:proofErr w:type="spellStart"/>
-      <w:r>
-        <w:t>functors</w:t>
-      </w:r>
-      <w:proofErr w:type="spellEnd"/>
-      <w:r>
-        <w:t xml:space="preserve"> and calls to </w:t>
-      </w:r>
-      <w:r>
-        <w:rPr>
-          <w:rStyle w:val="CodeFont"/>
-        </w:rPr>
-        <w:t>swap</w:t>
-      </w:r>
-      <w:r>
-        <w:t xml:space="preserve"> are not invoked with a context token.  Is this the right place to draw the line?</w:t>
-      </w:r>
-      <w:r>
-        <w:t xml:space="preserve">  See section </w:t>
-      </w:r>
-      <w:r>
-        <w:fldChar w:fldCharType="begin"/>
-      </w:r>
-      <w:r>
-        <w:instrText xml:space="preserve"> REF _Ref452242363 \r \h </w:instrText>
-      </w:r>
-      <w:r>
-        <w:fldChar w:fldCharType="separate"/>
-      </w:r>
-      <w:r>
-        <w:t>3.1</w:t>
-      </w:r>
-      <w:r>
-        <w:fldChar w:fldCharType="end"/>
-      </w:r>
-      <w:r>
-        <w:t xml:space="preserve"> for more discussion.</w:t>
-      </w:r>
-    </w:p>
-    <w:p>
-      <w:pPr>
-        <w:pStyle w:val="Heading2"/>
-      </w:pPr>
-      <w:bookmarkStart w:id="12" w:name="_Toc452242889"/>
-      <w:r>
-        <w:t xml:space="preserve">Move </w:t>
-      </w:r>
-      <w:r>
-        <w:rPr>
-          <w:rStyle w:val="CodeFont"/>
-        </w:rPr>
-        <w:t>vec_off</w:t>
-      </w:r>
-      <w:r>
-        <w:t xml:space="preserve"> and </w:t>
-      </w:r>
-      <w:r>
-        <w:rPr>
-          <w:rStyle w:val="CodeFont"/>
-        </w:rPr>
-        <w:t>ordered_update</w:t>
-      </w:r>
-      <w:r>
-        <w:t xml:space="preserve"> into vector context token</w:t>
-      </w:r>
+      <w:bookmarkStart w:id="19" w:name="_Toc526718016"/>
       <w:bookmarkEnd w:id="12"/>
-    </w:p>
-    <w:p>
-      <w:r>
-        <w:t>Modify section [</w:t>
-      </w:r>
-      <w:proofErr w:type="spellStart"/>
-      <w:r>
-        <w:t>parallel.execpol.vec</w:t>
-      </w:r>
-      <w:proofErr w:type="spellEnd"/>
-      <w:r>
-        <w:t>] from P0076 as follows:</w:t>
-      </w:r>
-    </w:p>
-    <w:p>
-      <w:pPr>
-        <w:pStyle w:val="WPCode"/>
-      </w:pPr>
-      <w:r>
-        <w:t xml:space="preserve">class vector_execution_policy{ </w:t>
-      </w:r>
-      <w:r>
-        <w:rPr>
-          <w:rStyle w:val="StrikeThrough"/>
-          <w:rFonts w:ascii="Bookman Old Style" w:hAnsi="Bookman Old Style"/>
-          <w:i/>
-        </w:rPr>
-        <w:t>unspecified</w:t>
-      </w:r>
-    </w:p>
-    <w:p>
-      <w:pPr>
-        <w:pStyle w:val="WPCode"/>
-      </w:pPr>
-    </w:p>
-    <w:p>
-      <w:pPr>
-        <w:pStyle w:val="WPCode"/>
-        <w:rPr>
-          <w:rStyle w:val="CodeAddition"/>
-        </w:rPr>
-      </w:pPr>
-      <w:r>
-        <w:rPr>
-          <w:rStyle w:val="CodeAddition"/>
-        </w:rPr>
-        <w:t xml:space="preserve">  public:</w:t>
-      </w:r>
-    </w:p>
-    <w:p>
-      <w:pPr>
-        <w:pStyle w:val="WPCode"/>
-        <w:rPr>
-          <w:rStyle w:val="CodeAddition"/>
-        </w:rPr>
-      </w:pPr>
-      <w:r>
-        <w:rPr>
-          <w:rStyle w:val="CodeAddition"/>
-        </w:rPr>
-        <w:t xml:space="preserve">    class context_token {</w:t>
-      </w:r>
-    </w:p>
-    <w:p>
-      <w:pPr>
-        <w:pStyle w:val="WPCode"/>
-        <w:rPr>
-          <w:rStyle w:val="CodeAddition"/>
-        </w:rPr>
-      </w:pPr>
-      <w:r>
-        <w:rPr>
-          <w:rStyle w:val="CodeAddition"/>
-        </w:rPr>
-        <w:t xml:space="preserve">      public:</w:t>
-      </w:r>
-    </w:p>
-    <w:p>
-      <w:pPr>
-        <w:pStyle w:val="WPCode"/>
-        <w:rPr>
-          <w:rStyle w:val="CodeAddition"/>
-        </w:rPr>
-      </w:pPr>
-      <w:r>
-        <w:rPr>
-          <w:rStyle w:val="CodeAddition"/>
-        </w:rPr>
-        <w:t xml:space="preserve">      </w:t>
-      </w:r>
-      <w:r>
-        <w:rPr>
-          <w:rStyle w:val="CodeAddition"/>
-        </w:rPr>
-        <w:t xml:space="preserve">  template&lt;typename F&gt;</w:t>
-      </w:r>
-    </w:p>
-    <w:p>
-      <w:pPr>
-        <w:pStyle w:val="WPCode"/>
-        <w:rPr>
-          <w:rStyle w:val="CodeAddition"/>
-        </w:rPr>
-      </w:pPr>
-      <w:r>
-        <w:rPr>
-          <w:rStyle w:val="CodeAddition"/>
-        </w:rPr>
-        <w:t xml:space="preserve">      </w:t>
-      </w:r>
-      <w:r>
-        <w:rPr>
-          <w:rStyle w:val="CodeAddition"/>
-        </w:rPr>
-        <w:t xml:space="preserve">    auto vec_off(F&amp;&amp; f) -&gt; decltype(f());</w:t>
-      </w:r>
-    </w:p>
-    <w:p>
-      <w:pPr>
-        <w:pStyle w:val="WPCode"/>
-        <w:rPr>
-          <w:rStyle w:val="CodeAddition"/>
-        </w:rPr>
-      </w:pPr>
-    </w:p>
-    <w:p>
-      <w:pPr>
-        <w:pStyle w:val="WPCode"/>
-        <w:rPr>
-          <w:rStyle w:val="CodeAddition"/>
-        </w:rPr>
-      </w:pPr>
-      <w:r>
-        <w:rPr>
-          <w:rStyle w:val="CodeAddition"/>
-        </w:rPr>
-        <w:t xml:space="preserve">  </w:t>
-      </w:r>
-      <w:r>
-        <w:rPr>
-          <w:rStyle w:val="CodeAddition"/>
-        </w:rPr>
-        <w:t xml:space="preserve">      </w:t>
-      </w:r>
-      <w:r>
-        <w:rPr>
-          <w:rStyle w:val="CodeAddition"/>
-        </w:rPr>
-        <w:t>template&lt;class T&gt;</w:t>
-      </w:r>
-    </w:p>
-    <w:p>
-      <w:pPr>
-        <w:pStyle w:val="WPCode"/>
-        <w:rPr>
-          <w:rStyle w:val="CodeAddition"/>
-        </w:rPr>
-      </w:pPr>
-      <w:r>
-        <w:rPr>
-          <w:rStyle w:val="CodeAddition"/>
-        </w:rPr>
-        <w:t xml:space="preserve">      </w:t>
-      </w:r>
-      <w:r>
-        <w:rPr>
-          <w:rStyle w:val="CodeAddition"/>
-        </w:rPr>
-        <w:t xml:space="preserve">    class ordered_update_t;</w:t>
-      </w:r>
-    </w:p>
-    <w:p>
-      <w:pPr>
-        <w:pStyle w:val="WPCode"/>
-        <w:rPr>
-          <w:rStyle w:val="CodeAddition"/>
-        </w:rPr>
-      </w:pPr>
-    </w:p>
-    <w:p>
-      <w:pPr>
-        <w:pStyle w:val="WPCode"/>
-        <w:rPr>
-          <w:rStyle w:val="CodeAddition"/>
-        </w:rPr>
-      </w:pPr>
-      <w:r>
-        <w:rPr>
-          <w:rStyle w:val="CodeAddition"/>
-        </w:rPr>
-        <w:t xml:space="preserve">      </w:t>
-      </w:r>
-      <w:r>
-        <w:rPr>
-          <w:rStyle w:val="CodeAddition"/>
-        </w:rPr>
-        <w:t xml:space="preserve">  template &lt;class T&gt;</w:t>
-      </w:r>
-    </w:p>
-    <w:p>
-      <w:pPr>
-        <w:pStyle w:val="WPCode"/>
-        <w:rPr>
-          <w:rStyle w:val="CodeAddition"/>
-        </w:rPr>
-      </w:pPr>
-      <w:r>
-        <w:rPr>
-          <w:rStyle w:val="CodeAddition"/>
-        </w:rPr>
-        <w:t xml:space="preserve">      </w:t>
-      </w:r>
-      <w:r>
-        <w:rPr>
-          <w:rStyle w:val="CodeAddition"/>
-        </w:rPr>
-        <w:t xml:space="preserve">    ordered_update_t&lt;T&gt; ordered_update(T&amp; ref);</w:t>
-      </w:r>
-    </w:p>
-    <w:p>
-      <w:pPr>
-        <w:pStyle w:val="WPCode"/>
-        <w:rPr>
-          <w:rStyle w:val="CodeAddition"/>
-        </w:rPr>
-      </w:pPr>
-      <w:r>
-        <w:rPr>
-          <w:rStyle w:val="CodeAddition"/>
-        </w:rPr>
-        <w:t xml:space="preserve">    };</w:t>
-      </w:r>
-    </w:p>
-    <w:p>
-      <w:pPr>
-        <w:pStyle w:val="WPCode"/>
-        <w:rPr>
-          <w:rStyle w:val="CodeAddition"/>
-        </w:rPr>
-      </w:pPr>
-    </w:p>
-    <w:p>
-      <w:pPr>
-        <w:pStyle w:val="WPCode"/>
-      </w:pPr>
-      <w:r>
-        <w:t>};</w:t>
-      </w:r>
-    </w:p>
-    <w:p>
-      <w:r>
-        <w:t xml:space="preserve">And remove the </w:t>
-      </w:r>
-      <w:r>
-        <w:t xml:space="preserve">namespace-scope versions of </w:t>
-      </w:r>
-      <w:r>
-        <w:rPr>
-          <w:rStyle w:val="CodeFont"/>
-        </w:rPr>
-        <w:t>vec_off</w:t>
-      </w:r>
-      <w:r>
-        <w:t xml:space="preserve">, </w:t>
-      </w:r>
-      <w:r>
-        <w:rPr>
-          <w:rStyle w:val="CodeFont"/>
-        </w:rPr>
-        <w:t>ordered_update_t</w:t>
-      </w:r>
-      <w:r>
-        <w:t xml:space="preserve">, and </w:t>
-      </w:r>
-      <w:r>
-        <w:rPr>
-          <w:rStyle w:val="CodeFont"/>
-        </w:rPr>
-        <w:t>ordered_update</w:t>
-      </w:r>
-      <w:r>
-        <w:t xml:space="preserve"> from section 4.3 [</w:t>
-      </w:r>
-      <w:proofErr w:type="spellStart"/>
-      <w:r>
-        <w:t>parallel.alg.ops</w:t>
-      </w:r>
-      <w:proofErr w:type="spellEnd"/>
-      <w:r>
-        <w:t>].</w:t>
-      </w:r>
-    </w:p>
-    <w:p>
-      <w:r>
-        <w:t>Move the contents of sections [</w:t>
-      </w:r>
-      <w:proofErr w:type="spellStart"/>
-      <w:r>
-        <w:t>parallel.alg.vecoff</w:t>
-      </w:r>
-      <w:proofErr w:type="spellEnd"/>
-      <w:r>
-        <w:t>], [</w:t>
-      </w:r>
-      <w:proofErr w:type="spellStart"/>
-      <w:r>
-        <w:t>parallel.alg.ordupdate.class</w:t>
-      </w:r>
-      <w:proofErr w:type="spellEnd"/>
-      <w:r>
-        <w:t>] and [</w:t>
-      </w:r>
-      <w:proofErr w:type="spellStart"/>
-      <w:r>
-        <w:t>parallel.alg.ordupdate.func</w:t>
-      </w:r>
-      <w:proofErr w:type="spellEnd"/>
-      <w:r>
-        <w:t>]</w:t>
-      </w:r>
-      <w:r>
-        <w:t xml:space="preserve"> from P0076 into a new section entitled “</w:t>
-      </w:r>
-      <w:proofErr w:type="spellStart"/>
-      <w:r>
-        <w:rPr>
-          <w:rStyle w:val="CodeFont"/>
-        </w:rPr>
-        <w:t>vector_execution_policy</w:t>
-      </w:r>
-      <w:proofErr w:type="spellEnd"/>
-      <w:r>
-        <w:rPr>
-          <w:rStyle w:val="CodeFont"/>
-        </w:rPr>
-        <w:t>::context_token</w:t>
-      </w:r>
-      <w:r>
-        <w:t xml:space="preserve"> members”, making the following small changes:</w:t>
-      </w:r>
-    </w:p>
-    <w:p>
-      <w:pPr>
-        <w:pStyle w:val="WPCode"/>
-      </w:pPr>
-      <w:r>
-        <w:t>template&lt;typename F&gt;</w:t>
-      </w:r>
-    </w:p>
-    <w:p>
-      <w:pPr>
-        <w:pStyle w:val="WPCode"/>
-      </w:pPr>
-      <w:r>
-        <w:t xml:space="preserve">  </w:t>
-      </w:r>
-      <w:r>
-        <w:t>auto vec_off(F&amp;&amp; f) -&gt; decltype(f());</w:t>
-      </w:r>
-    </w:p>
-    <w:p>
-      <w:pPr>
-        <w:pStyle w:val="WP"/>
-        <w:ind w:left="432"/>
-      </w:pPr>
-      <w:r>
-        <w:rPr>
-          <w:i/>
-        </w:rPr>
-        <w:t>Effects</w:t>
-      </w:r>
-      <w:r>
-        <w:t xml:space="preserve">:  Evaluates </w:t>
-      </w:r>
-      <w:r>
-        <w:rPr>
-          <w:rStyle w:val="Codeinline"/>
-        </w:rPr>
-        <w:t>std::forward&lt;F&gt;(f)()</w:t>
-      </w:r>
-      <w:r>
-        <w:t xml:space="preserve">.  </w:t>
-      </w:r>
-      <w:r>
-        <w:rPr>
-          <w:rStyle w:val="StrikeThrough"/>
-        </w:rPr>
-        <w:t>If</w:t>
-      </w:r>
-      <w:r>
-        <w:t xml:space="preserve"> </w:t>
-      </w:r>
-      <w:r>
-        <w:rPr>
-          <w:rStyle w:val="Addition"/>
-        </w:rPr>
-        <w:t xml:space="preserve">For </w:t>
-      </w:r>
-      <w:r>
-        <w:t xml:space="preserve">two calls to </w:t>
-      </w:r>
-      <w:r>
-        <w:rPr>
-          <w:rStyle w:val="Codeinline"/>
-        </w:rPr>
-        <w:t>vec_off</w:t>
-      </w:r>
-      <w:r>
-        <w:t xml:space="preserve"> </w:t>
-      </w:r>
-      <w:r>
-        <w:rPr>
-          <w:rStyle w:val="Addition"/>
-        </w:rPr>
-        <w:t xml:space="preserve">that </w:t>
-      </w:r>
-      <w:r>
-        <w:t xml:space="preserve">are horizontally matched within a wavefront application of an element access function over input sequence S, </w:t>
-      </w:r>
-      <w:r>
-        <w:rPr>
-          <w:rStyle w:val="StrikeThrough"/>
-        </w:rPr>
-        <w:t xml:space="preserve">then </w:t>
-      </w:r>
-      <w:r>
-        <w:t xml:space="preserve">the evaluation of </w:t>
-      </w:r>
-      <w:r>
-        <w:rPr>
-          <w:rStyle w:val="Codeinline"/>
-        </w:rPr>
-        <w:t>f()</w:t>
-      </w:r>
-      <w:r>
-        <w:t xml:space="preserve"> </w:t>
-      </w:r>
-      <w:r>
-        <w:t xml:space="preserve">in the application for one element in S is sequenced before the evaluation </w:t>
-      </w:r>
-      <w:r>
-        <w:rPr>
-          <w:rStyle w:val="Codeinline"/>
-        </w:rPr>
-        <w:t>f()</w:t>
-      </w:r>
-      <w:r>
-        <w:t xml:space="preserve"> in the application for a subsequent element in S</w:t>
-      </w:r>
-      <w:r>
-        <w:rPr>
-          <w:rStyle w:val="StrikeThrough"/>
-        </w:rPr>
-        <w:t>; otherwise (for other execution policies) there is no effect on sequencing</w:t>
-      </w:r>
-      <w:r>
-        <w:t>.</w:t>
-      </w:r>
-    </w:p>
-    <w:p>
-      <w:pPr>
-        <w:pStyle w:val="Guidance"/>
-      </w:pPr>
-      <w:r>
-        <w:lastRenderedPageBreak/>
-        <w:t xml:space="preserve">Editorial note: If P0076 is applied to the TS as currently written, the above description will precede the definition of </w:t>
-      </w:r>
-      <w:r>
-        <w:rPr>
-          <w:i/>
-        </w:rPr>
-        <w:t>wavefront application</w:t>
-      </w:r>
-      <w:r>
-        <w:t>. Either some reordering or a forward reference</w:t>
-      </w:r>
-      <w:r>
-        <w:t xml:space="preserve"> </w:t>
-      </w:r>
-      <w:r>
-        <w:t>is needed.</w:t>
-      </w:r>
-    </w:p>
-    <w:p>
-      <w:pPr>
-        <w:pStyle w:val="Heading1"/>
-      </w:pPr>
-      <w:bookmarkStart w:id="13" w:name="_Toc452242890"/>
       <w:r>
         <w:t>References</w:t>
       </w:r>
-      <w:bookmarkEnd w:id="13"/>
-    </w:p>
-    <w:p>
-      <w:hyperlink r:id="rId14" w:history="1">
+      <w:bookmarkEnd w:id="19"/>
+    </w:p>
+    <w:p>
+      <w:hyperlink r:id="rId10" w:history="1">
         <w:r>
           <w:rPr>
             <w:rStyle w:val="Hyperlink"/>
@@ -3046,12 +3063,12 @@
       </w:r>
     </w:p>
     <w:p>
-      <w:hyperlink r:id="rId15" w:history="1">
+      <w:hyperlink r:id="rId11" w:history="1">
         <w:r>
           <w:rPr>
             <w:rStyle w:val="Hyperlink"/>
           </w:rPr>
-          <w:t>P0076r2</w:t>
+          <w:t>N4755</w:t>
         </w:r>
       </w:hyperlink>
       <w:r>
@@ -3061,104 +3078,23 @@
         <w:rPr>
           <w:i/>
         </w:rPr>
-        <w:t xml:space="preserve">Vector and </w:t>
+        <w:t>Parallelism TS v2 working draft</w:t>
+      </w:r>
+      <w:r>
+        <w:t xml:space="preserve">, Jared </w:t>
       </w:r>
       <w:proofErr w:type="spellStart"/>
       <w:r>
-        <w:rPr>
-          <w:i/>
-        </w:rPr>
-        <w:t>Wavefront</w:t>
+        <w:t>Hoberock</w:t>
       </w:r>
       <w:proofErr w:type="spellEnd"/>
       <w:r>
-        <w:rPr>
-          <w:i/>
-        </w:rPr>
-        <w:t xml:space="preserve"> Execution Policies</w:t>
-      </w:r>
-      <w:r>
-        <w:t xml:space="preserve">, </w:t>
-      </w:r>
-      <w:r>
-        <w:t xml:space="preserve">Arch Robison, Pablo Halpern, Robert </w:t>
-      </w:r>
-      <w:proofErr w:type="spellStart"/>
-      <w:r>
-        <w:t>Geva</w:t>
-      </w:r>
-      <w:proofErr w:type="spellEnd"/>
-      <w:r>
-        <w:t>, Clark Nelson, Jens Maurer</w:t>
-      </w:r>
-      <w:r>
-        <w:t>, 2016-05</w:t>
-      </w:r>
-    </w:p>
-    <w:p>
-      <w:hyperlink r:id="rId16" w:history="1">
-        <w:r>
-          <w:rPr>
-            <w:rStyle w:val="Hyperlink"/>
-          </w:rPr>
-          <w:t>P0075r1</w:t>
-        </w:r>
-      </w:hyperlink>
-      <w:r>
-        <w:t xml:space="preserve"> </w:t>
-      </w:r>
-      <w:r>
-        <w:rPr>
-          <w:i/>
-        </w:rPr>
-        <w:t>Template Library for Index-Based Loops</w:t>
-      </w:r>
-      <w:r>
-        <w:t xml:space="preserve">, </w:t>
-      </w:r>
-      <w:r>
-        <w:t xml:space="preserve">Arch Robison, Pablo Halpern, Robert </w:t>
-      </w:r>
-      <w:proofErr w:type="spellStart"/>
-      <w:r>
-        <w:t>Geva</w:t>
-      </w:r>
-      <w:proofErr w:type="spellEnd"/>
-      <w:r>
-        <w:t>, Clark Nelson</w:t>
-      </w:r>
-      <w:r>
-        <w:t>, 2016-02-12</w:t>
-      </w:r>
-    </w:p>
-    <w:p>
-      <w:pPr>
-        <w:pStyle w:val="Heading1"/>
-      </w:pPr>
-      <w:bookmarkStart w:id="14" w:name="_Toc452242891"/>
-      <w:r>
-        <w:t>Acknowledgements</w:t>
-      </w:r>
-      <w:bookmarkEnd w:id="2"/>
-      <w:bookmarkEnd w:id="14"/>
-    </w:p>
-    <w:p>
-      <w:r>
-        <w:t xml:space="preserve">Thanks to Hans Boehm, Michael Garland, and Lawrence </w:t>
-      </w:r>
-      <w:proofErr w:type="spellStart"/>
-      <w:r>
-        <w:t>Crowl</w:t>
-      </w:r>
-      <w:proofErr w:type="spellEnd"/>
-      <w:r>
-        <w:t xml:space="preserve"> for their helpful review comments.</w:t>
-      </w:r>
-      <w:bookmarkStart w:id="15" w:name="_GoBack"/>
-      <w:bookmarkEnd w:id="15"/>
+        <w:t>, editor, 2018-06-24</w:t>
+      </w:r>
+      <w:bookmarkEnd w:id="4"/>
     </w:p>
     <w:sectPr>
-      <w:footerReference w:type="default" r:id="rId17"/>
+      <w:footerReference w:type="default" r:id="rId12"/>
       <w:pgSz w:w="12240" w:h="15840" w:code="1"/>
       <w:pgMar w:top="1440" w:right="1080" w:bottom="1440" w:left="1080" w:header="720" w:footer="540" w:gutter="0"/>
       <w:cols w:space="720"/>
@@ -3176,7 +3112,7 @@
 </file>
 
 <file path=word/endnotes.xml><?xml version="1.0" encoding="utf-8"?>
-<w:endnotes xmlns:wpc="http://schemas.microsoft.com/office/word/2010/wordprocessingCanvas" xmlns:cx="http://schemas.microsoft.com/office/drawing/2014/chartex" xmlns:cx1="http://schemas.microsoft.com/office/drawing/2015/9/8/chartex" xmlns:cx2="http://schemas.microsoft.com/office/drawing/2015/10/21/chartex" xmlns:mc="http://schemas.openxmlformats.org/markup-compatibility/2006" xmlns:o="urn:schemas-microsoft-com:office:office" xmlns:r="http://schemas.openxmlformats.org/officeDocument/2006/relationships" xmlns:m="http://schemas.openxmlformats.org/officeDocument/2006/math" xmlns:v="urn:schemas-microsoft-com:vml" xmlns:wp14="http://schemas.microsoft.com/office/word/2010/wordprocessingDrawing" xmlns:wp="http://schemas.openxmlformats.org/drawingml/2006/wordprocessingDrawing" xmlns:w10="urn:schemas-microsoft-com:office:word" xmlns:w="http://schemas.openxmlformats.org/wordprocessingml/2006/main" xmlns:w14="http://schemas.microsoft.com/office/word/2010/wordml" xmlns:w15="http://schemas.microsoft.com/office/word/2012/wordml" xmlns:w16se="http://schemas.microsoft.com/office/word/2015/wordml/symex" xmlns:wpg="http://schemas.microsoft.com/office/word/2010/wordprocessingGroup" xmlns:wpi="http://schemas.microsoft.com/office/word/2010/wordprocessingInk" xmlns:wne="http://schemas.microsoft.com/office/word/2006/wordml" xmlns:wps="http://schemas.microsoft.com/office/word/2010/wordprocessingShape" mc:Ignorable="w14 w15 w16se wp14">
+<w:endnotes xmlns:wpc="http://schemas.microsoft.com/office/word/2010/wordprocessingCanvas" xmlns:cx="http://schemas.microsoft.com/office/drawing/2014/chartex" xmlns:cx1="http://schemas.microsoft.com/office/drawing/2015/9/8/chartex" xmlns:cx2="http://schemas.microsoft.com/office/drawing/2015/10/21/chartex" xmlns:cx3="http://schemas.microsoft.com/office/drawing/2016/5/9/chartex" xmlns:cx4="http://schemas.microsoft.com/office/drawing/2016/5/10/chartex" xmlns:cx5="http://schemas.microsoft.com/office/drawing/2016/5/11/chartex" xmlns:cx6="http://schemas.microsoft.com/office/drawing/2016/5/12/chartex" xmlns:cx7="http://schemas.microsoft.com/office/drawing/2016/5/13/chartex" xmlns:cx8="http://schemas.microsoft.com/office/drawing/2016/5/14/chartex" xmlns:mc="http://schemas.openxmlformats.org/markup-compatibility/2006" xmlns:aink="http://schemas.microsoft.com/office/drawing/2016/ink" xmlns:am3d="http://schemas.microsoft.com/office/drawing/2017/model3d" xmlns:o="urn:schemas-microsoft-com:office:office" xmlns:r="http://schemas.openxmlformats.org/officeDocument/2006/relationships" xmlns:m="http://schemas.openxmlformats.org/officeDocument/2006/math" xmlns:v="urn:schemas-microsoft-com:vml" xmlns:wp14="http://schemas.microsoft.com/office/word/2010/wordprocessingDrawing" xmlns:wp="http://schemas.openxmlformats.org/drawingml/2006/wordprocessingDrawing" xmlns:w10="urn:schemas-microsoft-com:office:word" xmlns:w="http://schemas.openxmlformats.org/wordprocessingml/2006/main" xmlns:w14="http://schemas.microsoft.com/office/word/2010/wordml" xmlns:w15="http://schemas.microsoft.com/office/word/2012/wordml" xmlns:w16cid="http://schemas.microsoft.com/office/word/2016/wordml/cid" xmlns:w16se="http://schemas.microsoft.com/office/word/2015/wordml/symex" xmlns:wpg="http://schemas.microsoft.com/office/word/2010/wordprocessingGroup" xmlns:wpi="http://schemas.microsoft.com/office/word/2010/wordprocessingInk" xmlns:wne="http://schemas.microsoft.com/office/word/2006/wordml" xmlns:wps="http://schemas.microsoft.com/office/word/2010/wordprocessingShape" mc:Ignorable="w14 w15 w16se w16cid wp14">
   <w:endnote w:type="separator" w:id="-1">
     <w:p>
       <w:r>
@@ -3195,7 +3131,7 @@
 </file>
 
 <file path=word/footer1.xml><?xml version="1.0" encoding="utf-8"?>
-<w:ftr xmlns:wpc="http://schemas.microsoft.com/office/word/2010/wordprocessingCanvas" xmlns:cx="http://schemas.microsoft.com/office/drawing/2014/chartex" xmlns:cx1="http://schemas.microsoft.com/office/drawing/2015/9/8/chartex" xmlns:cx2="http://schemas.microsoft.com/office/drawing/2015/10/21/chartex" xmlns:mc="http://schemas.openxmlformats.org/markup-compatibility/2006" xmlns:o="urn:schemas-microsoft-com:office:office" xmlns:r="http://schemas.openxmlformats.org/officeDocument/2006/relationships" xmlns:m="http://schemas.openxmlformats.org/officeDocument/2006/math" xmlns:v="urn:schemas-microsoft-com:vml" xmlns:wp14="http://schemas.microsoft.com/office/word/2010/wordprocessingDrawing" xmlns:wp="http://schemas.openxmlformats.org/drawingml/2006/wordprocessingDrawing" xmlns:w10="urn:schemas-microsoft-com:office:word" xmlns:w="http://schemas.openxmlformats.org/wordprocessingml/2006/main" xmlns:w14="http://schemas.microsoft.com/office/word/2010/wordml" xmlns:w15="http://schemas.microsoft.com/office/word/2012/wordml" xmlns:w16se="http://schemas.microsoft.com/office/word/2015/wordml/symex" xmlns:wpg="http://schemas.microsoft.com/office/word/2010/wordprocessingGroup" xmlns:wpi="http://schemas.microsoft.com/office/word/2010/wordprocessingInk" xmlns:wne="http://schemas.microsoft.com/office/word/2006/wordml" xmlns:wps="http://schemas.microsoft.com/office/word/2010/wordprocessingShape" mc:Ignorable="w14 w15 w16se wp14">
+<w:ftr xmlns:wpc="http://schemas.microsoft.com/office/word/2010/wordprocessingCanvas" xmlns:cx="http://schemas.microsoft.com/office/drawing/2014/chartex" xmlns:cx1="http://schemas.microsoft.com/office/drawing/2015/9/8/chartex" xmlns:cx2="http://schemas.microsoft.com/office/drawing/2015/10/21/chartex" xmlns:cx3="http://schemas.microsoft.com/office/drawing/2016/5/9/chartex" xmlns:cx4="http://schemas.microsoft.com/office/drawing/2016/5/10/chartex" xmlns:cx5="http://schemas.microsoft.com/office/drawing/2016/5/11/chartex" xmlns:cx6="http://schemas.microsoft.com/office/drawing/2016/5/12/chartex" xmlns:cx7="http://schemas.microsoft.com/office/drawing/2016/5/13/chartex" xmlns:cx8="http://schemas.microsoft.com/office/drawing/2016/5/14/chartex" xmlns:mc="http://schemas.openxmlformats.org/markup-compatibility/2006" xmlns:aink="http://schemas.microsoft.com/office/drawing/2016/ink" xmlns:am3d="http://schemas.microsoft.com/office/drawing/2017/model3d" xmlns:o="urn:schemas-microsoft-com:office:office" xmlns:r="http://schemas.openxmlformats.org/officeDocument/2006/relationships" xmlns:m="http://schemas.openxmlformats.org/officeDocument/2006/math" xmlns:v="urn:schemas-microsoft-com:vml" xmlns:wp14="http://schemas.microsoft.com/office/word/2010/wordprocessingDrawing" xmlns:wp="http://schemas.openxmlformats.org/drawingml/2006/wordprocessingDrawing" xmlns:w10="urn:schemas-microsoft-com:office:word" xmlns:w="http://schemas.openxmlformats.org/wordprocessingml/2006/main" xmlns:w14="http://schemas.microsoft.com/office/word/2010/wordml" xmlns:w15="http://schemas.microsoft.com/office/word/2012/wordml" xmlns:w16cid="http://schemas.microsoft.com/office/word/2016/wordml/cid" xmlns:w16se="http://schemas.microsoft.com/office/word/2015/wordml/symex" xmlns:wpg="http://schemas.microsoft.com/office/word/2010/wordprocessingGroup" xmlns:wpi="http://schemas.microsoft.com/office/word/2010/wordprocessingInk" xmlns:wne="http://schemas.microsoft.com/office/word/2006/wordml" xmlns:wps="http://schemas.microsoft.com/office/word/2010/wordprocessingShape" mc:Ignorable="w14 w15 w16se w16cid wp14">
   <w:p>
     <w:pPr>
       <w:pStyle w:val="Footer"/>
@@ -3206,42 +3142,19 @@
       </w:tabs>
       <w:ind w:left="-360"/>
     </w:pPr>
-    <w:r>
-      <w:fldChar w:fldCharType="begin"/>
-    </w:r>
-    <w:r>
-      <w:instrText xml:space="preserve"> DOCPROPERTY  "Document n</w:instrText>
-    </w:r>
-    <w:r>
-      <w:instrText xml:space="preserve">umber"  \* MERGEFORMAT </w:instrText>
-    </w:r>
-    <w:r>
-      <w:fldChar w:fldCharType="separate"/>
-    </w:r>
-    <w:r>
-      <w:t>P0335R0</w:t>
-    </w:r>
-    <w:r>
-      <w:fldChar w:fldCharType="end"/>
-    </w:r>
+    <w:fldSimple w:instr=" DOCPROPERTY  &quot;Document number&quot;  \* MERGEFORMAT ">
+      <w:r>
+        <w:t>P0335R1</w:t>
+      </w:r>
+    </w:fldSimple>
     <w:r>
       <w:t xml:space="preserve">: </w:t>
     </w:r>
-    <w:r>
-      <w:fldChar w:fldCharType="begin"/>
-    </w:r>
-    <w:r>
-      <w:instrText xml:space="preserve"> TITLE   \* MERGEFORMAT </w:instrText>
-    </w:r>
-    <w:r>
-      <w:fldChar w:fldCharType="separate"/>
-    </w:r>
-    <w:r>
-      <w:t>Context Tokens for Parallel Algorithms</w:t>
-    </w:r>
-    <w:r>
-      <w:fldChar w:fldCharType="end"/>
-    </w:r>
+    <w:fldSimple w:instr=" TITLE   \* MERGEFORMAT ">
+      <w:r>
+        <w:t>Context Tokens for Parallel Algorithms</w:t>
+      </w:r>
+    </w:fldSimple>
     <w:r>
       <w:tab/>
     </w:r>
@@ -3324,7 +3237,7 @@
 </file>
 
 <file path=word/footnotes.xml><?xml version="1.0" encoding="utf-8"?>
-<w:footnotes xmlns:wpc="http://schemas.microsoft.com/office/word/2010/wordprocessingCanvas" xmlns:cx="http://schemas.microsoft.com/office/drawing/2014/chartex" xmlns:cx1="http://schemas.microsoft.com/office/drawing/2015/9/8/chartex" xmlns:cx2="http://schemas.microsoft.com/office/drawing/2015/10/21/chartex" xmlns:mc="http://schemas.openxmlformats.org/markup-compatibility/2006" xmlns:o="urn:schemas-microsoft-com:office:office" xmlns:r="http://schemas.openxmlformats.org/officeDocument/2006/relationships" xmlns:m="http://schemas.openxmlformats.org/officeDocument/2006/math" xmlns:v="urn:schemas-microsoft-com:vml" xmlns:wp14="http://schemas.microsoft.com/office/word/2010/wordprocessingDrawing" xmlns:wp="http://schemas.openxmlformats.org/drawingml/2006/wordprocessingDrawing" xmlns:w10="urn:schemas-microsoft-com:office:word" xmlns:w="http://schemas.openxmlformats.org/wordprocessingml/2006/main" xmlns:w14="http://schemas.microsoft.com/office/word/2010/wordml" xmlns:w15="http://schemas.microsoft.com/office/word/2012/wordml" xmlns:w16se="http://schemas.microsoft.com/office/word/2015/wordml/symex" xmlns:wpg="http://schemas.microsoft.com/office/word/2010/wordprocessingGroup" xmlns:wpi="http://schemas.microsoft.com/office/word/2010/wordprocessingInk" xmlns:wne="http://schemas.microsoft.com/office/word/2006/wordml" xmlns:wps="http://schemas.microsoft.com/office/word/2010/wordprocessingShape" mc:Ignorable="w14 w15 w16se wp14">
+<w:footnotes xmlns:wpc="http://schemas.microsoft.com/office/word/2010/wordprocessingCanvas" xmlns:cx="http://schemas.microsoft.com/office/drawing/2014/chartex" xmlns:cx1="http://schemas.microsoft.com/office/drawing/2015/9/8/chartex" xmlns:cx2="http://schemas.microsoft.com/office/drawing/2015/10/21/chartex" xmlns:cx3="http://schemas.microsoft.com/office/drawing/2016/5/9/chartex" xmlns:cx4="http://schemas.microsoft.com/office/drawing/2016/5/10/chartex" xmlns:cx5="http://schemas.microsoft.com/office/drawing/2016/5/11/chartex" xmlns:cx6="http://schemas.microsoft.com/office/drawing/2016/5/12/chartex" xmlns:cx7="http://schemas.microsoft.com/office/drawing/2016/5/13/chartex" xmlns:cx8="http://schemas.microsoft.com/office/drawing/2016/5/14/chartex" xmlns:mc="http://schemas.openxmlformats.org/markup-compatibility/2006" xmlns:aink="http://schemas.microsoft.com/office/drawing/2016/ink" xmlns:am3d="http://schemas.microsoft.com/office/drawing/2017/model3d" xmlns:o="urn:schemas-microsoft-com:office:office" xmlns:r="http://schemas.openxmlformats.org/officeDocument/2006/relationships" xmlns:m="http://schemas.openxmlformats.org/officeDocument/2006/math" xmlns:v="urn:schemas-microsoft-com:vml" xmlns:wp14="http://schemas.microsoft.com/office/word/2010/wordprocessingDrawing" xmlns:wp="http://schemas.openxmlformats.org/drawingml/2006/wordprocessingDrawing" xmlns:w10="urn:schemas-microsoft-com:office:word" xmlns:w="http://schemas.openxmlformats.org/wordprocessingml/2006/main" xmlns:w14="http://schemas.microsoft.com/office/word/2010/wordml" xmlns:w15="http://schemas.microsoft.com/office/word/2012/wordml" xmlns:w16cid="http://schemas.microsoft.com/office/word/2016/wordml/cid" xmlns:w16se="http://schemas.microsoft.com/office/word/2015/wordml/symex" xmlns:wpg="http://schemas.microsoft.com/office/word/2010/wordprocessingGroup" xmlns:wpi="http://schemas.microsoft.com/office/word/2010/wordprocessingInk" xmlns:wne="http://schemas.microsoft.com/office/word/2006/wordml" xmlns:wps="http://schemas.microsoft.com/office/word/2010/wordprocessingShape" mc:Ignorable="w14 w15 w16se w16cid wp14">
   <w:footnote w:type="separator" w:id="-1">
     <w:p>
       <w:r>
@@ -3343,7 +3256,7 @@
 </file>
 
 <file path=word/numbering.xml><?xml version="1.0" encoding="utf-8"?>
-<w:numbering xmlns:wpc="http://schemas.microsoft.com/office/word/2010/wordprocessingCanvas" xmlns:cx="http://schemas.microsoft.com/office/drawing/2014/chartex" xmlns:cx1="http://schemas.microsoft.com/office/drawing/2015/9/8/chartex" xmlns:cx2="http://schemas.microsoft.com/office/drawing/2015/10/21/chartex" xmlns:mc="http://schemas.openxmlformats.org/markup-compatibility/2006" xmlns:o="urn:schemas-microsoft-com:office:office" xmlns:r="http://schemas.openxmlformats.org/officeDocument/2006/relationships" xmlns:m="http://schemas.openxmlformats.org/officeDocument/2006/math" xmlns:v="urn:schemas-microsoft-com:vml" xmlns:wp14="http://schemas.microsoft.com/office/word/2010/wordprocessingDrawing" xmlns:wp="http://schemas.openxmlformats.org/drawingml/2006/wordprocessingDrawing" xmlns:w10="urn:schemas-microsoft-com:office:word" xmlns:w="http://schemas.openxmlformats.org/wordprocessingml/2006/main" xmlns:w14="http://schemas.microsoft.com/office/word/2010/wordml" xmlns:w15="http://schemas.microsoft.com/office/word/2012/wordml" xmlns:w16se="http://schemas.microsoft.com/office/word/2015/wordml/symex" xmlns:wpg="http://schemas.microsoft.com/office/word/2010/wordprocessingGroup" xmlns:wpi="http://schemas.microsoft.com/office/word/2010/wordprocessingInk" xmlns:wne="http://schemas.microsoft.com/office/word/2006/wordml" xmlns:wps="http://schemas.microsoft.com/office/word/2010/wordprocessingShape" mc:Ignorable="w14 w15 w16se wp14">
+<w:numbering xmlns:wpc="http://schemas.microsoft.com/office/word/2010/wordprocessingCanvas" xmlns:cx="http://schemas.microsoft.com/office/drawing/2014/chartex" xmlns:cx1="http://schemas.microsoft.com/office/drawing/2015/9/8/chartex" xmlns:cx2="http://schemas.microsoft.com/office/drawing/2015/10/21/chartex" xmlns:cx3="http://schemas.microsoft.com/office/drawing/2016/5/9/chartex" xmlns:cx4="http://schemas.microsoft.com/office/drawing/2016/5/10/chartex" xmlns:cx5="http://schemas.microsoft.com/office/drawing/2016/5/11/chartex" xmlns:cx6="http://schemas.microsoft.com/office/drawing/2016/5/12/chartex" xmlns:cx7="http://schemas.microsoft.com/office/drawing/2016/5/13/chartex" xmlns:cx8="http://schemas.microsoft.com/office/drawing/2016/5/14/chartex" xmlns:mc="http://schemas.openxmlformats.org/markup-compatibility/2006" xmlns:aink="http://schemas.microsoft.com/office/drawing/2016/ink" xmlns:am3d="http://schemas.microsoft.com/office/drawing/2017/model3d" xmlns:o="urn:schemas-microsoft-com:office:office" xmlns:r="http://schemas.openxmlformats.org/officeDocument/2006/relationships" xmlns:m="http://schemas.openxmlformats.org/officeDocument/2006/math" xmlns:v="urn:schemas-microsoft-com:vml" xmlns:wp14="http://schemas.microsoft.com/office/word/2010/wordprocessingDrawing" xmlns:wp="http://schemas.openxmlformats.org/drawingml/2006/wordprocessingDrawing" xmlns:w10="urn:schemas-microsoft-com:office:word" xmlns:w="http://schemas.openxmlformats.org/wordprocessingml/2006/main" xmlns:w14="http://schemas.microsoft.com/office/word/2010/wordml" xmlns:w15="http://schemas.microsoft.com/office/word/2012/wordml" xmlns:w16cid="http://schemas.microsoft.com/office/word/2016/wordml/cid" xmlns:w16se="http://schemas.microsoft.com/office/word/2015/wordml/symex" xmlns:wpg="http://schemas.microsoft.com/office/word/2010/wordprocessingGroup" xmlns:wpi="http://schemas.microsoft.com/office/word/2010/wordprocessingInk" xmlns:wne="http://schemas.microsoft.com/office/word/2006/wordml" xmlns:wps="http://schemas.microsoft.com/office/word/2010/wordprocessingShape" mc:Ignorable="w14 w15 w16se w16cid wp14">
   <w:abstractNum w:abstractNumId="0" w15:restartNumberingAfterBreak="0">
     <w:nsid w:val="FFFFFF7C"/>
     <w:multiLevelType w:val="singleLevel"/>
@@ -4002,6 +3915,95 @@
     </w:lvl>
   </w:abstractNum>
   <w:abstractNum w:abstractNumId="15" w15:restartNumberingAfterBreak="0">
+    <w:nsid w:val="0A952D64"/>
+    <w:multiLevelType w:val="hybridMultilevel"/>
+    <w:tmpl w:val="51768C2E"/>
+    <w:lvl w:ilvl="0" w:tplc="0409000F">
+      <w:start w:val="1"/>
+      <w:numFmt w:val="decimal"/>
+      <w:lvlText w:val="%1."/>
+      <w:lvlJc w:val="left"/>
+      <w:pPr>
+        <w:ind w:left="720" w:hanging="360"/>
+      </w:pPr>
+      <w:rPr>
+        <w:rFonts w:hint="default"/>
+      </w:rPr>
+    </w:lvl>
+    <w:lvl w:ilvl="1" w:tplc="04090019" w:tentative="1">
+      <w:start w:val="1"/>
+      <w:numFmt w:val="lowerLetter"/>
+      <w:lvlText w:val="%2."/>
+      <w:lvlJc w:val="left"/>
+      <w:pPr>
+        <w:ind w:left="1440" w:hanging="360"/>
+      </w:pPr>
+    </w:lvl>
+    <w:lvl w:ilvl="2" w:tplc="0409001B" w:tentative="1">
+      <w:start w:val="1"/>
+      <w:numFmt w:val="lowerRoman"/>
+      <w:lvlText w:val="%3."/>
+      <w:lvlJc w:val="right"/>
+      <w:pPr>
+        <w:ind w:left="2160" w:hanging="180"/>
+      </w:pPr>
+    </w:lvl>
+    <w:lvl w:ilvl="3" w:tplc="0409000F" w:tentative="1">
+      <w:start w:val="1"/>
+      <w:numFmt w:val="decimal"/>
+      <w:lvlText w:val="%4."/>
+      <w:lvlJc w:val="left"/>
+      <w:pPr>
+        <w:ind w:left="2880" w:hanging="360"/>
+      </w:pPr>
+    </w:lvl>
+    <w:lvl w:ilvl="4" w:tplc="04090019" w:tentative="1">
+      <w:start w:val="1"/>
+      <w:numFmt w:val="lowerLetter"/>
+      <w:lvlText w:val="%5."/>
+      <w:lvlJc w:val="left"/>
+      <w:pPr>
+        <w:ind w:left="3600" w:hanging="360"/>
+      </w:pPr>
+    </w:lvl>
+    <w:lvl w:ilvl="5" w:tplc="0409001B" w:tentative="1">
+      <w:start w:val="1"/>
+      <w:numFmt w:val="lowerRoman"/>
+      <w:lvlText w:val="%6."/>
+      <w:lvlJc w:val="right"/>
+      <w:pPr>
+        <w:ind w:left="4320" w:hanging="180"/>
+      </w:pPr>
+    </w:lvl>
+    <w:lvl w:ilvl="6" w:tplc="0409000F" w:tentative="1">
+      <w:start w:val="1"/>
+      <w:numFmt w:val="decimal"/>
+      <w:lvlText w:val="%7."/>
+      <w:lvlJc w:val="left"/>
+      <w:pPr>
+        <w:ind w:left="5040" w:hanging="360"/>
+      </w:pPr>
+    </w:lvl>
+    <w:lvl w:ilvl="7" w:tplc="04090019" w:tentative="1">
+      <w:start w:val="1"/>
+      <w:numFmt w:val="lowerLetter"/>
+      <w:lvlText w:val="%8."/>
+      <w:lvlJc w:val="left"/>
+      <w:pPr>
+        <w:ind w:left="5760" w:hanging="360"/>
+      </w:pPr>
+    </w:lvl>
+    <w:lvl w:ilvl="8" w:tplc="0409001B" w:tentative="1">
+      <w:start w:val="1"/>
+      <w:numFmt w:val="lowerRoman"/>
+      <w:lvlText w:val="%9."/>
+      <w:lvlJc w:val="right"/>
+      <w:pPr>
+        <w:ind w:left="6480" w:hanging="180"/>
+      </w:pPr>
+    </w:lvl>
+  </w:abstractNum>
+  <w:abstractNum w:abstractNumId="16" w15:restartNumberingAfterBreak="0">
     <w:nsid w:val="0D6C099D"/>
     <w:multiLevelType w:val="hybridMultilevel"/>
     <w:tmpl w:val="CEEA881E"/>
@@ -4092,7 +4094,7 @@
       </w:pPr>
     </w:lvl>
   </w:abstractNum>
-  <w:abstractNum w:abstractNumId="16" w15:restartNumberingAfterBreak="0">
+  <w:abstractNum w:abstractNumId="17" w15:restartNumberingAfterBreak="0">
     <w:nsid w:val="19837963"/>
     <w:multiLevelType w:val="singleLevel"/>
     <w:tmpl w:val="85C2D808"/>
@@ -4109,7 +4111,7 @@
       </w:pPr>
     </w:lvl>
   </w:abstractNum>
-  <w:abstractNum w:abstractNumId="17" w15:restartNumberingAfterBreak="0">
+  <w:abstractNum w:abstractNumId="18" w15:restartNumberingAfterBreak="0">
     <w:nsid w:val="1A4508F9"/>
     <w:multiLevelType w:val="singleLevel"/>
     <w:tmpl w:val="0409000F"/>
@@ -4126,7 +4128,7 @@
       </w:pPr>
     </w:lvl>
   </w:abstractNum>
-  <w:abstractNum w:abstractNumId="18" w15:restartNumberingAfterBreak="0">
+  <w:abstractNum w:abstractNumId="19" w15:restartNumberingAfterBreak="0">
     <w:nsid w:val="2176770D"/>
     <w:multiLevelType w:val="singleLevel"/>
     <w:tmpl w:val="7244FCBA"/>
@@ -4143,7 +4145,7 @@
       </w:pPr>
     </w:lvl>
   </w:abstractNum>
-  <w:abstractNum w:abstractNumId="19" w15:restartNumberingAfterBreak="0">
+  <w:abstractNum w:abstractNumId="20" w15:restartNumberingAfterBreak="0">
     <w:nsid w:val="246F0143"/>
     <w:multiLevelType w:val="hybridMultilevel"/>
     <w:tmpl w:val="D338A032"/>
@@ -4255,7 +4257,7 @@
       </w:rPr>
     </w:lvl>
   </w:abstractNum>
-  <w:abstractNum w:abstractNumId="20" w15:restartNumberingAfterBreak="0">
+  <w:abstractNum w:abstractNumId="21" w15:restartNumberingAfterBreak="0">
     <w:nsid w:val="26DB4D13"/>
     <w:multiLevelType w:val="hybridMultilevel"/>
     <w:tmpl w:val="3870A9C0"/>
@@ -4368,7 +4370,7 @@
       </w:pPr>
     </w:lvl>
   </w:abstractNum>
-  <w:abstractNum w:abstractNumId="21" w15:restartNumberingAfterBreak="0">
+  <w:abstractNum w:abstractNumId="22" w15:restartNumberingAfterBreak="0">
     <w:nsid w:val="28713CC9"/>
     <w:multiLevelType w:val="hybridMultilevel"/>
     <w:tmpl w:val="611AAEE8"/>
@@ -4459,7 +4461,7 @@
       </w:pPr>
     </w:lvl>
   </w:abstractNum>
-  <w:abstractNum w:abstractNumId="22" w15:restartNumberingAfterBreak="0">
+  <w:abstractNum w:abstractNumId="23" w15:restartNumberingAfterBreak="0">
     <w:nsid w:val="2A2765D6"/>
     <w:multiLevelType w:val="hybridMultilevel"/>
     <w:tmpl w:val="6DE44680"/>
@@ -4548,7 +4550,7 @@
       </w:pPr>
     </w:lvl>
   </w:abstractNum>
-  <w:abstractNum w:abstractNumId="23" w15:restartNumberingAfterBreak="0">
+  <w:abstractNum w:abstractNumId="24" w15:restartNumberingAfterBreak="0">
     <w:nsid w:val="2AA7723D"/>
     <w:multiLevelType w:val="hybridMultilevel"/>
     <w:tmpl w:val="EF88DEF4"/>
@@ -4661,7 +4663,7 @@
       </w:rPr>
     </w:lvl>
   </w:abstractNum>
-  <w:abstractNum w:abstractNumId="24" w15:restartNumberingAfterBreak="0">
+  <w:abstractNum w:abstractNumId="25" w15:restartNumberingAfterBreak="0">
     <w:nsid w:val="2C42199B"/>
     <w:multiLevelType w:val="singleLevel"/>
     <w:tmpl w:val="0409000F"/>
@@ -4678,7 +4680,7 @@
       </w:pPr>
     </w:lvl>
   </w:abstractNum>
-  <w:abstractNum w:abstractNumId="25" w15:restartNumberingAfterBreak="0">
+  <w:abstractNum w:abstractNumId="26" w15:restartNumberingAfterBreak="0">
     <w:nsid w:val="3454454A"/>
     <w:multiLevelType w:val="singleLevel"/>
     <w:tmpl w:val="0409000F"/>
@@ -4695,7 +4697,7 @@
       </w:pPr>
     </w:lvl>
   </w:abstractNum>
-  <w:abstractNum w:abstractNumId="26" w15:restartNumberingAfterBreak="0">
+  <w:abstractNum w:abstractNumId="27" w15:restartNumberingAfterBreak="0">
     <w:nsid w:val="345B3A23"/>
     <w:multiLevelType w:val="hybridMultilevel"/>
     <w:tmpl w:val="3BB4E28C"/>
@@ -4808,7 +4810,120 @@
       </w:rPr>
     </w:lvl>
   </w:abstractNum>
-  <w:abstractNum w:abstractNumId="27" w15:restartNumberingAfterBreak="0">
+  <w:abstractNum w:abstractNumId="28" w15:restartNumberingAfterBreak="0">
+    <w:nsid w:val="392B5373"/>
+    <w:multiLevelType w:val="hybridMultilevel"/>
+    <w:tmpl w:val="468E28EC"/>
+    <w:lvl w:ilvl="0" w:tplc="04090001">
+      <w:start w:val="1"/>
+      <w:numFmt w:val="bullet"/>
+      <w:lvlText w:val=""/>
+      <w:lvlJc w:val="left"/>
+      <w:pPr>
+        <w:ind w:left="720" w:hanging="360"/>
+      </w:pPr>
+      <w:rPr>
+        <w:rFonts w:ascii="Symbol" w:hAnsi="Symbol" w:hint="default"/>
+      </w:rPr>
+    </w:lvl>
+    <w:lvl w:ilvl="1" w:tplc="04090003" w:tentative="1">
+      <w:start w:val="1"/>
+      <w:numFmt w:val="bullet"/>
+      <w:lvlText w:val="o"/>
+      <w:lvlJc w:val="left"/>
+      <w:pPr>
+        <w:ind w:left="1440" w:hanging="360"/>
+      </w:pPr>
+      <w:rPr>
+        <w:rFonts w:ascii="Courier New" w:hAnsi="Courier New" w:cs="Courier New" w:hint="default"/>
+      </w:rPr>
+    </w:lvl>
+    <w:lvl w:ilvl="2" w:tplc="04090005" w:tentative="1">
+      <w:start w:val="1"/>
+      <w:numFmt w:val="bullet"/>
+      <w:lvlText w:val=""/>
+      <w:lvlJc w:val="left"/>
+      <w:pPr>
+        <w:ind w:left="2160" w:hanging="360"/>
+      </w:pPr>
+      <w:rPr>
+        <w:rFonts w:ascii="Wingdings" w:hAnsi="Wingdings" w:hint="default"/>
+      </w:rPr>
+    </w:lvl>
+    <w:lvl w:ilvl="3" w:tplc="04090001" w:tentative="1">
+      <w:start w:val="1"/>
+      <w:numFmt w:val="bullet"/>
+      <w:lvlText w:val=""/>
+      <w:lvlJc w:val="left"/>
+      <w:pPr>
+        <w:ind w:left="2880" w:hanging="360"/>
+      </w:pPr>
+      <w:rPr>
+        <w:rFonts w:ascii="Symbol" w:hAnsi="Symbol" w:hint="default"/>
+      </w:rPr>
+    </w:lvl>
+    <w:lvl w:ilvl="4" w:tplc="04090003" w:tentative="1">
+      <w:start w:val="1"/>
+      <w:numFmt w:val="bullet"/>
+      <w:lvlText w:val="o"/>
+      <w:lvlJc w:val="left"/>
+      <w:pPr>
+        <w:ind w:left="3600" w:hanging="360"/>
+      </w:pPr>
+      <w:rPr>
+        <w:rFonts w:ascii="Courier New" w:hAnsi="Courier New" w:cs="Courier New" w:hint="default"/>
+      </w:rPr>
+    </w:lvl>
+    <w:lvl w:ilvl="5" w:tplc="04090005" w:tentative="1">
+      <w:start w:val="1"/>
+      <w:numFmt w:val="bullet"/>
+      <w:lvlText w:val=""/>
+      <w:lvlJc w:val="left"/>
+      <w:pPr>
+        <w:ind w:left="4320" w:hanging="360"/>
+      </w:pPr>
+      <w:rPr>
+        <w:rFonts w:ascii="Wingdings" w:hAnsi="Wingdings" w:hint="default"/>
+      </w:rPr>
+    </w:lvl>
+    <w:lvl w:ilvl="6" w:tplc="04090001" w:tentative="1">
+      <w:start w:val="1"/>
+      <w:numFmt w:val="bullet"/>
+      <w:lvlText w:val=""/>
+      <w:lvlJc w:val="left"/>
+      <w:pPr>
+        <w:ind w:left="5040" w:hanging="360"/>
+      </w:pPr>
+      <w:rPr>
+        <w:rFonts w:ascii="Symbol" w:hAnsi="Symbol" w:hint="default"/>
+      </w:rPr>
+    </w:lvl>
+    <w:lvl w:ilvl="7" w:tplc="04090003" w:tentative="1">
+      <w:start w:val="1"/>
+      <w:numFmt w:val="bullet"/>
+      <w:lvlText w:val="o"/>
+      <w:lvlJc w:val="left"/>
+      <w:pPr>
+        <w:ind w:left="5760" w:hanging="360"/>
+      </w:pPr>
+      <w:rPr>
+        <w:rFonts w:ascii="Courier New" w:hAnsi="Courier New" w:cs="Courier New" w:hint="default"/>
+      </w:rPr>
+    </w:lvl>
+    <w:lvl w:ilvl="8" w:tplc="04090005" w:tentative="1">
+      <w:start w:val="1"/>
+      <w:numFmt w:val="bullet"/>
+      <w:lvlText w:val=""/>
+      <w:lvlJc w:val="left"/>
+      <w:pPr>
+        <w:ind w:left="6480" w:hanging="360"/>
+      </w:pPr>
+      <w:rPr>
+        <w:rFonts w:ascii="Wingdings" w:hAnsi="Wingdings" w:hint="default"/>
+      </w:rPr>
+    </w:lvl>
+  </w:abstractNum>
+  <w:abstractNum w:abstractNumId="29" w15:restartNumberingAfterBreak="0">
     <w:nsid w:val="3AFA3F1A"/>
     <w:multiLevelType w:val="singleLevel"/>
     <w:tmpl w:val="2B4AFA38"/>
@@ -4828,7 +4943,7 @@
       </w:rPr>
     </w:lvl>
   </w:abstractNum>
-  <w:abstractNum w:abstractNumId="28" w15:restartNumberingAfterBreak="0">
+  <w:abstractNum w:abstractNumId="30" w15:restartNumberingAfterBreak="0">
     <w:nsid w:val="3C096FEF"/>
     <w:multiLevelType w:val="singleLevel"/>
     <w:tmpl w:val="04090001"/>
@@ -4848,7 +4963,7 @@
       </w:rPr>
     </w:lvl>
   </w:abstractNum>
-  <w:abstractNum w:abstractNumId="29" w15:restartNumberingAfterBreak="0">
+  <w:abstractNum w:abstractNumId="31" w15:restartNumberingAfterBreak="0">
     <w:nsid w:val="3F6951C2"/>
     <w:multiLevelType w:val="hybridMultilevel"/>
     <w:tmpl w:val="A52E7632"/>
@@ -4961,7 +5076,119 @@
       </w:rPr>
     </w:lvl>
   </w:abstractNum>
-  <w:abstractNum w:abstractNumId="30" w15:restartNumberingAfterBreak="0">
+  <w:abstractNum w:abstractNumId="32" w15:restartNumberingAfterBreak="0">
+    <w:nsid w:val="40D9144D"/>
+    <w:multiLevelType w:val="hybridMultilevel"/>
+    <w:tmpl w:val="548C08D8"/>
+    <w:lvl w:ilvl="0" w:tplc="04090001">
+      <w:numFmt w:val="bullet"/>
+      <w:lvlText w:val=""/>
+      <w:lvlJc w:val="left"/>
+      <w:pPr>
+        <w:ind w:left="720" w:hanging="360"/>
+      </w:pPr>
+      <w:rPr>
+        <w:rFonts w:ascii="Symbol" w:eastAsia="Times New Roman" w:hAnsi="Symbol" w:cs="Times New Roman" w:hint="default"/>
+      </w:rPr>
+    </w:lvl>
+    <w:lvl w:ilvl="1" w:tplc="04090003" w:tentative="1">
+      <w:start w:val="1"/>
+      <w:numFmt w:val="bullet"/>
+      <w:lvlText w:val="o"/>
+      <w:lvlJc w:val="left"/>
+      <w:pPr>
+        <w:ind w:left="1440" w:hanging="360"/>
+      </w:pPr>
+      <w:rPr>
+        <w:rFonts w:ascii="Courier New" w:hAnsi="Courier New" w:cs="Courier New" w:hint="default"/>
+      </w:rPr>
+    </w:lvl>
+    <w:lvl w:ilvl="2" w:tplc="04090005" w:tentative="1">
+      <w:start w:val="1"/>
+      <w:numFmt w:val="bullet"/>
+      <w:lvlText w:val=""/>
+      <w:lvlJc w:val="left"/>
+      <w:pPr>
+        <w:ind w:left="2160" w:hanging="360"/>
+      </w:pPr>
+      <w:rPr>
+        <w:rFonts w:ascii="Wingdings" w:hAnsi="Wingdings" w:hint="default"/>
+      </w:rPr>
+    </w:lvl>
+    <w:lvl w:ilvl="3" w:tplc="04090001" w:tentative="1">
+      <w:start w:val="1"/>
+      <w:numFmt w:val="bullet"/>
+      <w:lvlText w:val=""/>
+      <w:lvlJc w:val="left"/>
+      <w:pPr>
+        <w:ind w:left="2880" w:hanging="360"/>
+      </w:pPr>
+      <w:rPr>
+        <w:rFonts w:ascii="Symbol" w:hAnsi="Symbol" w:hint="default"/>
+      </w:rPr>
+    </w:lvl>
+    <w:lvl w:ilvl="4" w:tplc="04090003" w:tentative="1">
+      <w:start w:val="1"/>
+      <w:numFmt w:val="bullet"/>
+      <w:lvlText w:val="o"/>
+      <w:lvlJc w:val="left"/>
+      <w:pPr>
+        <w:ind w:left="3600" w:hanging="360"/>
+      </w:pPr>
+      <w:rPr>
+        <w:rFonts w:ascii="Courier New" w:hAnsi="Courier New" w:cs="Courier New" w:hint="default"/>
+      </w:rPr>
+    </w:lvl>
+    <w:lvl w:ilvl="5" w:tplc="04090005" w:tentative="1">
+      <w:start w:val="1"/>
+      <w:numFmt w:val="bullet"/>
+      <w:lvlText w:val=""/>
+      <w:lvlJc w:val="left"/>
+      <w:pPr>
+        <w:ind w:left="4320" w:hanging="360"/>
+      </w:pPr>
+      <w:rPr>
+        <w:rFonts w:ascii="Wingdings" w:hAnsi="Wingdings" w:hint="default"/>
+      </w:rPr>
+    </w:lvl>
+    <w:lvl w:ilvl="6" w:tplc="04090001" w:tentative="1">
+      <w:start w:val="1"/>
+      <w:numFmt w:val="bullet"/>
+      <w:lvlText w:val=""/>
+      <w:lvlJc w:val="left"/>
+      <w:pPr>
+        <w:ind w:left="5040" w:hanging="360"/>
+      </w:pPr>
+      <w:rPr>
+        <w:rFonts w:ascii="Symbol" w:hAnsi="Symbol" w:hint="default"/>
+      </w:rPr>
+    </w:lvl>
+    <w:lvl w:ilvl="7" w:tplc="04090003" w:tentative="1">
+      <w:start w:val="1"/>
+      <w:numFmt w:val="bullet"/>
+      <w:lvlText w:val="o"/>
+      <w:lvlJc w:val="left"/>
+      <w:pPr>
+        <w:ind w:left="5760" w:hanging="360"/>
+      </w:pPr>
+      <w:rPr>
+        <w:rFonts w:ascii="Courier New" w:hAnsi="Courier New" w:cs="Courier New" w:hint="default"/>
+      </w:rPr>
+    </w:lvl>
+    <w:lvl w:ilvl="8" w:tplc="04090005" w:tentative="1">
+      <w:start w:val="1"/>
+      <w:numFmt w:val="bullet"/>
+      <w:lvlText w:val=""/>
+      <w:lvlJc w:val="left"/>
+      <w:pPr>
+        <w:ind w:left="6480" w:hanging="360"/>
+      </w:pPr>
+      <w:rPr>
+        <w:rFonts w:ascii="Wingdings" w:hAnsi="Wingdings" w:hint="default"/>
+      </w:rPr>
+    </w:lvl>
+  </w:abstractNum>
+  <w:abstractNum w:abstractNumId="33" w15:restartNumberingAfterBreak="0">
     <w:nsid w:val="59D86C0A"/>
     <w:multiLevelType w:val="singleLevel"/>
     <w:tmpl w:val="04090001"/>
@@ -4981,7 +5208,7 @@
       </w:rPr>
     </w:lvl>
   </w:abstractNum>
-  <w:abstractNum w:abstractNumId="31" w15:restartNumberingAfterBreak="0">
+  <w:abstractNum w:abstractNumId="34" w15:restartNumberingAfterBreak="0">
     <w:nsid w:val="5AAC47C5"/>
     <w:multiLevelType w:val="hybridMultilevel"/>
     <w:tmpl w:val="4AA86270"/>
@@ -5067,7 +5294,7 @@
       </w:pPr>
     </w:lvl>
   </w:abstractNum>
-  <w:abstractNum w:abstractNumId="32" w15:restartNumberingAfterBreak="0">
+  <w:abstractNum w:abstractNumId="35" w15:restartNumberingAfterBreak="0">
     <w:nsid w:val="5FCF4933"/>
     <w:multiLevelType w:val="hybridMultilevel"/>
     <w:tmpl w:val="D4D68E44"/>
@@ -5180,7 +5407,7 @@
       </w:pPr>
     </w:lvl>
   </w:abstractNum>
-  <w:abstractNum w:abstractNumId="33" w15:restartNumberingAfterBreak="0">
+  <w:abstractNum w:abstractNumId="36" w15:restartNumberingAfterBreak="0">
     <w:nsid w:val="60FD0965"/>
     <w:multiLevelType w:val="multilevel"/>
     <w:tmpl w:val="3870A9C0"/>
@@ -5293,7 +5520,96 @@
       </w:pPr>
     </w:lvl>
   </w:abstractNum>
-  <w:abstractNum w:abstractNumId="34" w15:restartNumberingAfterBreak="0">
+  <w:abstractNum w:abstractNumId="37" w15:restartNumberingAfterBreak="0">
+    <w:nsid w:val="647B1B95"/>
+    <w:multiLevelType w:val="hybridMultilevel"/>
+    <w:tmpl w:val="62A48494"/>
+    <w:lvl w:ilvl="0" w:tplc="0409000F">
+      <w:start w:val="1"/>
+      <w:numFmt w:val="decimal"/>
+      <w:lvlText w:val="%1."/>
+      <w:lvlJc w:val="left"/>
+      <w:pPr>
+        <w:ind w:left="720" w:hanging="360"/>
+      </w:pPr>
+      <w:rPr>
+        <w:rFonts w:hint="default"/>
+      </w:rPr>
+    </w:lvl>
+    <w:lvl w:ilvl="1" w:tplc="04090019" w:tentative="1">
+      <w:start w:val="1"/>
+      <w:numFmt w:val="lowerLetter"/>
+      <w:lvlText w:val="%2."/>
+      <w:lvlJc w:val="left"/>
+      <w:pPr>
+        <w:ind w:left="1440" w:hanging="360"/>
+      </w:pPr>
+    </w:lvl>
+    <w:lvl w:ilvl="2" w:tplc="0409001B" w:tentative="1">
+      <w:start w:val="1"/>
+      <w:numFmt w:val="lowerRoman"/>
+      <w:lvlText w:val="%3."/>
+      <w:lvlJc w:val="right"/>
+      <w:pPr>
+        <w:ind w:left="2160" w:hanging="180"/>
+      </w:pPr>
+    </w:lvl>
+    <w:lvl w:ilvl="3" w:tplc="0409000F" w:tentative="1">
+      <w:start w:val="1"/>
+      <w:numFmt w:val="decimal"/>
+      <w:lvlText w:val="%4."/>
+      <w:lvlJc w:val="left"/>
+      <w:pPr>
+        <w:ind w:left="2880" w:hanging="360"/>
+      </w:pPr>
+    </w:lvl>
+    <w:lvl w:ilvl="4" w:tplc="04090019" w:tentative="1">
+      <w:start w:val="1"/>
+      <w:numFmt w:val="lowerLetter"/>
+      <w:lvlText w:val="%5."/>
+      <w:lvlJc w:val="left"/>
+      <w:pPr>
+        <w:ind w:left="3600" w:hanging="360"/>
+      </w:pPr>
+    </w:lvl>
+    <w:lvl w:ilvl="5" w:tplc="0409001B" w:tentative="1">
+      <w:start w:val="1"/>
+      <w:numFmt w:val="lowerRoman"/>
+      <w:lvlText w:val="%6."/>
+      <w:lvlJc w:val="right"/>
+      <w:pPr>
+        <w:ind w:left="4320" w:hanging="180"/>
+      </w:pPr>
+    </w:lvl>
+    <w:lvl w:ilvl="6" w:tplc="0409000F" w:tentative="1">
+      <w:start w:val="1"/>
+      <w:numFmt w:val="decimal"/>
+      <w:lvlText w:val="%7."/>
+      <w:lvlJc w:val="left"/>
+      <w:pPr>
+        <w:ind w:left="5040" w:hanging="360"/>
+      </w:pPr>
+    </w:lvl>
+    <w:lvl w:ilvl="7" w:tplc="04090019" w:tentative="1">
+      <w:start w:val="1"/>
+      <w:numFmt w:val="lowerLetter"/>
+      <w:lvlText w:val="%8."/>
+      <w:lvlJc w:val="left"/>
+      <w:pPr>
+        <w:ind w:left="5760" w:hanging="360"/>
+      </w:pPr>
+    </w:lvl>
+    <w:lvl w:ilvl="8" w:tplc="0409001B" w:tentative="1">
+      <w:start w:val="1"/>
+      <w:numFmt w:val="lowerRoman"/>
+      <w:lvlText w:val="%9."/>
+      <w:lvlJc w:val="right"/>
+      <w:pPr>
+        <w:ind w:left="6480" w:hanging="180"/>
+      </w:pPr>
+    </w:lvl>
+  </w:abstractNum>
+  <w:abstractNum w:abstractNumId="38" w15:restartNumberingAfterBreak="0">
     <w:nsid w:val="664A6A6C"/>
     <w:multiLevelType w:val="hybridMultilevel"/>
     <w:tmpl w:val="E430A5D6"/>
@@ -5406,7 +5722,7 @@
       </w:rPr>
     </w:lvl>
   </w:abstractNum>
-  <w:abstractNum w:abstractNumId="35" w15:restartNumberingAfterBreak="0">
+  <w:abstractNum w:abstractNumId="39" w15:restartNumberingAfterBreak="0">
     <w:nsid w:val="685B272D"/>
     <w:multiLevelType w:val="singleLevel"/>
     <w:tmpl w:val="0409000F"/>
@@ -5423,7 +5739,7 @@
       </w:pPr>
     </w:lvl>
   </w:abstractNum>
-  <w:abstractNum w:abstractNumId="36" w15:restartNumberingAfterBreak="0">
+  <w:abstractNum w:abstractNumId="40" w15:restartNumberingAfterBreak="0">
     <w:nsid w:val="6B211559"/>
     <w:multiLevelType w:val="hybridMultilevel"/>
     <w:tmpl w:val="5372C216"/>
@@ -5536,7 +5852,7 @@
       </w:rPr>
     </w:lvl>
   </w:abstractNum>
-  <w:abstractNum w:abstractNumId="37" w15:restartNumberingAfterBreak="0">
+  <w:abstractNum w:abstractNumId="41" w15:restartNumberingAfterBreak="0">
     <w:nsid w:val="6B4E622B"/>
     <w:multiLevelType w:val="hybridMultilevel"/>
     <w:tmpl w:val="2D544D4A"/>
@@ -5649,7 +5965,7 @@
       </w:rPr>
     </w:lvl>
   </w:abstractNum>
-  <w:abstractNum w:abstractNumId="38" w15:restartNumberingAfterBreak="0">
+  <w:abstractNum w:abstractNumId="42" w15:restartNumberingAfterBreak="0">
     <w:nsid w:val="6C3B74DA"/>
     <w:multiLevelType w:val="hybridMultilevel"/>
     <w:tmpl w:val="2FEE3E7A"/>
@@ -5762,7 +6078,7 @@
       </w:rPr>
     </w:lvl>
   </w:abstractNum>
-  <w:abstractNum w:abstractNumId="39" w15:restartNumberingAfterBreak="0">
+  <w:abstractNum w:abstractNumId="43" w15:restartNumberingAfterBreak="0">
     <w:nsid w:val="70111A1B"/>
     <w:multiLevelType w:val="hybridMultilevel"/>
     <w:tmpl w:val="4AA86270"/>
@@ -5848,7 +6164,7 @@
       </w:pPr>
     </w:lvl>
   </w:abstractNum>
-  <w:abstractNum w:abstractNumId="40" w15:restartNumberingAfterBreak="0">
+  <w:abstractNum w:abstractNumId="44" w15:restartNumberingAfterBreak="0">
     <w:nsid w:val="751E445F"/>
     <w:multiLevelType w:val="hybridMultilevel"/>
     <w:tmpl w:val="DB782AB6"/>
@@ -5962,7 +6278,7 @@
       </w:rPr>
     </w:lvl>
   </w:abstractNum>
-  <w:abstractNum w:abstractNumId="41" w15:restartNumberingAfterBreak="0">
+  <w:abstractNum w:abstractNumId="45" w15:restartNumberingAfterBreak="0">
     <w:nsid w:val="766E25D3"/>
     <w:multiLevelType w:val="hybridMultilevel"/>
     <w:tmpl w:val="81BEF204"/>
@@ -6075,7 +6391,7 @@
       </w:rPr>
     </w:lvl>
   </w:abstractNum>
-  <w:abstractNum w:abstractNumId="42" w15:restartNumberingAfterBreak="0">
+  <w:abstractNum w:abstractNumId="46" w15:restartNumberingAfterBreak="0">
     <w:nsid w:val="784E0FF4"/>
     <w:multiLevelType w:val="singleLevel"/>
     <w:tmpl w:val="04090001"/>
@@ -6095,7 +6411,7 @@
       </w:rPr>
     </w:lvl>
   </w:abstractNum>
-  <w:abstractNum w:abstractNumId="43" w15:restartNumberingAfterBreak="0">
+  <w:abstractNum w:abstractNumId="47" w15:restartNumberingAfterBreak="0">
     <w:nsid w:val="7AEB6C83"/>
     <w:multiLevelType w:val="singleLevel"/>
     <w:tmpl w:val="04090001"/>
@@ -6115,7 +6431,7 @@
       </w:rPr>
     </w:lvl>
   </w:abstractNum>
-  <w:abstractNum w:abstractNumId="44" w15:restartNumberingAfterBreak="0">
+  <w:abstractNum w:abstractNumId="48" w15:restartNumberingAfterBreak="0">
     <w:nsid w:val="7CFB07FE"/>
     <w:multiLevelType w:val="singleLevel"/>
     <w:tmpl w:val="04090001"/>
@@ -6135,7 +6451,7 @@
       </w:rPr>
     </w:lvl>
   </w:abstractNum>
-  <w:abstractNum w:abstractNumId="45" w15:restartNumberingAfterBreak="0">
+  <w:abstractNum w:abstractNumId="49" w15:restartNumberingAfterBreak="0">
     <w:nsid w:val="7D1A2860"/>
     <w:multiLevelType w:val="multilevel"/>
     <w:tmpl w:val="04090025"/>
@@ -6231,106 +6547,106 @@
     </w:lvl>
   </w:abstractNum>
   <w:num w:numId="1">
-    <w:abstractNumId w:val="17"/>
+    <w:abstractNumId w:val="18"/>
   </w:num>
   <w:num w:numId="2">
     <w:abstractNumId w:val="11"/>
   </w:num>
   <w:num w:numId="3">
-    <w:abstractNumId w:val="32"/>
+    <w:abstractNumId w:val="35"/>
   </w:num>
   <w:num w:numId="4">
-    <w:abstractNumId w:val="42"/>
+    <w:abstractNumId w:val="46"/>
   </w:num>
   <w:num w:numId="5">
-    <w:abstractNumId w:val="27"/>
+    <w:abstractNumId w:val="29"/>
   </w:num>
   <w:num w:numId="6">
-    <w:abstractNumId w:val="20"/>
+    <w:abstractNumId w:val="21"/>
   </w:num>
   <w:num w:numId="7">
-    <w:abstractNumId w:val="33"/>
+    <w:abstractNumId w:val="36"/>
   </w:num>
   <w:num w:numId="8">
+    <w:abstractNumId w:val="26"/>
+  </w:num>
+  <w:num w:numId="9">
+    <w:abstractNumId w:val="48"/>
+  </w:num>
+  <w:num w:numId="10">
+    <w:abstractNumId w:val="30"/>
+  </w:num>
+  <w:num w:numId="11">
+    <w:abstractNumId w:val="47"/>
+  </w:num>
+  <w:num w:numId="12">
     <w:abstractNumId w:val="25"/>
   </w:num>
-  <w:num w:numId="9">
-    <w:abstractNumId w:val="44"/>
-  </w:num>
-  <w:num w:numId="10">
-    <w:abstractNumId w:val="28"/>
-  </w:num>
-  <w:num w:numId="11">
-    <w:abstractNumId w:val="43"/>
-  </w:num>
-  <w:num w:numId="12">
-    <w:abstractNumId w:val="24"/>
-  </w:num>
   <w:num w:numId="13">
-    <w:abstractNumId w:val="35"/>
+    <w:abstractNumId w:val="39"/>
   </w:num>
   <w:num w:numId="14">
-    <w:abstractNumId w:val="17"/>
+    <w:abstractNumId w:val="18"/>
   </w:num>
   <w:num w:numId="15">
     <w:abstractNumId w:val="13"/>
   </w:num>
   <w:num w:numId="16">
-    <w:abstractNumId w:val="17"/>
+    <w:abstractNumId w:val="18"/>
   </w:num>
   <w:num w:numId="17">
-    <w:abstractNumId w:val="30"/>
+    <w:abstractNumId w:val="33"/>
   </w:num>
   <w:num w:numId="18">
-    <w:abstractNumId w:val="38"/>
+    <w:abstractNumId w:val="42"/>
   </w:num>
   <w:num w:numId="19">
     <w:abstractNumId w:val="12"/>
   </w:num>
   <w:num w:numId="20">
-    <w:abstractNumId w:val="22"/>
+    <w:abstractNumId w:val="23"/>
   </w:num>
   <w:num w:numId="21">
-    <w:abstractNumId w:val="36"/>
+    <w:abstractNumId w:val="40"/>
   </w:num>
   <w:num w:numId="22">
-    <w:abstractNumId w:val="19"/>
+    <w:abstractNumId w:val="20"/>
   </w:num>
   <w:num w:numId="23">
-    <w:abstractNumId w:val="41"/>
+    <w:abstractNumId w:val="45"/>
   </w:num>
   <w:num w:numId="24">
     <w:abstractNumId w:val="14"/>
   </w:num>
   <w:num w:numId="25">
+    <w:abstractNumId w:val="38"/>
+  </w:num>
+  <w:num w:numId="26">
     <w:abstractNumId w:val="34"/>
   </w:num>
-  <w:num w:numId="26">
-    <w:abstractNumId w:val="31"/>
-  </w:num>
   <w:num w:numId="27">
-    <w:abstractNumId w:val="39"/>
+    <w:abstractNumId w:val="43"/>
   </w:num>
   <w:num w:numId="28">
     <w:abstractNumId w:val="10"/>
   </w:num>
   <w:num w:numId="29">
-    <w:abstractNumId w:val="26"/>
+    <w:abstractNumId w:val="27"/>
   </w:num>
   <w:num w:numId="30">
-    <w:abstractNumId w:val="37"/>
+    <w:abstractNumId w:val="41"/>
   </w:num>
   <w:num w:numId="31">
-    <w:abstractNumId w:val="29"/>
+    <w:abstractNumId w:val="31"/>
   </w:num>
   <w:num w:numId="32">
-    <w:abstractNumId w:val="23"/>
+    <w:abstractNumId w:val="24"/>
   </w:num>
   <w:num w:numId="33">
-    <w:abstractNumId w:val="40"/>
+    <w:abstractNumId w:val="44"/>
   </w:num>
   <w:num w:numId="34">
-    <w:abstractNumId w:val="45"/>
+    <w:abstractNumId w:val="49"/>
   </w:num>
   <w:num w:numId="35">
     <w:abstractNumId w:val="9"/>
@@ -6363,16 +6679,28 @@
     <w:abstractNumId w:val="0"/>
   </w:num>
   <w:num w:numId="45">
-    <w:abstractNumId w:val="15"/>
+    <w:abstractNumId w:val="16"/>
   </w:num>
   <w:num w:numId="46">
-    <w:abstractNumId w:val="21"/>
+    <w:abstractNumId w:val="22"/>
+  </w:num>
+  <w:num w:numId="47">
+    <w:abstractNumId w:val="32"/>
+  </w:num>
+  <w:num w:numId="48">
+    <w:abstractNumId w:val="28"/>
+  </w:num>
+  <w:num w:numId="49">
+    <w:abstractNumId w:val="37"/>
+  </w:num>
+  <w:num w:numId="50">
+    <w:abstractNumId w:val="15"/>
   </w:num>
 </w:numbering>
 </file>
 
 <file path=word/styles.xml><?xml version="1.0" encoding="utf-8"?>
-<w:styles xmlns:mc="http://schemas.openxmlformats.org/markup-compatibility/2006" xmlns:r="http://schemas.openxmlformats.org/officeDocument/2006/relationships" xmlns:w="http://schemas.openxmlformats.org/wordprocessingml/2006/main" xmlns:w14="http://schemas.microsoft.com/office/word/2010/wordml" xmlns:w15="http://schemas.microsoft.com/office/word/2012/wordml" xmlns:w16se="http://schemas.microsoft.com/office/word/2015/wordml/symex" mc:Ignorable="w14 w15 w16se">
+<w:styles xmlns:mc="http://schemas.openxmlformats.org/markup-compatibility/2006" xmlns:r="http://schemas.openxmlformats.org/officeDocument/2006/relationships" xmlns:w="http://schemas.openxmlformats.org/wordprocessingml/2006/main" xmlns:w14="http://schemas.microsoft.com/office/word/2010/wordml" xmlns:w15="http://schemas.microsoft.com/office/word/2012/wordml" xmlns:w16cid="http://schemas.microsoft.com/office/word/2016/wordml/cid" xmlns:w16se="http://schemas.microsoft.com/office/word/2015/wordml/symex" mc:Ignorable="w14 w15 w16se w16cid">
   <w:docDefaults>
     <w:rPrDefault>
       <w:rPr>
@@ -6382,7 +6710,7 @@
     </w:rPrDefault>
     <w:pPrDefault/>
   </w:docDefaults>
-  <w:latentStyles w:defLockedState="0" w:defUIPriority="99" w:defSemiHidden="0" w:defUnhideWhenUsed="0" w:defQFormat="0" w:count="372">
+  <w:latentStyles w:defLockedState="0" w:defUIPriority="99" w:defSemiHidden="0" w:defUnhideWhenUsed="0" w:defQFormat="0" w:count="375">
     <w:lsdException w:name="Normal" w:uiPriority="0" w:qFormat="1"/>
     <w:lsdException w:name="heading 1" w:uiPriority="9" w:qFormat="1"/>
     <w:lsdException w:name="heading 2" w:uiPriority="9" w:qFormat="1"/>
@@ -6532,10 +6860,11 @@
     <w:lsdException w:name="Table Professional" w:semiHidden="1" w:unhideWhenUsed="1"/>
     <w:lsdException w:name="Table Subtle 1" w:semiHidden="1" w:unhideWhenUsed="1"/>
     <w:lsdException w:name="Table Subtle 2" w:semiHidden="1" w:unhideWhenUsed="1"/>
-    <w:lsdException w:name="Table Web 1" w:semiHidden="1" w:unhideWhenUsed="1"/>
     <w:lsdException w:name="Table Web 2" w:semiHidden="1" w:unhideWhenUsed="1"/>
+    <w:lsdException w:name="Table Web 3" w:semiHidden="1" w:unhideWhenUsed="1"/>
     <w:lsdException w:name="Balloon Text" w:semiHidden="1" w:unhideWhenUsed="1"/>
     <w:lsdException w:name="Table Grid" w:uiPriority="59"/>
+    <w:lsdException w:name="Table Theme" w:semiHidden="1" w:unhideWhenUsed="1"/>
     <w:lsdException w:name="Placeholder Text" w:semiHidden="1"/>
     <w:lsdException w:name="No Spacing" w:uiPriority="1" w:qFormat="1"/>
     <w:lsdException w:name="Light Shading" w:uiPriority="60"/>
@@ -6752,6 +7081,9 @@
     <w:lsdException w:name="List Table 6 Colorful Accent 6" w:uiPriority="51"/>
     <w:lsdException w:name="List Table 7 Colorful Accent 6" w:uiPriority="52"/>
     <w:lsdException w:name="Mention" w:semiHidden="1" w:unhideWhenUsed="1"/>
+    <w:lsdException w:name="Smart Hyperlink" w:semiHidden="1" w:unhideWhenUsed="1"/>
+    <w:lsdException w:name="Hashtag" w:semiHidden="1" w:unhideWhenUsed="1"/>
+    <w:lsdException w:name="Unresolved Mention" w:semiHidden="1" w:unhideWhenUsed="1"/>
   </w:latentStyles>
   <w:style w:type="paragraph" w:default="1" w:styleId="Normal">
     <w:name w:val="Normal"/>
@@ -7674,11 +8006,23 @@
       <w:bCs/>
     </w:rPr>
   </w:style>
+  <w:style w:type="character" w:styleId="UnresolvedMention">
+    <w:name w:val="Unresolved Mention"/>
+    <w:basedOn w:val="DefaultParagraphFont"/>
+    <w:uiPriority w:val="99"/>
+    <w:semiHidden/>
+    <w:unhideWhenUsed/>
+    <w:rsid w:val="006B6742"/>
+    <w:rPr>
+      <w:color w:val="605E5C"/>
+      <w:shd w:val="clear" w:color="auto" w:fill="E1DFDD"/>
+    </w:rPr>
+  </w:style>
 </w:styles>
 </file>
 
 <file path=word/glossary/document.xml><?xml version="1.0" encoding="utf-8"?>
-<w:glossaryDocument xmlns:wpc="http://schemas.microsoft.com/office/word/2010/wordprocessingCanvas" xmlns:cx="http://schemas.microsoft.com/office/drawing/2014/chartex" xmlns:cx1="http://schemas.microsoft.com/office/drawing/2015/9/8/chartex" xmlns:cx2="http://schemas.microsoft.com/office/drawing/2015/10/21/chartex" xmlns:mc="http://schemas.openxmlformats.org/markup-compatibility/2006" xmlns:o="urn:schemas-microsoft-com:office:office" xmlns:r="http://schemas.openxmlformats.org/officeDocument/2006/relationships" xmlns:m="http://schemas.openxmlformats.org/officeDocument/2006/math" xmlns:v="urn:schemas-microsoft-com:vml" xmlns:wp14="http://schemas.microsoft.com/office/word/2010/wordprocessingDrawing" xmlns:wp="http://schemas.openxmlformats.org/drawingml/2006/wordprocessingDrawing" xmlns:w10="urn:schemas-microsoft-com:office:word" xmlns:w="http://schemas.openxmlformats.org/wordprocessingml/2006/main" xmlns:w14="http://schemas.microsoft.com/office/word/2010/wordml" xmlns:w15="http://schemas.microsoft.com/office/word/2012/wordml" xmlns:w16se="http://schemas.microsoft.com/office/word/2015/wordml/symex" xmlns:wpg="http://schemas.microsoft.com/office/word/2010/wordprocessingGroup" xmlns:wpi="http://schemas.microsoft.com/office/word/2010/wordprocessingInk" xmlns:wne="http://schemas.microsoft.com/office/word/2006/wordml" xmlns:wps="http://schemas.microsoft.com/office/word/2010/wordprocessingShape" mc:Ignorable="w14 w15 w16se wp14">
+<w:glossaryDocument xmlns:wpc="http://schemas.microsoft.com/office/word/2010/wordprocessingCanvas" xmlns:cx="http://schemas.microsoft.com/office/drawing/2014/chartex" xmlns:cx1="http://schemas.microsoft.com/office/drawing/2015/9/8/chartex" xmlns:cx2="http://schemas.microsoft.com/office/drawing/2015/10/21/chartex" xmlns:cx3="http://schemas.microsoft.com/office/drawing/2016/5/9/chartex" xmlns:cx4="http://schemas.microsoft.com/office/drawing/2016/5/10/chartex" xmlns:cx5="http://schemas.microsoft.com/office/drawing/2016/5/11/chartex" xmlns:cx6="http://schemas.microsoft.com/office/drawing/2016/5/12/chartex" xmlns:cx7="http://schemas.microsoft.com/office/drawing/2016/5/13/chartex" xmlns:cx8="http://schemas.microsoft.com/office/drawing/2016/5/14/chartex" xmlns:mc="http://schemas.openxmlformats.org/markup-compatibility/2006" xmlns:aink="http://schemas.microsoft.com/office/drawing/2016/ink" xmlns:am3d="http://schemas.microsoft.com/office/drawing/2017/model3d" xmlns:o="urn:schemas-microsoft-com:office:office" xmlns:r="http://schemas.openxmlformats.org/officeDocument/2006/relationships" xmlns:m="http://schemas.openxmlformats.org/officeDocument/2006/math" xmlns:v="urn:schemas-microsoft-com:vml" xmlns:wp14="http://schemas.microsoft.com/office/word/2010/wordprocessingDrawing" xmlns:wp="http://schemas.openxmlformats.org/drawingml/2006/wordprocessingDrawing" xmlns:w10="urn:schemas-microsoft-com:office:word" xmlns:w="http://schemas.openxmlformats.org/wordprocessingml/2006/main" xmlns:w14="http://schemas.microsoft.com/office/word/2010/wordml" xmlns:w15="http://schemas.microsoft.com/office/word/2012/wordml" xmlns:w16cid="http://schemas.microsoft.com/office/word/2016/wordml/cid" xmlns:w16se="http://schemas.microsoft.com/office/word/2015/wordml/symex" xmlns:wpg="http://schemas.microsoft.com/office/word/2010/wordprocessingGroup" xmlns:wpi="http://schemas.microsoft.com/office/word/2010/wordprocessingInk" xmlns:wne="http://schemas.microsoft.com/office/word/2006/wordml" xmlns:wps="http://schemas.microsoft.com/office/word/2010/wordprocessingShape" mc:Ignorable="w14 w15 w16se w16cid wp14">
   <w:docParts>
     <w:docPart>
       <w:docPartPr>
@@ -7714,7 +8058,7 @@
 </file>
 
 <file path=word/glossary/fontTable.xml><?xml version="1.0" encoding="utf-8"?>
-<w:fonts xmlns:mc="http://schemas.openxmlformats.org/markup-compatibility/2006" xmlns:r="http://schemas.openxmlformats.org/officeDocument/2006/relationships" xmlns:w="http://schemas.openxmlformats.org/wordprocessingml/2006/main" xmlns:w14="http://schemas.microsoft.com/office/word/2010/wordml" xmlns:w15="http://schemas.microsoft.com/office/word/2012/wordml" xmlns:w16se="http://schemas.microsoft.com/office/word/2015/wordml/symex" mc:Ignorable="w14 w15 w16se">
+<w:fonts xmlns:mc="http://schemas.openxmlformats.org/markup-compatibility/2006" xmlns:r="http://schemas.openxmlformats.org/officeDocument/2006/relationships" xmlns:w="http://schemas.openxmlformats.org/wordprocessingml/2006/main" xmlns:w14="http://schemas.microsoft.com/office/word/2010/wordml" xmlns:w15="http://schemas.microsoft.com/office/word/2012/wordml" xmlns:w16cid="http://schemas.microsoft.com/office/word/2016/wordml/cid" xmlns:w16se="http://schemas.microsoft.com/office/word/2015/wordml/symex" mc:Ignorable="w14 w15 w16se w16cid">
   <w:font w:name="Symbol">
     <w:panose1 w:val="05050102010706020507"/>
     <w:charset w:val="02"/>
@@ -7727,7 +8071,7 @@
     <w:charset w:val="00"/>
     <w:family w:val="roman"/>
     <w:pitch w:val="variable"/>
-    <w:sig w:usb0="E0002EFF" w:usb1="C0007843" w:usb2="00000009" w:usb3="00000000" w:csb0="000001FF" w:csb1="00000000"/>
+    <w:sig w:usb0="E0002EFF" w:usb1="C000785B" w:usb2="00000009" w:usb3="00000000" w:csb0="000001FF" w:csb1="00000000"/>
   </w:font>
   <w:font w:name="Courier New">
     <w:panose1 w:val="02070309020205020404"/>
@@ -7740,7 +8084,6 @@
     <w:panose1 w:val="05000000000000000000"/>
     <w:charset w:val="02"/>
     <w:family w:val="auto"/>
-    <w:notTrueType/>
     <w:pitch w:val="variable"/>
     <w:sig w:usb0="00000000" w:usb1="10000000" w:usb2="00000000" w:usb3="00000000" w:csb0="80000000" w:csb1="00000000"/>
   </w:font>
@@ -7756,21 +8099,21 @@
     <w:charset w:val="00"/>
     <w:family w:val="swiss"/>
     <w:pitch w:val="variable"/>
-    <w:sig w:usb0="E00002FF" w:usb1="4000ACFF" w:usb2="00000001" w:usb3="00000000" w:csb0="0000019F" w:csb1="00000000"/>
+    <w:sig w:usb0="E0002AFF" w:usb1="C000247B" w:usb2="00000009" w:usb3="00000000" w:csb0="000001FF" w:csb1="00000000"/>
   </w:font>
   <w:font w:name="Arial">
     <w:panose1 w:val="020B0604020202020204"/>
     <w:charset w:val="00"/>
     <w:family w:val="swiss"/>
     <w:pitch w:val="variable"/>
-    <w:sig w:usb0="E0002EFF" w:usb1="C0007843" w:usb2="00000009" w:usb3="00000000" w:csb0="000001FF" w:csb1="00000000"/>
+    <w:sig w:usb0="E0002EFF" w:usb1="C000785B" w:usb2="00000009" w:usb3="00000000" w:csb0="000001FF" w:csb1="00000000"/>
   </w:font>
   <w:font w:name="Calibri Light">
     <w:panose1 w:val="020F0302020204030204"/>
     <w:charset w:val="00"/>
     <w:family w:val="swiss"/>
     <w:pitch w:val="variable"/>
-    <w:sig w:usb0="A00002EF" w:usb1="4000207B" w:usb2="00000000" w:usb3="00000000" w:csb0="0000019F" w:csb1="00000000"/>
+    <w:sig w:usb0="E0002AFF" w:usb1="C000247B" w:usb2="00000009" w:usb3="00000000" w:csb0="000001FF" w:csb1="00000000"/>
   </w:font>
   <w:font w:name="Tahoma">
     <w:panose1 w:val="020B0604030504040204"/>
@@ -7790,7 +8133,7 @@
 </file>
 
 <file path=word/glossary/settings.xml><?xml version="1.0" encoding="utf-8"?>
-<w:settings xmlns:mc="http://schemas.openxmlformats.org/markup-compatibility/2006" xmlns:o="urn:schemas-microsoft-com:office:office" xmlns:r="http://schemas.openxmlformats.org/officeDocument/2006/relationships" xmlns:m="http://schemas.openxmlformats.org/officeDocument/2006/math" xmlns:v="urn:schemas-microsoft-com:vml" xmlns:w10="urn:schemas-microsoft-com:office:word" xmlns:w="http://schemas.openxmlformats.org/wordprocessingml/2006/main" xmlns:w14="http://schemas.microsoft.com/office/word/2010/wordml" xmlns:w15="http://schemas.microsoft.com/office/word/2012/wordml" xmlns:w16se="http://schemas.microsoft.com/office/word/2015/wordml/symex" xmlns:sl="http://schemas.openxmlformats.org/schemaLibrary/2006/main" mc:Ignorable="w14 w15 w16se">
+<w:settings xmlns:mc="http://schemas.openxmlformats.org/markup-compatibility/2006" xmlns:o="urn:schemas-microsoft-com:office:office" xmlns:r="http://schemas.openxmlformats.org/officeDocument/2006/relationships" xmlns:m="http://schemas.openxmlformats.org/officeDocument/2006/math" xmlns:v="urn:schemas-microsoft-com:vml" xmlns:w10="urn:schemas-microsoft-com:office:word" xmlns:w="http://schemas.openxmlformats.org/wordprocessingml/2006/main" xmlns:w14="http://schemas.microsoft.com/office/word/2010/wordml" xmlns:w15="http://schemas.microsoft.com/office/word/2012/wordml" xmlns:w16cid="http://schemas.microsoft.com/office/word/2016/wordml/cid" xmlns:w16se="http://schemas.microsoft.com/office/word/2015/wordml/symex" xmlns:sl="http://schemas.openxmlformats.org/schemaLibrary/2006/main" mc:Ignorable="w14 w15 w16se w16cid">
   <w:view w:val="normal"/>
   <w:revisionView w:formatting="0"/>
   <w:defaultTabStop w:val="720"/>
@@ -7802,6 +8145,7 @@
     <w:compatSetting w:name="enableOpenTypeFeatures" w:uri="http://schemas.microsoft.com/office/word" w:val="1"/>
     <w:compatSetting w:name="doNotFlipMirrorIndents" w:uri="http://schemas.microsoft.com/office/word" w:val="1"/>
     <w:compatSetting w:name="differentiateMultirowTableHeaders" w:uri="http://schemas.microsoft.com/office/word" w:val="1"/>
+    <w:compatSetting w:name="useWord2013TrackBottomHyphenation" w:uri="http://schemas.microsoft.com/office/word" w:val="1"/>
   </w:compat>
   <w:rsids>
     <w:rsidRoot w:val="00B66EE4"/>
@@ -7814,6 +8158,7 @@
     <w:rsid w:val="00AD4DBB"/>
     <w:rsid w:val="00B24B28"/>
     <w:rsid w:val="00B66EE4"/>
+    <w:rsid w:val="00DF73DA"/>
   </w:rsids>
   <m:mathPr>
     <m:mathFont m:val="Cambria Math"/>
@@ -7837,7 +8182,7 @@
 </file>
 
 <file path=word/glossary/styles.xml><?xml version="1.0" encoding="utf-8"?>
-<w:styles xmlns:mc="http://schemas.openxmlformats.org/markup-compatibility/2006" xmlns:r="http://schemas.openxmlformats.org/officeDocument/2006/relationships" xmlns:w="http://schemas.openxmlformats.org/wordprocessingml/2006/main" xmlns:w14="http://schemas.microsoft.com/office/word/2010/wordml" xmlns:w15="http://schemas.microsoft.com/office/word/2012/wordml" xmlns:w16se="http://schemas.microsoft.com/office/word/2015/wordml/symex" mc:Ignorable="w14 w15 w16se">
+<w:styles xmlns:mc="http://schemas.openxmlformats.org/markup-compatibility/2006" xmlns:r="http://schemas.openxmlformats.org/officeDocument/2006/relationships" xmlns:w="http://schemas.openxmlformats.org/wordprocessingml/2006/main" xmlns:w14="http://schemas.microsoft.com/office/word/2010/wordml" xmlns:w15="http://schemas.microsoft.com/office/word/2012/wordml" xmlns:w16cid="http://schemas.microsoft.com/office/word/2016/wordml/cid" xmlns:w16se="http://schemas.microsoft.com/office/word/2015/wordml/symex" mc:Ignorable="w14 w15 w16se w16cid">
   <w:docDefaults>
     <w:rPrDefault>
       <w:rPr>
@@ -7853,7 +8198,7 @@
       </w:pPr>
     </w:pPrDefault>
   </w:docDefaults>
-  <w:latentStyles w:defLockedState="0" w:defUIPriority="99" w:defSemiHidden="0" w:defUnhideWhenUsed="0" w:defQFormat="0" w:count="372">
+  <w:latentStyles w:defLockedState="0" w:defUIPriority="99" w:defSemiHidden="0" w:defUnhideWhenUsed="0" w:defQFormat="0" w:count="375">
     <w:lsdException w:name="Normal" w:uiPriority="0" w:qFormat="1"/>
     <w:lsdException w:name="heading 1" w:uiPriority="9" w:qFormat="1"/>
     <w:lsdException w:name="heading 2" w:semiHidden="1" w:uiPriority="9" w:unhideWhenUsed="1" w:qFormat="1"/>
@@ -8003,10 +8348,11 @@
     <w:lsdException w:name="Table Professional" w:semiHidden="1" w:unhideWhenUsed="1"/>
     <w:lsdException w:name="Table Subtle 1" w:semiHidden="1" w:unhideWhenUsed="1"/>
     <w:lsdException w:name="Table Subtle 2" w:semiHidden="1" w:unhideWhenUsed="1"/>
-    <w:lsdException w:name="Table Web 1" w:semiHidden="1" w:unhideWhenUsed="1"/>
     <w:lsdException w:name="Table Web 2" w:semiHidden="1" w:unhideWhenUsed="1"/>
+    <w:lsdException w:name="Table Web 3" w:semiHidden="1" w:unhideWhenUsed="1"/>
     <w:lsdException w:name="Balloon Text" w:semiHidden="1" w:unhideWhenUsed="1"/>
     <w:lsdException w:name="Table Grid" w:uiPriority="39"/>
+    <w:lsdException w:name="Table Theme" w:semiHidden="1" w:unhideWhenUsed="1"/>
     <w:lsdException w:name="Placeholder Text" w:semiHidden="1"/>
     <w:lsdException w:name="No Spacing" w:uiPriority="1" w:qFormat="1"/>
     <w:lsdException w:name="Light Shading" w:uiPriority="60"/>
@@ -8223,6 +8569,9 @@
     <w:lsdException w:name="List Table 6 Colorful Accent 6" w:uiPriority="51"/>
     <w:lsdException w:name="List Table 7 Colorful Accent 6" w:uiPriority="52"/>
     <w:lsdException w:name="Mention" w:semiHidden="1" w:unhideWhenUsed="1"/>
+    <w:lsdException w:name="Smart Hyperlink" w:semiHidden="1" w:unhideWhenUsed="1"/>
+    <w:lsdException w:name="Hashtag" w:semiHidden="1" w:unhideWhenUsed="1"/>
+    <w:lsdException w:name="Unresolved Mention" w:semiHidden="1" w:unhideWhenUsed="1"/>
   </w:latentStyles>
   <w:style w:type="paragraph" w:default="1" w:styleId="Normal">
     <w:name w:val="Normal"/>
@@ -8271,7 +8620,7 @@
 </file>
 
 <file path=word/glossary/webSettings.xml><?xml version="1.0" encoding="utf-8"?>
-<w:webSettings xmlns:mc="http://schemas.openxmlformats.org/markup-compatibility/2006" xmlns:r="http://schemas.openxmlformats.org/officeDocument/2006/relationships" xmlns:w="http://schemas.openxmlformats.org/wordprocessingml/2006/main" xmlns:w14="http://schemas.microsoft.com/office/word/2010/wordml" xmlns:w15="http://schemas.microsoft.com/office/word/2012/wordml" xmlns:w16se="http://schemas.microsoft.com/office/word/2015/wordml/symex" mc:Ignorable="w14 w15 w16se">
+<w:webSettings xmlns:mc="http://schemas.openxmlformats.org/markup-compatibility/2006" xmlns:r="http://schemas.openxmlformats.org/officeDocument/2006/relationships" xmlns:w="http://schemas.openxmlformats.org/wordprocessingml/2006/main" xmlns:w14="http://schemas.microsoft.com/office/word/2010/wordml" xmlns:w15="http://schemas.microsoft.com/office/word/2012/wordml" xmlns:w16cid="http://schemas.microsoft.com/office/word/2016/wordml/cid" xmlns:w16se="http://schemas.microsoft.com/office/word/2015/wordml/symex" mc:Ignorable="w14 w15 w16se w16cid">
   <w:optimizeForBrowser/>
   <w:allowPNG/>
 </w:webSettings>
@@ -8543,7 +8892,7 @@
 </file>
 
 <file path=customXml/itemProps1.xml><?xml version="1.0" encoding="utf-8"?>
-<ds:datastoreItem xmlns:ds="http://schemas.openxmlformats.org/officeDocument/2006/customXml" ds:itemID="{A0C9C433-7665-4CC2-89B8-00E38BED607E}">
+<ds:datastoreItem xmlns:ds="http://schemas.openxmlformats.org/officeDocument/2006/customXml" ds:itemID="{22335E7D-24EC-4961-BF43-FDACC4C1F9AC}">
   <ds:schemaRefs>
     <ds:schemaRef ds:uri="http://schemas.openxmlformats.org/officeDocument/2006/bibliography"/>
   </ds:schemaRefs>
